--- a/Официальные выезды/Выезды 2021-2022/Выезды_ЛЭМБ_Сентябрь 2021.docx
+++ b/Официальные выезды/Выезды 2021-2022/Выезды_ЛЭМБ_Сентябрь 2021.docx
@@ -5,13 +5,13 @@
     <w:tbl>
       <w:tblPr>
         <w:tblW w:w="15495" w:type="dxa"/>
-        <w:tblInd w:w="-82" w:type="dxa"/>
+        <w:tblInd w:w="-87" w:type="dxa"/>
         <w:tblBorders>
           <w:top w:val="single" w:sz="4" w:space="0" w:color="000001"/>
           <w:left w:val="single" w:sz="4" w:space="0" w:color="000001"/>
         </w:tblBorders>
         <w:tblCellMar>
-          <w:left w:w="48" w:type="dxa"/>
+          <w:left w:w="43" w:type="dxa"/>
         </w:tblCellMar>
         <w:tblLook w:val="0000" w:firstRow="0" w:lastRow="0" w:firstColumn="0" w:lastColumn="0" w:noHBand="0" w:noVBand="0"/>
       </w:tblPr>
@@ -19,12 +19,12 @@
         <w:gridCol w:w="664"/>
         <w:gridCol w:w="1271"/>
         <w:gridCol w:w="2834"/>
-        <w:gridCol w:w="2001"/>
-        <w:gridCol w:w="2900"/>
+        <w:gridCol w:w="2002"/>
+        <w:gridCol w:w="2901"/>
         <w:gridCol w:w="1159"/>
         <w:gridCol w:w="1439"/>
-        <w:gridCol w:w="1788"/>
-        <w:gridCol w:w="1439"/>
+        <w:gridCol w:w="1789"/>
+        <w:gridCol w:w="1436"/>
       </w:tblGrid>
       <w:tr>
         <w:tc>
@@ -36,7 +36,7 @@
             </w:tcBorders>
             <w:shd w:val="clear" w:color="auto" w:fill="auto"/>
             <w:tcMar>
-              <w:left w:w="48" w:type="dxa"/>
+              <w:left w:w="43" w:type="dxa"/>
             </w:tcMar>
           </w:tcPr>
           <w:p>
@@ -98,7 +98,7 @@
             </w:tcBorders>
             <w:shd w:val="clear" w:color="auto" w:fill="auto"/>
             <w:tcMar>
-              <w:left w:w="48" w:type="dxa"/>
+              <w:left w:w="43" w:type="dxa"/>
             </w:tcMar>
             <w:vAlign w:val="center"/>
           </w:tcPr>
@@ -142,7 +142,7 @@
             </w:tcBorders>
             <w:shd w:val="clear" w:color="auto" w:fill="auto"/>
             <w:tcMar>
-              <w:left w:w="48" w:type="dxa"/>
+              <w:left w:w="43" w:type="dxa"/>
             </w:tcMar>
             <w:vAlign w:val="center"/>
           </w:tcPr>
@@ -164,14 +164,14 @@
         </w:tc>
         <w:tc>
           <w:tcPr>
-            <w:tcW w:w="2001" w:type="dxa"/>
-            <w:tcBorders>
-              <w:top w:val="single" w:sz="4" w:space="0" w:color="000001"/>
-              <w:left w:val="single" w:sz="4" w:space="0" w:color="000001"/>
-            </w:tcBorders>
-            <w:shd w:val="clear" w:color="auto" w:fill="auto"/>
-            <w:tcMar>
-              <w:left w:w="48" w:type="dxa"/>
+            <w:tcW w:w="2002" w:type="dxa"/>
+            <w:tcBorders>
+              <w:top w:val="single" w:sz="4" w:space="0" w:color="000001"/>
+              <w:left w:val="single" w:sz="4" w:space="0" w:color="000001"/>
+            </w:tcBorders>
+            <w:shd w:val="clear" w:color="auto" w:fill="auto"/>
+            <w:tcMar>
+              <w:left w:w="43" w:type="dxa"/>
             </w:tcMar>
             <w:vAlign w:val="center"/>
           </w:tcPr>
@@ -193,14 +193,14 @@
         </w:tc>
         <w:tc>
           <w:tcPr>
-            <w:tcW w:w="2900" w:type="dxa"/>
-            <w:tcBorders>
-              <w:top w:val="single" w:sz="4" w:space="0" w:color="000001"/>
-              <w:left w:val="single" w:sz="4" w:space="0" w:color="000001"/>
-            </w:tcBorders>
-            <w:shd w:val="clear" w:color="auto" w:fill="auto"/>
-            <w:tcMar>
-              <w:left w:w="48" w:type="dxa"/>
+            <w:tcW w:w="2901" w:type="dxa"/>
+            <w:tcBorders>
+              <w:top w:val="single" w:sz="4" w:space="0" w:color="000001"/>
+              <w:left w:val="single" w:sz="4" w:space="0" w:color="000001"/>
+            </w:tcBorders>
+            <w:shd w:val="clear" w:color="auto" w:fill="auto"/>
+            <w:tcMar>
+              <w:left w:w="43" w:type="dxa"/>
             </w:tcMar>
             <w:vAlign w:val="center"/>
           </w:tcPr>
@@ -229,7 +229,7 @@
             </w:tcBorders>
             <w:shd w:val="clear" w:color="auto" w:fill="auto"/>
             <w:tcMar>
-              <w:left w:w="48" w:type="dxa"/>
+              <w:left w:w="43" w:type="dxa"/>
             </w:tcMar>
             <w:vAlign w:val="center"/>
           </w:tcPr>
@@ -276,7 +276,7 @@
             </w:tcBorders>
             <w:shd w:val="clear" w:color="auto" w:fill="auto"/>
             <w:tcMar>
-              <w:left w:w="48" w:type="dxa"/>
+              <w:left w:w="43" w:type="dxa"/>
             </w:tcMar>
           </w:tcPr>
           <w:p>
@@ -312,14 +312,14 @@
         </w:tc>
         <w:tc>
           <w:tcPr>
-            <w:tcW w:w="1788" w:type="dxa"/>
-            <w:tcBorders>
-              <w:top w:val="single" w:sz="4" w:space="0" w:color="000001"/>
-              <w:left w:val="single" w:sz="4" w:space="0" w:color="000001"/>
-            </w:tcBorders>
-            <w:shd w:val="clear" w:color="auto" w:fill="auto"/>
-            <w:tcMar>
-              <w:left w:w="48" w:type="dxa"/>
+            <w:tcW w:w="1789" w:type="dxa"/>
+            <w:tcBorders>
+              <w:top w:val="single" w:sz="4" w:space="0" w:color="000001"/>
+              <w:left w:val="single" w:sz="4" w:space="0" w:color="000001"/>
+            </w:tcBorders>
+            <w:shd w:val="clear" w:color="auto" w:fill="auto"/>
+            <w:tcMar>
+              <w:left w:w="43" w:type="dxa"/>
             </w:tcMar>
           </w:tcPr>
           <w:p>
@@ -355,7 +355,7 @@
         </w:tc>
         <w:tc>
           <w:tcPr>
-            <w:tcW w:w="1439" w:type="dxa"/>
+            <w:tcW w:w="1436" w:type="dxa"/>
             <w:tcBorders>
               <w:top w:val="single" w:sz="4" w:space="0" w:color="000001"/>
               <w:left w:val="single" w:sz="4" w:space="0" w:color="000001"/>
@@ -363,7 +363,7 @@
             </w:tcBorders>
             <w:shd w:val="clear" w:color="auto" w:fill="auto"/>
             <w:tcMar>
-              <w:left w:w="48" w:type="dxa"/>
+              <w:left w:w="43" w:type="dxa"/>
             </w:tcMar>
           </w:tcPr>
           <w:p>
@@ -394,7 +394,7 @@
             </w:tcBorders>
             <w:shd w:val="clear" w:color="auto" w:fill="auto"/>
             <w:tcMar>
-              <w:left w:w="48" w:type="dxa"/>
+              <w:left w:w="43" w:type="dxa"/>
             </w:tcMar>
             <w:vAlign w:val="center"/>
           </w:tcPr>
@@ -403,14 +403,16 @@
               <w:snapToGrid w:val="0"/>
               <w:rPr>
                 <w:rFonts w:ascii="Times New Roman" w:hAnsi="Times New Roman"/>
-              </w:rPr>
-            </w:pPr>
-            <w:r>
-              <w:rPr>
-                <w:rFonts w:ascii="Times New Roman" w:hAnsi="Times New Roman"/>
                 <w:b/>
                 <w:color w:val="000000"/>
               </w:rPr>
+            </w:pPr>
+            <w:r>
+              <w:rPr>
+                <w:rFonts w:ascii="Times New Roman" w:hAnsi="Times New Roman"/>
+                <w:b/>
+                <w:color w:val="000000"/>
+              </w:rPr>
               <w:t>1</w:t>
             </w:r>
           </w:p>
@@ -425,7 +427,7 @@
             </w:tcBorders>
             <w:shd w:val="clear" w:color="auto" w:fill="auto"/>
             <w:tcMar>
-              <w:left w:w="48" w:type="dxa"/>
+              <w:left w:w="43" w:type="dxa"/>
             </w:tcMar>
             <w:vAlign w:val="center"/>
           </w:tcPr>
@@ -434,18 +436,16 @@
               <w:spacing w:after="0" w:line="240" w:lineRule="auto"/>
               <w:ind w:left="-108" w:right="-163"/>
               <w:jc w:val="center"/>
-            </w:pPr>
-            <w:r>
-              <w:rPr>
-                <w:rFonts w:ascii="Times New Roman" w:hAnsi="Times New Roman"/>
-              </w:rPr>
-              <w:t>19</w:t>
-            </w:r>
-            <w:r>
-              <w:rPr>
-                <w:rFonts w:ascii="Times New Roman" w:hAnsi="Times New Roman"/>
-              </w:rPr>
-              <w:t>.09.2021</w:t>
+              <w:rPr>
+                <w:rFonts w:ascii="Times New Roman" w:hAnsi="Times New Roman"/>
+              </w:rPr>
+            </w:pPr>
+            <w:r>
+              <w:rPr>
+                <w:rFonts w:ascii="Times New Roman" w:hAnsi="Times New Roman"/>
+                <w:color w:val="000000" w:themeColor="text1"/>
+              </w:rPr>
+              <w:t>18.09.2021</w:t>
             </w:r>
           </w:p>
         </w:tc>
@@ -459,7 +459,7 @@
             </w:tcBorders>
             <w:shd w:val="clear" w:color="auto" w:fill="auto"/>
             <w:tcMar>
-              <w:left w:w="48" w:type="dxa"/>
+              <w:left w:w="43" w:type="dxa"/>
             </w:tcMar>
             <w:vAlign w:val="center"/>
           </w:tcPr>
@@ -476,42 +476,31 @@
               <w:rPr>
                 <w:rFonts w:ascii="Times New Roman" w:hAnsi="Times New Roman"/>
               </w:rPr>
-              <w:t xml:space="preserve">Практическая работа по наблюдению птиц. Выезд в </w:t>
-            </w:r>
-            <w:proofErr w:type="spellStart"/>
-            <w:r>
-              <w:rPr>
-                <w:rFonts w:ascii="Times New Roman" w:hAnsi="Times New Roman"/>
-              </w:rPr>
-              <w:t>Тарховку</w:t>
-            </w:r>
-            <w:proofErr w:type="spellEnd"/>
-            <w:r>
-              <w:rPr>
-                <w:rFonts w:ascii="Times New Roman" w:hAnsi="Times New Roman"/>
-              </w:rPr>
-              <w:t xml:space="preserve"> (Курортный район)</w:t>
-            </w:r>
-          </w:p>
-        </w:tc>
-        <w:tc>
-          <w:tcPr>
-            <w:tcW w:w="2001" w:type="dxa"/>
-            <w:tcBorders>
-              <w:top w:val="single" w:sz="4" w:space="0" w:color="000001"/>
-              <w:left w:val="single" w:sz="4" w:space="0" w:color="000001"/>
-              <w:bottom w:val="single" w:sz="4" w:space="0" w:color="000001"/>
-            </w:tcBorders>
-            <w:shd w:val="clear" w:color="auto" w:fill="auto"/>
-            <w:tcMar>
-              <w:left w:w="48" w:type="dxa"/>
-            </w:tcMar>
-            <w:vAlign w:val="center"/>
-          </w:tcPr>
-          <w:p>
-            <w:pPr>
-              <w:spacing w:after="0" w:line="240" w:lineRule="auto"/>
-              <w:jc w:val="center"/>
+              <w:t>Практическая работа на кафедре Зоологии беспозвоночных СПбГУ: микроскопическая техника</w:t>
+            </w:r>
+          </w:p>
+        </w:tc>
+        <w:tc>
+          <w:tcPr>
+            <w:tcW w:w="2002" w:type="dxa"/>
+            <w:tcBorders>
+              <w:top w:val="single" w:sz="4" w:space="0" w:color="000001"/>
+              <w:left w:val="single" w:sz="4" w:space="0" w:color="000001"/>
+              <w:bottom w:val="single" w:sz="4" w:space="0" w:color="000001"/>
+            </w:tcBorders>
+            <w:shd w:val="clear" w:color="auto" w:fill="auto"/>
+            <w:tcMar>
+              <w:left w:w="43" w:type="dxa"/>
+            </w:tcMar>
+            <w:vAlign w:val="center"/>
+          </w:tcPr>
+          <w:p>
+            <w:pPr>
+              <w:spacing w:after="0" w:line="240" w:lineRule="auto"/>
+              <w:jc w:val="center"/>
+              <w:rPr>
+                <w:rFonts w:ascii="Times New Roman" w:hAnsi="Times New Roman"/>
+              </w:rPr>
             </w:pPr>
             <w:r>
               <w:rPr>
@@ -531,37 +520,31 @@
         </w:tc>
         <w:tc>
           <w:tcPr>
-            <w:tcW w:w="2900" w:type="dxa"/>
-            <w:tcBorders>
-              <w:top w:val="single" w:sz="4" w:space="0" w:color="000001"/>
-              <w:left w:val="single" w:sz="4" w:space="0" w:color="000001"/>
-              <w:bottom w:val="single" w:sz="4" w:space="0" w:color="000001"/>
-            </w:tcBorders>
-            <w:shd w:val="clear" w:color="auto" w:fill="auto"/>
-            <w:tcMar>
-              <w:left w:w="48" w:type="dxa"/>
-            </w:tcMar>
-            <w:vAlign w:val="center"/>
-          </w:tcPr>
-          <w:p>
-            <w:pPr>
-              <w:spacing w:after="0" w:line="240" w:lineRule="auto"/>
-              <w:jc w:val="center"/>
-              <w:rPr>
-                <w:rFonts w:ascii="Times New Roman" w:hAnsi="Times New Roman"/>
-              </w:rPr>
-            </w:pPr>
-            <w:r>
-              <w:rPr>
-                <w:rFonts w:ascii="Times New Roman" w:hAnsi="Times New Roman"/>
-              </w:rPr>
-              <w:t>Программа экологии морского бентоса</w:t>
-            </w:r>
-            <w:r>
-              <w:rPr>
-                <w:rFonts w:ascii="Times New Roman" w:hAnsi="Times New Roman"/>
-              </w:rPr>
-              <w:t xml:space="preserve"> (гидробиология)</w:t>
+            <w:tcW w:w="2901" w:type="dxa"/>
+            <w:tcBorders>
+              <w:top w:val="single" w:sz="4" w:space="0" w:color="000001"/>
+              <w:left w:val="single" w:sz="4" w:space="0" w:color="000001"/>
+              <w:bottom w:val="single" w:sz="4" w:space="0" w:color="000001"/>
+            </w:tcBorders>
+            <w:shd w:val="clear" w:color="auto" w:fill="auto"/>
+            <w:tcMar>
+              <w:left w:w="43" w:type="dxa"/>
+            </w:tcMar>
+            <w:vAlign w:val="center"/>
+          </w:tcPr>
+          <w:p>
+            <w:pPr>
+              <w:spacing w:after="0" w:line="240" w:lineRule="auto"/>
+              <w:jc w:val="center"/>
+              <w:rPr>
+                <w:rFonts w:ascii="Times New Roman" w:hAnsi="Times New Roman"/>
+              </w:rPr>
+            </w:pPr>
+            <w:r>
+              <w:rPr>
+                <w:rFonts w:ascii="Times New Roman" w:hAnsi="Times New Roman"/>
+              </w:rPr>
+              <w:t>Программа экологии морского бентоса (гидробиология)</w:t>
             </w:r>
           </w:p>
         </w:tc>
@@ -575,7 +558,7 @@
             </w:tcBorders>
             <w:shd w:val="clear" w:color="auto" w:fill="auto"/>
             <w:tcMar>
-              <w:left w:w="48" w:type="dxa"/>
+              <w:left w:w="43" w:type="dxa"/>
             </w:tcMar>
             <w:vAlign w:val="center"/>
           </w:tcPr>
@@ -605,7 +588,7 @@
             </w:tcBorders>
             <w:shd w:val="clear" w:color="auto" w:fill="auto"/>
             <w:tcMar>
-              <w:left w:w="48" w:type="dxa"/>
+              <w:left w:w="43" w:type="dxa"/>
             </w:tcMar>
             <w:vAlign w:val="center"/>
           </w:tcPr>
@@ -627,73 +610,38 @@
         </w:tc>
         <w:tc>
           <w:tcPr>
-            <w:tcW w:w="1788" w:type="dxa"/>
-            <w:tcBorders>
-              <w:top w:val="single" w:sz="4" w:space="0" w:color="000001"/>
-              <w:left w:val="single" w:sz="4" w:space="0" w:color="000001"/>
-              <w:bottom w:val="single" w:sz="4" w:space="0" w:color="000001"/>
-            </w:tcBorders>
-            <w:shd w:val="clear" w:color="auto" w:fill="auto"/>
-            <w:tcMar>
-              <w:left w:w="48" w:type="dxa"/>
-            </w:tcMar>
-            <w:vAlign w:val="center"/>
-          </w:tcPr>
-          <w:p>
-            <w:pPr>
-              <w:spacing w:after="0" w:line="240" w:lineRule="auto"/>
-              <w:jc w:val="center"/>
-              <w:rPr>
-                <w:rFonts w:ascii="Times New Roman" w:hAnsi="Times New Roman"/>
-              </w:rPr>
-            </w:pPr>
-            <w:r>
-              <w:rPr>
-                <w:rFonts w:ascii="Times New Roman" w:hAnsi="Times New Roman"/>
-              </w:rPr>
-              <w:t>09</w:t>
-            </w:r>
-            <w:r>
-              <w:rPr>
-                <w:rFonts w:ascii="Times New Roman" w:hAnsi="Times New Roman"/>
-              </w:rPr>
-              <w:t>:</w:t>
-            </w:r>
-            <w:r>
-              <w:rPr>
-                <w:rFonts w:ascii="Times New Roman" w:hAnsi="Times New Roman"/>
-              </w:rPr>
-              <w:t>30</w:t>
-            </w:r>
-            <w:r>
-              <w:rPr>
-                <w:rFonts w:ascii="Times New Roman" w:hAnsi="Times New Roman"/>
-              </w:rPr>
-              <w:t>-1</w:t>
-            </w:r>
-            <w:r>
-              <w:rPr>
-                <w:rFonts w:ascii="Times New Roman" w:hAnsi="Times New Roman"/>
-              </w:rPr>
-              <w:t>7</w:t>
-            </w:r>
-            <w:r>
-              <w:rPr>
-                <w:rFonts w:ascii="Times New Roman" w:hAnsi="Times New Roman"/>
-              </w:rPr>
-              <w:t>:</w:t>
-            </w:r>
-            <w:r>
-              <w:rPr>
-                <w:rFonts w:ascii="Times New Roman" w:hAnsi="Times New Roman"/>
-              </w:rPr>
-              <w:t>30</w:t>
-            </w:r>
-          </w:p>
-        </w:tc>
-        <w:tc>
-          <w:tcPr>
-            <w:tcW w:w="1439" w:type="dxa"/>
+            <w:tcW w:w="1789" w:type="dxa"/>
+            <w:tcBorders>
+              <w:top w:val="single" w:sz="4" w:space="0" w:color="000001"/>
+              <w:left w:val="single" w:sz="4" w:space="0" w:color="000001"/>
+              <w:bottom w:val="single" w:sz="4" w:space="0" w:color="000001"/>
+            </w:tcBorders>
+            <w:shd w:val="clear" w:color="auto" w:fill="auto"/>
+            <w:tcMar>
+              <w:left w:w="43" w:type="dxa"/>
+            </w:tcMar>
+            <w:vAlign w:val="center"/>
+          </w:tcPr>
+          <w:p>
+            <w:pPr>
+              <w:spacing w:after="0" w:line="240" w:lineRule="auto"/>
+              <w:jc w:val="center"/>
+              <w:rPr>
+                <w:rFonts w:ascii="Times New Roman" w:hAnsi="Times New Roman"/>
+              </w:rPr>
+            </w:pPr>
+            <w:r>
+              <w:rPr>
+                <w:rFonts w:ascii="Times New Roman" w:hAnsi="Times New Roman"/>
+                <w:color w:val="000000"/>
+              </w:rPr>
+              <w:t>15.30-19.30</w:t>
+            </w:r>
+          </w:p>
+        </w:tc>
+        <w:tc>
+          <w:tcPr>
+            <w:tcW w:w="1436" w:type="dxa"/>
             <w:tcBorders>
               <w:top w:val="single" w:sz="4" w:space="0" w:color="000001"/>
               <w:left w:val="single" w:sz="4" w:space="0" w:color="000001"/>
@@ -702,23 +650,23 @@
             </w:tcBorders>
             <w:shd w:val="clear" w:color="auto" w:fill="auto"/>
             <w:tcMar>
-              <w:left w:w="48" w:type="dxa"/>
-            </w:tcMar>
-            <w:vAlign w:val="center"/>
-          </w:tcPr>
-          <w:p>
-            <w:pPr>
-              <w:spacing w:after="0" w:line="240" w:lineRule="auto"/>
-              <w:jc w:val="center"/>
-              <w:rPr>
-                <w:rFonts w:ascii="Times New Roman" w:hAnsi="Times New Roman"/>
-              </w:rPr>
-            </w:pPr>
-            <w:r>
-              <w:rPr>
-                <w:rFonts w:ascii="Times New Roman" w:hAnsi="Times New Roman"/>
-              </w:rPr>
-              <w:t>8</w:t>
+              <w:left w:w="43" w:type="dxa"/>
+            </w:tcMar>
+            <w:vAlign w:val="center"/>
+          </w:tcPr>
+          <w:p>
+            <w:pPr>
+              <w:spacing w:after="0" w:line="240" w:lineRule="auto"/>
+              <w:jc w:val="center"/>
+              <w:rPr>
+                <w:rFonts w:ascii="Times New Roman" w:hAnsi="Times New Roman"/>
+              </w:rPr>
+            </w:pPr>
+            <w:r>
+              <w:rPr>
+                <w:rFonts w:ascii="Times New Roman" w:hAnsi="Times New Roman"/>
+              </w:rPr>
+              <w:t>4</w:t>
             </w:r>
           </w:p>
         </w:tc>
@@ -734,7 +682,7 @@
             </w:tcBorders>
             <w:shd w:val="clear" w:color="auto" w:fill="auto"/>
             <w:tcMar>
-              <w:left w:w="48" w:type="dxa"/>
+              <w:left w:w="43" w:type="dxa"/>
             </w:tcMar>
             <w:vAlign w:val="center"/>
           </w:tcPr>
@@ -743,13 +691,15 @@
               <w:snapToGrid w:val="0"/>
               <w:rPr>
                 <w:rFonts w:ascii="Times New Roman" w:hAnsi="Times New Roman"/>
-              </w:rPr>
-            </w:pPr>
-            <w:r>
-              <w:rPr>
-                <w:rFonts w:ascii="Times New Roman" w:hAnsi="Times New Roman"/>
-                <w:b/>
-                <w:color w:val="000000"/>
+                <w:b/>
+                <w:bCs/>
+              </w:rPr>
+            </w:pPr>
+            <w:r>
+              <w:rPr>
+                <w:rFonts w:ascii="Times New Roman" w:hAnsi="Times New Roman"/>
+                <w:b/>
+                <w:bCs/>
               </w:rPr>
               <w:t>2</w:t>
             </w:r>
@@ -765,7 +715,7 @@
             </w:tcBorders>
             <w:shd w:val="clear" w:color="auto" w:fill="auto"/>
             <w:tcMar>
-              <w:left w:w="48" w:type="dxa"/>
+              <w:left w:w="43" w:type="dxa"/>
             </w:tcMar>
             <w:vAlign w:val="center"/>
           </w:tcPr>
@@ -779,7 +729,7 @@
               <w:rPr>
                 <w:rFonts w:ascii="Times New Roman" w:hAnsi="Times New Roman"/>
               </w:rPr>
-              <w:t>25.09.2021</w:t>
+              <w:t>19.09.2021</w:t>
             </w:r>
           </w:p>
         </w:tc>
@@ -793,7 +743,7 @@
             </w:tcBorders>
             <w:shd w:val="clear" w:color="auto" w:fill="auto"/>
             <w:tcMar>
-              <w:left w:w="48" w:type="dxa"/>
+              <w:left w:w="43" w:type="dxa"/>
             </w:tcMar>
             <w:vAlign w:val="center"/>
           </w:tcPr>
@@ -810,21 +760,35 @@
               <w:rPr>
                 <w:rFonts w:ascii="Times New Roman" w:hAnsi="Times New Roman"/>
               </w:rPr>
-              <w:t>Экскурсия на кафедру Зоологии беспозвоночных СПбГУ</w:t>
-            </w:r>
-          </w:p>
-        </w:tc>
-        <w:tc>
-          <w:tcPr>
-            <w:tcW w:w="2001" w:type="dxa"/>
-            <w:tcBorders>
-              <w:top w:val="single" w:sz="4" w:space="0" w:color="000001"/>
-              <w:left w:val="single" w:sz="4" w:space="0" w:color="000001"/>
-              <w:bottom w:val="single" w:sz="4" w:space="0" w:color="000001"/>
-            </w:tcBorders>
-            <w:shd w:val="clear" w:color="auto" w:fill="auto"/>
-            <w:tcMar>
-              <w:left w:w="48" w:type="dxa"/>
+              <w:t xml:space="preserve">Практическая работа по наблюдению птиц. Выезд в </w:t>
+            </w:r>
+            <w:proofErr w:type="spellStart"/>
+            <w:r>
+              <w:rPr>
+                <w:rFonts w:ascii="Times New Roman" w:hAnsi="Times New Roman"/>
+              </w:rPr>
+              <w:t>Тарховку</w:t>
+            </w:r>
+            <w:proofErr w:type="spellEnd"/>
+            <w:r>
+              <w:rPr>
+                <w:rFonts w:ascii="Times New Roman" w:hAnsi="Times New Roman"/>
+              </w:rPr>
+              <w:t xml:space="preserve"> (Курортный район)</w:t>
+            </w:r>
+          </w:p>
+        </w:tc>
+        <w:tc>
+          <w:tcPr>
+            <w:tcW w:w="2002" w:type="dxa"/>
+            <w:tcBorders>
+              <w:top w:val="single" w:sz="4" w:space="0" w:color="000001"/>
+              <w:left w:val="single" w:sz="4" w:space="0" w:color="000001"/>
+              <w:bottom w:val="single" w:sz="4" w:space="0" w:color="000001"/>
+            </w:tcBorders>
+            <w:shd w:val="clear" w:color="auto" w:fill="auto"/>
+            <w:tcMar>
+              <w:left w:w="43" w:type="dxa"/>
             </w:tcMar>
             <w:vAlign w:val="center"/>
           </w:tcPr>
@@ -851,15 +815,15 @@
         </w:tc>
         <w:tc>
           <w:tcPr>
-            <w:tcW w:w="2900" w:type="dxa"/>
-            <w:tcBorders>
-              <w:top w:val="single" w:sz="4" w:space="0" w:color="000001"/>
-              <w:left w:val="single" w:sz="4" w:space="0" w:color="000001"/>
-              <w:bottom w:val="single" w:sz="4" w:space="0" w:color="000001"/>
-            </w:tcBorders>
-            <w:shd w:val="clear" w:color="auto" w:fill="auto"/>
-            <w:tcMar>
-              <w:left w:w="48" w:type="dxa"/>
+            <w:tcW w:w="2901" w:type="dxa"/>
+            <w:tcBorders>
+              <w:top w:val="single" w:sz="4" w:space="0" w:color="000001"/>
+              <w:left w:val="single" w:sz="4" w:space="0" w:color="000001"/>
+              <w:bottom w:val="single" w:sz="4" w:space="0" w:color="000001"/>
+            </w:tcBorders>
+            <w:shd w:val="clear" w:color="auto" w:fill="auto"/>
+            <w:tcMar>
+              <w:left w:w="43" w:type="dxa"/>
             </w:tcMar>
             <w:vAlign w:val="center"/>
           </w:tcPr>
@@ -889,7 +853,7 @@
             </w:tcBorders>
             <w:shd w:val="clear" w:color="auto" w:fill="auto"/>
             <w:tcMar>
-              <w:left w:w="48" w:type="dxa"/>
+              <w:left w:w="43" w:type="dxa"/>
             </w:tcMar>
             <w:vAlign w:val="center"/>
           </w:tcPr>
@@ -919,7 +883,7 @@
             </w:tcBorders>
             <w:shd w:val="clear" w:color="auto" w:fill="auto"/>
             <w:tcMar>
-              <w:left w:w="48" w:type="dxa"/>
+              <w:left w:w="43" w:type="dxa"/>
             </w:tcMar>
             <w:vAlign w:val="center"/>
           </w:tcPr>
@@ -941,35 +905,37 @@
         </w:tc>
         <w:tc>
           <w:tcPr>
-            <w:tcW w:w="1788" w:type="dxa"/>
-            <w:tcBorders>
-              <w:top w:val="single" w:sz="4" w:space="0" w:color="000001"/>
-              <w:left w:val="single" w:sz="4" w:space="0" w:color="000001"/>
-              <w:bottom w:val="single" w:sz="4" w:space="0" w:color="000001"/>
-            </w:tcBorders>
-            <w:shd w:val="clear" w:color="auto" w:fill="auto"/>
-            <w:tcMar>
-              <w:left w:w="48" w:type="dxa"/>
-            </w:tcMar>
-            <w:vAlign w:val="center"/>
-          </w:tcPr>
-          <w:p>
-            <w:pPr>
-              <w:spacing w:after="0" w:line="240" w:lineRule="auto"/>
-              <w:jc w:val="center"/>
-            </w:pPr>
-            <w:r>
-              <w:rPr>
-                <w:rFonts w:ascii="Times New Roman" w:hAnsi="Times New Roman"/>
-                <w:color w:val="000000"/>
-              </w:rPr>
-              <w:t>15.30-19.30</w:t>
-            </w:r>
-          </w:p>
-        </w:tc>
-        <w:tc>
-          <w:tcPr>
-            <w:tcW w:w="1439" w:type="dxa"/>
+            <w:tcW w:w="1789" w:type="dxa"/>
+            <w:tcBorders>
+              <w:top w:val="single" w:sz="4" w:space="0" w:color="000001"/>
+              <w:left w:val="single" w:sz="4" w:space="0" w:color="000001"/>
+              <w:bottom w:val="single" w:sz="4" w:space="0" w:color="000001"/>
+            </w:tcBorders>
+            <w:shd w:val="clear" w:color="auto" w:fill="auto"/>
+            <w:tcMar>
+              <w:left w:w="43" w:type="dxa"/>
+            </w:tcMar>
+            <w:vAlign w:val="center"/>
+          </w:tcPr>
+          <w:p>
+            <w:pPr>
+              <w:spacing w:after="0" w:line="240" w:lineRule="auto"/>
+              <w:jc w:val="center"/>
+              <w:rPr>
+                <w:rFonts w:ascii="Times New Roman" w:hAnsi="Times New Roman"/>
+              </w:rPr>
+            </w:pPr>
+            <w:r>
+              <w:rPr>
+                <w:rFonts w:ascii="Times New Roman" w:hAnsi="Times New Roman"/>
+              </w:rPr>
+              <w:t>09:30-17:30</w:t>
+            </w:r>
+          </w:p>
+        </w:tc>
+        <w:tc>
+          <w:tcPr>
+            <w:tcW w:w="1436" w:type="dxa"/>
             <w:tcBorders>
               <w:top w:val="single" w:sz="4" w:space="0" w:color="000001"/>
               <w:left w:val="single" w:sz="4" w:space="0" w:color="000001"/>
@@ -978,23 +944,23 @@
             </w:tcBorders>
             <w:shd w:val="clear" w:color="auto" w:fill="auto"/>
             <w:tcMar>
-              <w:left w:w="48" w:type="dxa"/>
-            </w:tcMar>
-            <w:vAlign w:val="center"/>
-          </w:tcPr>
-          <w:p>
-            <w:pPr>
-              <w:spacing w:after="0" w:line="240" w:lineRule="auto"/>
-              <w:jc w:val="center"/>
-              <w:rPr>
-                <w:rFonts w:ascii="Times New Roman" w:hAnsi="Times New Roman"/>
-              </w:rPr>
-            </w:pPr>
-            <w:r>
-              <w:rPr>
-                <w:rFonts w:ascii="Times New Roman" w:hAnsi="Times New Roman"/>
-              </w:rPr>
-              <w:t>4</w:t>
+              <w:left w:w="43" w:type="dxa"/>
+            </w:tcMar>
+            <w:vAlign w:val="center"/>
+          </w:tcPr>
+          <w:p>
+            <w:pPr>
+              <w:spacing w:after="0" w:line="240" w:lineRule="auto"/>
+              <w:jc w:val="center"/>
+              <w:rPr>
+                <w:rFonts w:ascii="Times New Roman" w:hAnsi="Times New Roman"/>
+              </w:rPr>
+            </w:pPr>
+            <w:r>
+              <w:rPr>
+                <w:rFonts w:ascii="Times New Roman" w:hAnsi="Times New Roman"/>
+              </w:rPr>
+              <w:t>8</w:t>
             </w:r>
           </w:p>
         </w:tc>
@@ -1004,13 +970,13 @@
     <w:tbl>
       <w:tblPr>
         <w:tblW w:w="15495" w:type="dxa"/>
-        <w:tblInd w:w="-82" w:type="dxa"/>
+        <w:tblInd w:w="-87" w:type="dxa"/>
         <w:tblBorders>
           <w:top w:val="single" w:sz="4" w:space="0" w:color="000001"/>
           <w:left w:val="single" w:sz="4" w:space="0" w:color="000001"/>
         </w:tblBorders>
         <w:tblCellMar>
-          <w:left w:w="48" w:type="dxa"/>
+          <w:left w:w="43" w:type="dxa"/>
         </w:tblCellMar>
         <w:tblLook w:val="0000" w:firstRow="0" w:lastRow="0" w:firstColumn="0" w:lastColumn="0" w:noHBand="0" w:noVBand="0"/>
       </w:tblPr>
@@ -1018,24 +984,24 @@
         <w:gridCol w:w="664"/>
         <w:gridCol w:w="1271"/>
         <w:gridCol w:w="2834"/>
-        <w:gridCol w:w="2001"/>
-        <w:gridCol w:w="2900"/>
+        <w:gridCol w:w="2002"/>
+        <w:gridCol w:w="2901"/>
         <w:gridCol w:w="1159"/>
         <w:gridCol w:w="1439"/>
-        <w:gridCol w:w="1788"/>
-        <w:gridCol w:w="1439"/>
+        <w:gridCol w:w="1789"/>
+        <w:gridCol w:w="1436"/>
       </w:tblGrid>
       <w:tr>
         <w:tc>
           <w:tcPr>
-            <w:tcW w:w="664" w:type="dxa"/>
-            <w:tcBorders>
-              <w:top w:val="single" w:sz="4" w:space="0" w:color="000001"/>
-              <w:left w:val="single" w:sz="4" w:space="0" w:color="000001"/>
-            </w:tcBorders>
-            <w:shd w:val="clear" w:color="auto" w:fill="auto"/>
-            <w:tcMar>
-              <w:left w:w="48" w:type="dxa"/>
+            <w:tcW w:w="663" w:type="dxa"/>
+            <w:tcBorders>
+              <w:top w:val="single" w:sz="4" w:space="0" w:color="000001"/>
+              <w:left w:val="single" w:sz="4" w:space="0" w:color="000001"/>
+            </w:tcBorders>
+            <w:shd w:val="clear" w:color="auto" w:fill="auto"/>
+            <w:tcMar>
+              <w:left w:w="43" w:type="dxa"/>
             </w:tcMar>
           </w:tcPr>
           <w:p>
@@ -1090,14 +1056,14 @@
         </w:tc>
         <w:tc>
           <w:tcPr>
-            <w:tcW w:w="1271" w:type="dxa"/>
-            <w:tcBorders>
-              <w:top w:val="single" w:sz="4" w:space="0" w:color="000001"/>
-              <w:left w:val="single" w:sz="4" w:space="0" w:color="000001"/>
-            </w:tcBorders>
-            <w:shd w:val="clear" w:color="auto" w:fill="auto"/>
-            <w:tcMar>
-              <w:left w:w="48" w:type="dxa"/>
+            <w:tcW w:w="1270" w:type="dxa"/>
+            <w:tcBorders>
+              <w:top w:val="single" w:sz="4" w:space="0" w:color="000001"/>
+              <w:left w:val="single" w:sz="4" w:space="0" w:color="000001"/>
+            </w:tcBorders>
+            <w:shd w:val="clear" w:color="auto" w:fill="auto"/>
+            <w:tcMar>
+              <w:left w:w="43" w:type="dxa"/>
             </w:tcMar>
             <w:vAlign w:val="center"/>
           </w:tcPr>
@@ -1141,7 +1107,7 @@
             </w:tcBorders>
             <w:shd w:val="clear" w:color="auto" w:fill="auto"/>
             <w:tcMar>
-              <w:left w:w="48" w:type="dxa"/>
+              <w:left w:w="43" w:type="dxa"/>
             </w:tcMar>
             <w:vAlign w:val="center"/>
           </w:tcPr>
@@ -1163,14 +1129,14 @@
         </w:tc>
         <w:tc>
           <w:tcPr>
-            <w:tcW w:w="2001" w:type="dxa"/>
-            <w:tcBorders>
-              <w:top w:val="single" w:sz="4" w:space="0" w:color="000001"/>
-              <w:left w:val="single" w:sz="4" w:space="0" w:color="000001"/>
-            </w:tcBorders>
-            <w:shd w:val="clear" w:color="auto" w:fill="auto"/>
-            <w:tcMar>
-              <w:left w:w="48" w:type="dxa"/>
+            <w:tcW w:w="2002" w:type="dxa"/>
+            <w:tcBorders>
+              <w:top w:val="single" w:sz="4" w:space="0" w:color="000001"/>
+              <w:left w:val="single" w:sz="4" w:space="0" w:color="000001"/>
+            </w:tcBorders>
+            <w:shd w:val="clear" w:color="auto" w:fill="auto"/>
+            <w:tcMar>
+              <w:left w:w="43" w:type="dxa"/>
             </w:tcMar>
             <w:vAlign w:val="center"/>
           </w:tcPr>
@@ -1192,14 +1158,14 @@
         </w:tc>
         <w:tc>
           <w:tcPr>
-            <w:tcW w:w="2900" w:type="dxa"/>
-            <w:tcBorders>
-              <w:top w:val="single" w:sz="4" w:space="0" w:color="000001"/>
-              <w:left w:val="single" w:sz="4" w:space="0" w:color="000001"/>
-            </w:tcBorders>
-            <w:shd w:val="clear" w:color="auto" w:fill="auto"/>
-            <w:tcMar>
-              <w:left w:w="48" w:type="dxa"/>
+            <w:tcW w:w="2901" w:type="dxa"/>
+            <w:tcBorders>
+              <w:top w:val="single" w:sz="4" w:space="0" w:color="000001"/>
+              <w:left w:val="single" w:sz="4" w:space="0" w:color="000001"/>
+            </w:tcBorders>
+            <w:shd w:val="clear" w:color="auto" w:fill="auto"/>
+            <w:tcMar>
+              <w:left w:w="43" w:type="dxa"/>
             </w:tcMar>
             <w:vAlign w:val="center"/>
           </w:tcPr>
@@ -1228,7 +1194,7 @@
             </w:tcBorders>
             <w:shd w:val="clear" w:color="auto" w:fill="auto"/>
             <w:tcMar>
-              <w:left w:w="48" w:type="dxa"/>
+              <w:left w:w="43" w:type="dxa"/>
             </w:tcMar>
             <w:vAlign w:val="center"/>
           </w:tcPr>
@@ -1275,7 +1241,7 @@
             </w:tcBorders>
             <w:shd w:val="clear" w:color="auto" w:fill="auto"/>
             <w:tcMar>
-              <w:left w:w="48" w:type="dxa"/>
+              <w:left w:w="43" w:type="dxa"/>
             </w:tcMar>
           </w:tcPr>
           <w:p>
@@ -1311,14 +1277,14 @@
         </w:tc>
         <w:tc>
           <w:tcPr>
-            <w:tcW w:w="1788" w:type="dxa"/>
-            <w:tcBorders>
-              <w:top w:val="single" w:sz="4" w:space="0" w:color="000001"/>
-              <w:left w:val="single" w:sz="4" w:space="0" w:color="000001"/>
-            </w:tcBorders>
-            <w:shd w:val="clear" w:color="auto" w:fill="auto"/>
-            <w:tcMar>
-              <w:left w:w="48" w:type="dxa"/>
+            <w:tcW w:w="1789" w:type="dxa"/>
+            <w:tcBorders>
+              <w:top w:val="single" w:sz="4" w:space="0" w:color="000001"/>
+              <w:left w:val="single" w:sz="4" w:space="0" w:color="000001"/>
+            </w:tcBorders>
+            <w:shd w:val="clear" w:color="auto" w:fill="auto"/>
+            <w:tcMar>
+              <w:left w:w="43" w:type="dxa"/>
             </w:tcMar>
           </w:tcPr>
           <w:p>
@@ -1354,7 +1320,7 @@
         </w:tc>
         <w:tc>
           <w:tcPr>
-            <w:tcW w:w="1439" w:type="dxa"/>
+            <w:tcW w:w="1436" w:type="dxa"/>
             <w:tcBorders>
               <w:top w:val="single" w:sz="4" w:space="0" w:color="000001"/>
               <w:left w:val="single" w:sz="4" w:space="0" w:color="000001"/>
@@ -1362,7 +1328,7 @@
             </w:tcBorders>
             <w:shd w:val="clear" w:color="auto" w:fill="auto"/>
             <w:tcMar>
-              <w:left w:w="48" w:type="dxa"/>
+              <w:left w:w="43" w:type="dxa"/>
             </w:tcMar>
           </w:tcPr>
           <w:p>
@@ -1385,15 +1351,15 @@
       <w:tr>
         <w:tc>
           <w:tcPr>
-            <w:tcW w:w="664" w:type="dxa"/>
-            <w:tcBorders>
-              <w:top w:val="single" w:sz="4" w:space="0" w:color="000001"/>
-              <w:left w:val="single" w:sz="4" w:space="0" w:color="000001"/>
-              <w:bottom w:val="single" w:sz="4" w:space="0" w:color="000001"/>
-            </w:tcBorders>
-            <w:shd w:val="clear" w:color="auto" w:fill="auto"/>
-            <w:tcMar>
-              <w:left w:w="48" w:type="dxa"/>
+            <w:tcW w:w="663" w:type="dxa"/>
+            <w:tcBorders>
+              <w:top w:val="single" w:sz="4" w:space="0" w:color="000001"/>
+              <w:left w:val="single" w:sz="4" w:space="0" w:color="000001"/>
+              <w:bottom w:val="single" w:sz="4" w:space="0" w:color="000001"/>
+            </w:tcBorders>
+            <w:shd w:val="clear" w:color="auto" w:fill="auto"/>
+            <w:tcMar>
+              <w:left w:w="43" w:type="dxa"/>
             </w:tcMar>
             <w:vAlign w:val="center"/>
           </w:tcPr>
@@ -1416,15 +1382,15 @@
         </w:tc>
         <w:tc>
           <w:tcPr>
-            <w:tcW w:w="1271" w:type="dxa"/>
-            <w:tcBorders>
-              <w:top w:val="single" w:sz="4" w:space="0" w:color="000001"/>
-              <w:left w:val="single" w:sz="4" w:space="0" w:color="000001"/>
-              <w:bottom w:val="single" w:sz="4" w:space="0" w:color="000001"/>
-            </w:tcBorders>
-            <w:shd w:val="clear" w:color="auto" w:fill="auto"/>
-            <w:tcMar>
-              <w:left w:w="48" w:type="dxa"/>
+            <w:tcW w:w="1270" w:type="dxa"/>
+            <w:tcBorders>
+              <w:top w:val="single" w:sz="4" w:space="0" w:color="000001"/>
+              <w:left w:val="single" w:sz="4" w:space="0" w:color="000001"/>
+              <w:bottom w:val="single" w:sz="4" w:space="0" w:color="000001"/>
+            </w:tcBorders>
+            <w:shd w:val="clear" w:color="auto" w:fill="auto"/>
+            <w:tcMar>
+              <w:left w:w="43" w:type="dxa"/>
             </w:tcMar>
             <w:vAlign w:val="center"/>
           </w:tcPr>
@@ -1433,12 +1399,23 @@
               <w:spacing w:after="0" w:line="240" w:lineRule="auto"/>
               <w:ind w:left="-108" w:right="-163"/>
               <w:jc w:val="center"/>
-            </w:pPr>
-            <w:r>
-              <w:rPr>
-                <w:rFonts w:ascii="Times New Roman" w:hAnsi="Times New Roman"/>
-              </w:rPr>
-              <w:t>08.09.2021</w:t>
+              <w:rPr>
+                <w:color w:val="000000" w:themeColor="text1"/>
+              </w:rPr>
+            </w:pPr>
+            <w:r>
+              <w:rPr>
+                <w:rFonts w:ascii="Times New Roman" w:hAnsi="Times New Roman"/>
+                <w:color w:val="000000" w:themeColor="text1"/>
+              </w:rPr>
+              <w:t>2</w:t>
+            </w:r>
+            <w:r>
+              <w:rPr>
+                <w:rFonts w:ascii="Times New Roman" w:hAnsi="Times New Roman"/>
+                <w:color w:val="000000" w:themeColor="text1"/>
+              </w:rPr>
+              <w:t>5.09.2021</w:t>
             </w:r>
           </w:p>
         </w:tc>
@@ -1452,7 +1429,7 @@
             </w:tcBorders>
             <w:shd w:val="clear" w:color="auto" w:fill="auto"/>
             <w:tcMar>
-              <w:left w:w="48" w:type="dxa"/>
+              <w:left w:w="43" w:type="dxa"/>
             </w:tcMar>
             <w:vAlign w:val="center"/>
           </w:tcPr>
@@ -1469,21 +1446,27 @@
               <w:rPr>
                 <w:rFonts w:ascii="Times New Roman" w:hAnsi="Times New Roman"/>
               </w:rPr>
-              <w:t>Посещение лекции специалистов СПбГУ</w:t>
-            </w:r>
-          </w:p>
-        </w:tc>
-        <w:tc>
-          <w:tcPr>
-            <w:tcW w:w="2001" w:type="dxa"/>
-            <w:tcBorders>
-              <w:top w:val="single" w:sz="4" w:space="0" w:color="000001"/>
-              <w:left w:val="single" w:sz="4" w:space="0" w:color="000001"/>
-              <w:bottom w:val="single" w:sz="4" w:space="0" w:color="000001"/>
-            </w:tcBorders>
-            <w:shd w:val="clear" w:color="auto" w:fill="auto"/>
-            <w:tcMar>
-              <w:left w:w="48" w:type="dxa"/>
+              <w:t>Практическая работа на кафедре Зоологии беспозвоночных СПбГУ:</w:t>
+            </w:r>
+            <w:r>
+              <w:rPr>
+                <w:rFonts w:ascii="Times New Roman" w:hAnsi="Times New Roman"/>
+              </w:rPr>
+              <w:t xml:space="preserve"> определение беломорских животных</w:t>
+            </w:r>
+          </w:p>
+        </w:tc>
+        <w:tc>
+          <w:tcPr>
+            <w:tcW w:w="2002" w:type="dxa"/>
+            <w:tcBorders>
+              <w:top w:val="single" w:sz="4" w:space="0" w:color="000001"/>
+              <w:left w:val="single" w:sz="4" w:space="0" w:color="000001"/>
+              <w:bottom w:val="single" w:sz="4" w:space="0" w:color="000001"/>
+            </w:tcBorders>
+            <w:shd w:val="clear" w:color="auto" w:fill="auto"/>
+            <w:tcMar>
+              <w:left w:w="43" w:type="dxa"/>
             </w:tcMar>
             <w:vAlign w:val="center"/>
           </w:tcPr>
@@ -1510,15 +1493,15 @@
         </w:tc>
         <w:tc>
           <w:tcPr>
-            <w:tcW w:w="2900" w:type="dxa"/>
-            <w:tcBorders>
-              <w:top w:val="single" w:sz="4" w:space="0" w:color="000001"/>
-              <w:left w:val="single" w:sz="4" w:space="0" w:color="000001"/>
-              <w:bottom w:val="single" w:sz="4" w:space="0" w:color="000001"/>
-            </w:tcBorders>
-            <w:shd w:val="clear" w:color="auto" w:fill="auto"/>
-            <w:tcMar>
-              <w:left w:w="48" w:type="dxa"/>
+            <w:tcW w:w="2901" w:type="dxa"/>
+            <w:tcBorders>
+              <w:top w:val="single" w:sz="4" w:space="0" w:color="000001"/>
+              <w:left w:val="single" w:sz="4" w:space="0" w:color="000001"/>
+              <w:bottom w:val="single" w:sz="4" w:space="0" w:color="000001"/>
+            </w:tcBorders>
+            <w:shd w:val="clear" w:color="auto" w:fill="auto"/>
+            <w:tcMar>
+              <w:left w:w="43" w:type="dxa"/>
             </w:tcMar>
             <w:vAlign w:val="center"/>
           </w:tcPr>
@@ -1548,7 +1531,7 @@
             </w:tcBorders>
             <w:shd w:val="clear" w:color="auto" w:fill="auto"/>
             <w:tcMar>
-              <w:left w:w="48" w:type="dxa"/>
+              <w:left w:w="43" w:type="dxa"/>
             </w:tcMar>
             <w:vAlign w:val="center"/>
           </w:tcPr>
@@ -1578,7 +1561,7 @@
             </w:tcBorders>
             <w:shd w:val="clear" w:color="auto" w:fill="auto"/>
             <w:tcMar>
-              <w:left w:w="48" w:type="dxa"/>
+              <w:left w:w="43" w:type="dxa"/>
             </w:tcMar>
             <w:vAlign w:val="center"/>
           </w:tcPr>
@@ -1600,15 +1583,15 @@
         </w:tc>
         <w:tc>
           <w:tcPr>
-            <w:tcW w:w="1788" w:type="dxa"/>
-            <w:tcBorders>
-              <w:top w:val="single" w:sz="4" w:space="0" w:color="000001"/>
-              <w:left w:val="single" w:sz="4" w:space="0" w:color="000001"/>
-              <w:bottom w:val="single" w:sz="4" w:space="0" w:color="000001"/>
-            </w:tcBorders>
-            <w:shd w:val="clear" w:color="auto" w:fill="auto"/>
-            <w:tcMar>
-              <w:left w:w="48" w:type="dxa"/>
+            <w:tcW w:w="1789" w:type="dxa"/>
+            <w:tcBorders>
+              <w:top w:val="single" w:sz="4" w:space="0" w:color="000001"/>
+              <w:left w:val="single" w:sz="4" w:space="0" w:color="000001"/>
+              <w:bottom w:val="single" w:sz="4" w:space="0" w:color="000001"/>
+            </w:tcBorders>
+            <w:shd w:val="clear" w:color="auto" w:fill="auto"/>
+            <w:tcMar>
+              <w:left w:w="43" w:type="dxa"/>
             </w:tcMar>
             <w:vAlign w:val="center"/>
           </w:tcPr>
@@ -1628,7 +1611,7 @@
         </w:tc>
         <w:tc>
           <w:tcPr>
-            <w:tcW w:w="1439" w:type="dxa"/>
+            <w:tcW w:w="1436" w:type="dxa"/>
             <w:tcBorders>
               <w:top w:val="single" w:sz="4" w:space="0" w:color="000001"/>
               <w:left w:val="single" w:sz="4" w:space="0" w:color="000001"/>
@@ -1637,7 +1620,7 @@
             </w:tcBorders>
             <w:shd w:val="clear" w:color="auto" w:fill="auto"/>
             <w:tcMar>
-              <w:left w:w="48" w:type="dxa"/>
+              <w:left w:w="43" w:type="dxa"/>
             </w:tcMar>
             <w:vAlign w:val="center"/>
           </w:tcPr>
@@ -1663,13 +1646,13 @@
     <w:tbl>
       <w:tblPr>
         <w:tblW w:w="15495" w:type="dxa"/>
-        <w:tblInd w:w="-82" w:type="dxa"/>
+        <w:tblInd w:w="-87" w:type="dxa"/>
         <w:tblBorders>
           <w:top w:val="single" w:sz="4" w:space="0" w:color="000001"/>
           <w:left w:val="single" w:sz="4" w:space="0" w:color="000001"/>
         </w:tblBorders>
         <w:tblCellMar>
-          <w:left w:w="48" w:type="dxa"/>
+          <w:left w:w="43" w:type="dxa"/>
         </w:tblCellMar>
         <w:tblLook w:val="0000" w:firstRow="0" w:lastRow="0" w:firstColumn="0" w:lastColumn="0" w:noHBand="0" w:noVBand="0"/>
       </w:tblPr>
@@ -1677,24 +1660,24 @@
         <w:gridCol w:w="664"/>
         <w:gridCol w:w="1271"/>
         <w:gridCol w:w="2834"/>
-        <w:gridCol w:w="2001"/>
-        <w:gridCol w:w="2900"/>
+        <w:gridCol w:w="2002"/>
+        <w:gridCol w:w="2901"/>
         <w:gridCol w:w="1159"/>
         <w:gridCol w:w="1439"/>
-        <w:gridCol w:w="1788"/>
-        <w:gridCol w:w="1439"/>
+        <w:gridCol w:w="1789"/>
+        <w:gridCol w:w="1436"/>
       </w:tblGrid>
       <w:tr>
         <w:tc>
           <w:tcPr>
-            <w:tcW w:w="664" w:type="dxa"/>
-            <w:tcBorders>
-              <w:top w:val="single" w:sz="4" w:space="0" w:color="000001"/>
-              <w:left w:val="single" w:sz="4" w:space="0" w:color="000001"/>
-            </w:tcBorders>
-            <w:shd w:val="clear" w:color="auto" w:fill="auto"/>
-            <w:tcMar>
-              <w:left w:w="48" w:type="dxa"/>
+            <w:tcW w:w="663" w:type="dxa"/>
+            <w:tcBorders>
+              <w:top w:val="single" w:sz="4" w:space="0" w:color="000001"/>
+              <w:left w:val="single" w:sz="4" w:space="0" w:color="000001"/>
+            </w:tcBorders>
+            <w:shd w:val="clear" w:color="auto" w:fill="auto"/>
+            <w:tcMar>
+              <w:left w:w="43" w:type="dxa"/>
             </w:tcMar>
           </w:tcPr>
           <w:p>
@@ -1749,14 +1732,14 @@
         </w:tc>
         <w:tc>
           <w:tcPr>
-            <w:tcW w:w="1271" w:type="dxa"/>
-            <w:tcBorders>
-              <w:top w:val="single" w:sz="4" w:space="0" w:color="000001"/>
-              <w:left w:val="single" w:sz="4" w:space="0" w:color="000001"/>
-            </w:tcBorders>
-            <w:shd w:val="clear" w:color="auto" w:fill="auto"/>
-            <w:tcMar>
-              <w:left w:w="48" w:type="dxa"/>
+            <w:tcW w:w="1270" w:type="dxa"/>
+            <w:tcBorders>
+              <w:top w:val="single" w:sz="4" w:space="0" w:color="000001"/>
+              <w:left w:val="single" w:sz="4" w:space="0" w:color="000001"/>
+            </w:tcBorders>
+            <w:shd w:val="clear" w:color="auto" w:fill="auto"/>
+            <w:tcMar>
+              <w:left w:w="43" w:type="dxa"/>
             </w:tcMar>
             <w:vAlign w:val="center"/>
           </w:tcPr>
@@ -1800,7 +1783,7 @@
             </w:tcBorders>
             <w:shd w:val="clear" w:color="auto" w:fill="auto"/>
             <w:tcMar>
-              <w:left w:w="48" w:type="dxa"/>
+              <w:left w:w="43" w:type="dxa"/>
             </w:tcMar>
             <w:vAlign w:val="center"/>
           </w:tcPr>
@@ -1822,14 +1805,14 @@
         </w:tc>
         <w:tc>
           <w:tcPr>
-            <w:tcW w:w="2001" w:type="dxa"/>
-            <w:tcBorders>
-              <w:top w:val="single" w:sz="4" w:space="0" w:color="000001"/>
-              <w:left w:val="single" w:sz="4" w:space="0" w:color="000001"/>
-            </w:tcBorders>
-            <w:shd w:val="clear" w:color="auto" w:fill="auto"/>
-            <w:tcMar>
-              <w:left w:w="48" w:type="dxa"/>
+            <w:tcW w:w="2002" w:type="dxa"/>
+            <w:tcBorders>
+              <w:top w:val="single" w:sz="4" w:space="0" w:color="000001"/>
+              <w:left w:val="single" w:sz="4" w:space="0" w:color="000001"/>
+            </w:tcBorders>
+            <w:shd w:val="clear" w:color="auto" w:fill="auto"/>
+            <w:tcMar>
+              <w:left w:w="43" w:type="dxa"/>
             </w:tcMar>
             <w:vAlign w:val="center"/>
           </w:tcPr>
@@ -1851,14 +1834,14 @@
         </w:tc>
         <w:tc>
           <w:tcPr>
-            <w:tcW w:w="2900" w:type="dxa"/>
-            <w:tcBorders>
-              <w:top w:val="single" w:sz="4" w:space="0" w:color="000001"/>
-              <w:left w:val="single" w:sz="4" w:space="0" w:color="000001"/>
-            </w:tcBorders>
-            <w:shd w:val="clear" w:color="auto" w:fill="auto"/>
-            <w:tcMar>
-              <w:left w:w="48" w:type="dxa"/>
+            <w:tcW w:w="2901" w:type="dxa"/>
+            <w:tcBorders>
+              <w:top w:val="single" w:sz="4" w:space="0" w:color="000001"/>
+              <w:left w:val="single" w:sz="4" w:space="0" w:color="000001"/>
+            </w:tcBorders>
+            <w:shd w:val="clear" w:color="auto" w:fill="auto"/>
+            <w:tcMar>
+              <w:left w:w="43" w:type="dxa"/>
             </w:tcMar>
             <w:vAlign w:val="center"/>
           </w:tcPr>
@@ -1887,7 +1870,7 @@
             </w:tcBorders>
             <w:shd w:val="clear" w:color="auto" w:fill="auto"/>
             <w:tcMar>
-              <w:left w:w="48" w:type="dxa"/>
+              <w:left w:w="43" w:type="dxa"/>
             </w:tcMar>
             <w:vAlign w:val="center"/>
           </w:tcPr>
@@ -1934,7 +1917,7 @@
             </w:tcBorders>
             <w:shd w:val="clear" w:color="auto" w:fill="auto"/>
             <w:tcMar>
-              <w:left w:w="48" w:type="dxa"/>
+              <w:left w:w="43" w:type="dxa"/>
             </w:tcMar>
           </w:tcPr>
           <w:p>
@@ -1970,14 +1953,14 @@
         </w:tc>
         <w:tc>
           <w:tcPr>
-            <w:tcW w:w="1788" w:type="dxa"/>
-            <w:tcBorders>
-              <w:top w:val="single" w:sz="4" w:space="0" w:color="000001"/>
-              <w:left w:val="single" w:sz="4" w:space="0" w:color="000001"/>
-            </w:tcBorders>
-            <w:shd w:val="clear" w:color="auto" w:fill="auto"/>
-            <w:tcMar>
-              <w:left w:w="48" w:type="dxa"/>
+            <w:tcW w:w="1789" w:type="dxa"/>
+            <w:tcBorders>
+              <w:top w:val="single" w:sz="4" w:space="0" w:color="000001"/>
+              <w:left w:val="single" w:sz="4" w:space="0" w:color="000001"/>
+            </w:tcBorders>
+            <w:shd w:val="clear" w:color="auto" w:fill="auto"/>
+            <w:tcMar>
+              <w:left w:w="43" w:type="dxa"/>
             </w:tcMar>
           </w:tcPr>
           <w:p>
@@ -2013,7 +1996,7 @@
         </w:tc>
         <w:tc>
           <w:tcPr>
-            <w:tcW w:w="1439" w:type="dxa"/>
+            <w:tcW w:w="1436" w:type="dxa"/>
             <w:tcBorders>
               <w:top w:val="single" w:sz="4" w:space="0" w:color="000001"/>
               <w:left w:val="single" w:sz="4" w:space="0" w:color="000001"/>
@@ -2021,7 +2004,7 @@
             </w:tcBorders>
             <w:shd w:val="clear" w:color="auto" w:fill="auto"/>
             <w:tcMar>
-              <w:left w:w="48" w:type="dxa"/>
+              <w:left w:w="43" w:type="dxa"/>
             </w:tcMar>
           </w:tcPr>
           <w:p>
@@ -2044,15 +2027,15 @@
       <w:tr>
         <w:tc>
           <w:tcPr>
-            <w:tcW w:w="664" w:type="dxa"/>
-            <w:tcBorders>
-              <w:top w:val="single" w:sz="4" w:space="0" w:color="000001"/>
-              <w:left w:val="single" w:sz="4" w:space="0" w:color="000001"/>
-              <w:bottom w:val="single" w:sz="4" w:space="0" w:color="000001"/>
-            </w:tcBorders>
-            <w:shd w:val="clear" w:color="auto" w:fill="auto"/>
-            <w:tcMar>
-              <w:left w:w="48" w:type="dxa"/>
+            <w:tcW w:w="663" w:type="dxa"/>
+            <w:tcBorders>
+              <w:top w:val="single" w:sz="4" w:space="0" w:color="000001"/>
+              <w:left w:val="single" w:sz="4" w:space="0" w:color="000001"/>
+              <w:bottom w:val="single" w:sz="4" w:space="0" w:color="000001"/>
+            </w:tcBorders>
+            <w:shd w:val="clear" w:color="auto" w:fill="auto"/>
+            <w:tcMar>
+              <w:left w:w="43" w:type="dxa"/>
             </w:tcMar>
             <w:vAlign w:val="center"/>
           </w:tcPr>
@@ -2075,15 +2058,15 @@
         </w:tc>
         <w:tc>
           <w:tcPr>
-            <w:tcW w:w="1271" w:type="dxa"/>
-            <w:tcBorders>
-              <w:top w:val="single" w:sz="4" w:space="0" w:color="000001"/>
-              <w:left w:val="single" w:sz="4" w:space="0" w:color="000001"/>
-              <w:bottom w:val="single" w:sz="4" w:space="0" w:color="000001"/>
-            </w:tcBorders>
-            <w:shd w:val="clear" w:color="auto" w:fill="auto"/>
-            <w:tcMar>
-              <w:left w:w="48" w:type="dxa"/>
+            <w:tcW w:w="1270" w:type="dxa"/>
+            <w:tcBorders>
+              <w:top w:val="single" w:sz="4" w:space="0" w:color="000001"/>
+              <w:left w:val="single" w:sz="4" w:space="0" w:color="000001"/>
+              <w:bottom w:val="single" w:sz="4" w:space="0" w:color="000001"/>
+            </w:tcBorders>
+            <w:shd w:val="clear" w:color="auto" w:fill="auto"/>
+            <w:tcMar>
+              <w:left w:w="43" w:type="dxa"/>
             </w:tcMar>
             <w:vAlign w:val="center"/>
           </w:tcPr>
@@ -2097,19 +2080,7 @@
               <w:rPr>
                 <w:rFonts w:ascii="Times New Roman" w:hAnsi="Times New Roman"/>
               </w:rPr>
-              <w:t>1</w:t>
-            </w:r>
-            <w:r>
-              <w:rPr>
-                <w:rFonts w:ascii="Times New Roman" w:hAnsi="Times New Roman"/>
-              </w:rPr>
-              <w:t>2</w:t>
-            </w:r>
-            <w:r>
-              <w:rPr>
-                <w:rFonts w:ascii="Times New Roman" w:hAnsi="Times New Roman"/>
-              </w:rPr>
-              <w:t>.09.2021</w:t>
+              <w:t>12.09.2021</w:t>
             </w:r>
           </w:p>
         </w:tc>
@@ -2123,7 +2094,7 @@
             </w:tcBorders>
             <w:shd w:val="clear" w:color="auto" w:fill="auto"/>
             <w:tcMar>
-              <w:left w:w="48" w:type="dxa"/>
+              <w:left w:w="43" w:type="dxa"/>
             </w:tcMar>
             <w:vAlign w:val="center"/>
           </w:tcPr>
@@ -2134,33 +2105,36 @@
               <w:jc w:val="center"/>
               <w:rPr>
                 <w:rFonts w:ascii="Times New Roman" w:hAnsi="Times New Roman"/>
-              </w:rPr>
-            </w:pPr>
-            <w:r>
-              <w:rPr>
-                <w:rFonts w:ascii="Times New Roman" w:hAnsi="Times New Roman"/>
-              </w:rPr>
-              <w:t>Практическая работа</w:t>
-            </w:r>
-            <w:r>
-              <w:rPr>
-                <w:rFonts w:ascii="Times New Roman" w:hAnsi="Times New Roman"/>
-              </w:rPr>
-              <w:t>: Орнитологическая экскурсия в Приморском парке победы</w:t>
-            </w:r>
-          </w:p>
-        </w:tc>
-        <w:tc>
-          <w:tcPr>
-            <w:tcW w:w="2001" w:type="dxa"/>
-            <w:tcBorders>
-              <w:top w:val="single" w:sz="4" w:space="0" w:color="000001"/>
-              <w:left w:val="single" w:sz="4" w:space="0" w:color="000001"/>
-              <w:bottom w:val="single" w:sz="4" w:space="0" w:color="000001"/>
-            </w:tcBorders>
-            <w:shd w:val="clear" w:color="auto" w:fill="auto"/>
-            <w:tcMar>
-              <w:left w:w="48" w:type="dxa"/>
+                <w:color w:val="000000" w:themeColor="text1"/>
+              </w:rPr>
+            </w:pPr>
+            <w:r>
+              <w:rPr>
+                <w:rFonts w:ascii="Times New Roman" w:hAnsi="Times New Roman"/>
+                <w:color w:val="000000" w:themeColor="text1"/>
+              </w:rPr>
+              <w:t xml:space="preserve">Практическая работа: Орнитологическая экскурсия в </w:t>
+            </w:r>
+            <w:r>
+              <w:rPr>
+                <w:rFonts w:ascii="Times New Roman" w:hAnsi="Times New Roman"/>
+                <w:color w:val="000000" w:themeColor="text1"/>
+              </w:rPr>
+              <w:t>Комарово (Курортный район)</w:t>
+            </w:r>
+          </w:p>
+        </w:tc>
+        <w:tc>
+          <w:tcPr>
+            <w:tcW w:w="2002" w:type="dxa"/>
+            <w:tcBorders>
+              <w:top w:val="single" w:sz="4" w:space="0" w:color="000001"/>
+              <w:left w:val="single" w:sz="4" w:space="0" w:color="000001"/>
+              <w:bottom w:val="single" w:sz="4" w:space="0" w:color="000001"/>
+            </w:tcBorders>
+            <w:shd w:val="clear" w:color="auto" w:fill="auto"/>
+            <w:tcMar>
+              <w:left w:w="43" w:type="dxa"/>
             </w:tcMar>
             <w:vAlign w:val="center"/>
           </w:tcPr>
@@ -2187,15 +2161,15 @@
         </w:tc>
         <w:tc>
           <w:tcPr>
-            <w:tcW w:w="2900" w:type="dxa"/>
-            <w:tcBorders>
-              <w:top w:val="single" w:sz="4" w:space="0" w:color="000001"/>
-              <w:left w:val="single" w:sz="4" w:space="0" w:color="000001"/>
-              <w:bottom w:val="single" w:sz="4" w:space="0" w:color="000001"/>
-            </w:tcBorders>
-            <w:shd w:val="clear" w:color="auto" w:fill="auto"/>
-            <w:tcMar>
-              <w:left w:w="48" w:type="dxa"/>
+            <w:tcW w:w="2901" w:type="dxa"/>
+            <w:tcBorders>
+              <w:top w:val="single" w:sz="4" w:space="0" w:color="000001"/>
+              <w:left w:val="single" w:sz="4" w:space="0" w:color="000001"/>
+              <w:bottom w:val="single" w:sz="4" w:space="0" w:color="000001"/>
+            </w:tcBorders>
+            <w:shd w:val="clear" w:color="auto" w:fill="auto"/>
+            <w:tcMar>
+              <w:left w:w="43" w:type="dxa"/>
             </w:tcMar>
             <w:vAlign w:val="center"/>
           </w:tcPr>
@@ -2225,7 +2199,7 @@
             </w:tcBorders>
             <w:shd w:val="clear" w:color="auto" w:fill="auto"/>
             <w:tcMar>
-              <w:left w:w="48" w:type="dxa"/>
+              <w:left w:w="43" w:type="dxa"/>
             </w:tcMar>
             <w:vAlign w:val="center"/>
           </w:tcPr>
@@ -2255,7 +2229,7 @@
             </w:tcBorders>
             <w:shd w:val="clear" w:color="auto" w:fill="auto"/>
             <w:tcMar>
-              <w:left w:w="48" w:type="dxa"/>
+              <w:left w:w="43" w:type="dxa"/>
             </w:tcMar>
             <w:vAlign w:val="center"/>
           </w:tcPr>
@@ -2277,15 +2251,15 @@
         </w:tc>
         <w:tc>
           <w:tcPr>
-            <w:tcW w:w="1788" w:type="dxa"/>
-            <w:tcBorders>
-              <w:top w:val="single" w:sz="4" w:space="0" w:color="000001"/>
-              <w:left w:val="single" w:sz="4" w:space="0" w:color="000001"/>
-              <w:bottom w:val="single" w:sz="4" w:space="0" w:color="000001"/>
-            </w:tcBorders>
-            <w:shd w:val="clear" w:color="auto" w:fill="auto"/>
-            <w:tcMar>
-              <w:left w:w="48" w:type="dxa"/>
+            <w:tcW w:w="1789" w:type="dxa"/>
+            <w:tcBorders>
+              <w:top w:val="single" w:sz="4" w:space="0" w:color="000001"/>
+              <w:left w:val="single" w:sz="4" w:space="0" w:color="000001"/>
+              <w:bottom w:val="single" w:sz="4" w:space="0" w:color="000001"/>
+            </w:tcBorders>
+            <w:shd w:val="clear" w:color="auto" w:fill="auto"/>
+            <w:tcMar>
+              <w:left w:w="43" w:type="dxa"/>
             </w:tcMar>
             <w:vAlign w:val="center"/>
           </w:tcPr>
@@ -2307,7 +2281,7 @@
         </w:tc>
         <w:tc>
           <w:tcPr>
-            <w:tcW w:w="1439" w:type="dxa"/>
+            <w:tcW w:w="1436" w:type="dxa"/>
             <w:tcBorders>
               <w:top w:val="single" w:sz="4" w:space="0" w:color="000001"/>
               <w:left w:val="single" w:sz="4" w:space="0" w:color="000001"/>
@@ -2316,7 +2290,7 @@
             </w:tcBorders>
             <w:shd w:val="clear" w:color="auto" w:fill="auto"/>
             <w:tcMar>
-              <w:left w:w="48" w:type="dxa"/>
+              <w:left w:w="43" w:type="dxa"/>
             </w:tcMar>
             <w:vAlign w:val="center"/>
           </w:tcPr>
@@ -2342,13 +2316,13 @@
     <w:tbl>
       <w:tblPr>
         <w:tblW w:w="15495" w:type="dxa"/>
-        <w:tblInd w:w="-82" w:type="dxa"/>
+        <w:tblInd w:w="-87" w:type="dxa"/>
         <w:tblBorders>
           <w:top w:val="single" w:sz="4" w:space="0" w:color="000001"/>
           <w:left w:val="single" w:sz="4" w:space="0" w:color="000001"/>
         </w:tblBorders>
         <w:tblCellMar>
-          <w:left w:w="48" w:type="dxa"/>
+          <w:left w:w="43" w:type="dxa"/>
         </w:tblCellMar>
         <w:tblLook w:val="0000" w:firstRow="0" w:lastRow="0" w:firstColumn="0" w:lastColumn="0" w:noHBand="0" w:noVBand="0"/>
       </w:tblPr>
@@ -2356,12 +2330,12 @@
         <w:gridCol w:w="664"/>
         <w:gridCol w:w="1271"/>
         <w:gridCol w:w="2834"/>
-        <w:gridCol w:w="2001"/>
-        <w:gridCol w:w="2900"/>
+        <w:gridCol w:w="2002"/>
+        <w:gridCol w:w="2901"/>
         <w:gridCol w:w="1159"/>
         <w:gridCol w:w="1439"/>
-        <w:gridCol w:w="1788"/>
-        <w:gridCol w:w="1439"/>
+        <w:gridCol w:w="1789"/>
+        <w:gridCol w:w="1436"/>
       </w:tblGrid>
       <w:tr>
         <w:tc>
@@ -2373,7 +2347,7 @@
             </w:tcBorders>
             <w:shd w:val="clear" w:color="auto" w:fill="auto"/>
             <w:tcMar>
-              <w:left w:w="48" w:type="dxa"/>
+              <w:left w:w="43" w:type="dxa"/>
             </w:tcMar>
           </w:tcPr>
           <w:p>
@@ -2435,7 +2409,7 @@
             </w:tcBorders>
             <w:shd w:val="clear" w:color="auto" w:fill="auto"/>
             <w:tcMar>
-              <w:left w:w="48" w:type="dxa"/>
+              <w:left w:w="43" w:type="dxa"/>
             </w:tcMar>
             <w:vAlign w:val="center"/>
           </w:tcPr>
@@ -2479,7 +2453,7 @@
             </w:tcBorders>
             <w:shd w:val="clear" w:color="auto" w:fill="auto"/>
             <w:tcMar>
-              <w:left w:w="48" w:type="dxa"/>
+              <w:left w:w="43" w:type="dxa"/>
             </w:tcMar>
             <w:vAlign w:val="center"/>
           </w:tcPr>
@@ -2501,14 +2475,14 @@
         </w:tc>
         <w:tc>
           <w:tcPr>
-            <w:tcW w:w="2001" w:type="dxa"/>
-            <w:tcBorders>
-              <w:top w:val="single" w:sz="4" w:space="0" w:color="000001"/>
-              <w:left w:val="single" w:sz="4" w:space="0" w:color="000001"/>
-            </w:tcBorders>
-            <w:shd w:val="clear" w:color="auto" w:fill="auto"/>
-            <w:tcMar>
-              <w:left w:w="48" w:type="dxa"/>
+            <w:tcW w:w="2002" w:type="dxa"/>
+            <w:tcBorders>
+              <w:top w:val="single" w:sz="4" w:space="0" w:color="000001"/>
+              <w:left w:val="single" w:sz="4" w:space="0" w:color="000001"/>
+            </w:tcBorders>
+            <w:shd w:val="clear" w:color="auto" w:fill="auto"/>
+            <w:tcMar>
+              <w:left w:w="43" w:type="dxa"/>
             </w:tcMar>
             <w:vAlign w:val="center"/>
           </w:tcPr>
@@ -2530,14 +2504,14 @@
         </w:tc>
         <w:tc>
           <w:tcPr>
-            <w:tcW w:w="2900" w:type="dxa"/>
-            <w:tcBorders>
-              <w:top w:val="single" w:sz="4" w:space="0" w:color="000001"/>
-              <w:left w:val="single" w:sz="4" w:space="0" w:color="000001"/>
-            </w:tcBorders>
-            <w:shd w:val="clear" w:color="auto" w:fill="auto"/>
-            <w:tcMar>
-              <w:left w:w="48" w:type="dxa"/>
+            <w:tcW w:w="2901" w:type="dxa"/>
+            <w:tcBorders>
+              <w:top w:val="single" w:sz="4" w:space="0" w:color="000001"/>
+              <w:left w:val="single" w:sz="4" w:space="0" w:color="000001"/>
+            </w:tcBorders>
+            <w:shd w:val="clear" w:color="auto" w:fill="auto"/>
+            <w:tcMar>
+              <w:left w:w="43" w:type="dxa"/>
             </w:tcMar>
             <w:vAlign w:val="center"/>
           </w:tcPr>
@@ -2566,7 +2540,7 @@
             </w:tcBorders>
             <w:shd w:val="clear" w:color="auto" w:fill="auto"/>
             <w:tcMar>
-              <w:left w:w="48" w:type="dxa"/>
+              <w:left w:w="43" w:type="dxa"/>
             </w:tcMar>
             <w:vAlign w:val="center"/>
           </w:tcPr>
@@ -2613,7 +2587,7 @@
             </w:tcBorders>
             <w:shd w:val="clear" w:color="auto" w:fill="auto"/>
             <w:tcMar>
-              <w:left w:w="48" w:type="dxa"/>
+              <w:left w:w="43" w:type="dxa"/>
             </w:tcMar>
           </w:tcPr>
           <w:p>
@@ -2649,14 +2623,14 @@
         </w:tc>
         <w:tc>
           <w:tcPr>
-            <w:tcW w:w="1788" w:type="dxa"/>
-            <w:tcBorders>
-              <w:top w:val="single" w:sz="4" w:space="0" w:color="000001"/>
-              <w:left w:val="single" w:sz="4" w:space="0" w:color="000001"/>
-            </w:tcBorders>
-            <w:shd w:val="clear" w:color="auto" w:fill="auto"/>
-            <w:tcMar>
-              <w:left w:w="48" w:type="dxa"/>
+            <w:tcW w:w="1789" w:type="dxa"/>
+            <w:tcBorders>
+              <w:top w:val="single" w:sz="4" w:space="0" w:color="000001"/>
+              <w:left w:val="single" w:sz="4" w:space="0" w:color="000001"/>
+            </w:tcBorders>
+            <w:shd w:val="clear" w:color="auto" w:fill="auto"/>
+            <w:tcMar>
+              <w:left w:w="43" w:type="dxa"/>
             </w:tcMar>
           </w:tcPr>
           <w:p>
@@ -2692,7 +2666,7 @@
         </w:tc>
         <w:tc>
           <w:tcPr>
-            <w:tcW w:w="1439" w:type="dxa"/>
+            <w:tcW w:w="1436" w:type="dxa"/>
             <w:tcBorders>
               <w:top w:val="single" w:sz="4" w:space="0" w:color="000001"/>
               <w:left w:val="single" w:sz="4" w:space="0" w:color="000001"/>
@@ -2700,7 +2674,7 @@
             </w:tcBorders>
             <w:shd w:val="clear" w:color="auto" w:fill="auto"/>
             <w:tcMar>
-              <w:left w:w="48" w:type="dxa"/>
+              <w:left w:w="43" w:type="dxa"/>
             </w:tcMar>
           </w:tcPr>
           <w:p>
@@ -2731,7 +2705,7 @@
             </w:tcBorders>
             <w:shd w:val="clear" w:color="auto" w:fill="auto"/>
             <w:tcMar>
-              <w:left w:w="48" w:type="dxa"/>
+              <w:left w:w="43" w:type="dxa"/>
             </w:tcMar>
             <w:vAlign w:val="center"/>
           </w:tcPr>
@@ -2762,7 +2736,7 @@
             </w:tcBorders>
             <w:shd w:val="clear" w:color="auto" w:fill="auto"/>
             <w:tcMar>
-              <w:left w:w="48" w:type="dxa"/>
+              <w:left w:w="43" w:type="dxa"/>
             </w:tcMar>
             <w:vAlign w:val="center"/>
           </w:tcPr>
@@ -2776,13 +2750,7 @@
               <w:rPr>
                 <w:rFonts w:ascii="Times New Roman" w:hAnsi="Times New Roman"/>
               </w:rPr>
-              <w:t>16</w:t>
-            </w:r>
-            <w:r>
-              <w:rPr>
-                <w:rFonts w:ascii="Times New Roman" w:hAnsi="Times New Roman"/>
-              </w:rPr>
-              <w:t>.09.2021</w:t>
+              <w:t>16.09.2021</w:t>
             </w:r>
           </w:p>
         </w:tc>
@@ -2796,7 +2764,7 @@
             </w:tcBorders>
             <w:shd w:val="clear" w:color="auto" w:fill="auto"/>
             <w:tcMar>
-              <w:left w:w="48" w:type="dxa"/>
+              <w:left w:w="43" w:type="dxa"/>
             </w:tcMar>
             <w:vAlign w:val="center"/>
           </w:tcPr>
@@ -2813,48 +2781,56 @@
               <w:rPr>
                 <w:rFonts w:ascii="Times New Roman" w:hAnsi="Times New Roman"/>
               </w:rPr>
-              <w:t>Посещение лекции специалистов СПбГУ</w:t>
-            </w:r>
-          </w:p>
-        </w:tc>
-        <w:tc>
-          <w:tcPr>
-            <w:tcW w:w="2001" w:type="dxa"/>
-            <w:tcBorders>
-              <w:top w:val="single" w:sz="4" w:space="0" w:color="000001"/>
-              <w:left w:val="single" w:sz="4" w:space="0" w:color="000001"/>
-              <w:bottom w:val="single" w:sz="4" w:space="0" w:color="000001"/>
-            </w:tcBorders>
-            <w:shd w:val="clear" w:color="auto" w:fill="auto"/>
-            <w:tcMar>
-              <w:left w:w="48" w:type="dxa"/>
-            </w:tcMar>
-            <w:vAlign w:val="center"/>
-          </w:tcPr>
-          <w:p>
-            <w:pPr>
-              <w:spacing w:after="0" w:line="240" w:lineRule="auto"/>
-              <w:jc w:val="center"/>
-            </w:pPr>
-            <w:r>
-              <w:rPr>
-                <w:rFonts w:ascii="Times New Roman" w:hAnsi="Times New Roman"/>
-              </w:rPr>
+              <w:t xml:space="preserve">Практическая работа на кафедре Зоологии беспозвоночных СПбГУ: </w:t>
+            </w:r>
+            <w:r>
+              <w:rPr>
+                <w:rFonts w:ascii="Times New Roman" w:hAnsi="Times New Roman"/>
+              </w:rPr>
+              <w:lastRenderedPageBreak/>
+              <w:t>определение беломорских животных</w:t>
+            </w:r>
+          </w:p>
+        </w:tc>
+        <w:tc>
+          <w:tcPr>
+            <w:tcW w:w="2002" w:type="dxa"/>
+            <w:tcBorders>
+              <w:top w:val="single" w:sz="4" w:space="0" w:color="000001"/>
+              <w:left w:val="single" w:sz="4" w:space="0" w:color="000001"/>
+              <w:bottom w:val="single" w:sz="4" w:space="0" w:color="000001"/>
+            </w:tcBorders>
+            <w:shd w:val="clear" w:color="auto" w:fill="auto"/>
+            <w:tcMar>
+              <w:left w:w="43" w:type="dxa"/>
+            </w:tcMar>
+            <w:vAlign w:val="center"/>
+          </w:tcPr>
+          <w:p>
+            <w:pPr>
+              <w:spacing w:after="0" w:line="240" w:lineRule="auto"/>
+              <w:jc w:val="center"/>
+            </w:pPr>
+            <w:r>
+              <w:rPr>
+                <w:rFonts w:ascii="Times New Roman" w:hAnsi="Times New Roman"/>
+              </w:rPr>
+              <w:lastRenderedPageBreak/>
               <w:t>Котельникова В.С</w:t>
             </w:r>
           </w:p>
         </w:tc>
         <w:tc>
           <w:tcPr>
-            <w:tcW w:w="2900" w:type="dxa"/>
-            <w:tcBorders>
-              <w:top w:val="single" w:sz="4" w:space="0" w:color="000001"/>
-              <w:left w:val="single" w:sz="4" w:space="0" w:color="000001"/>
-              <w:bottom w:val="single" w:sz="4" w:space="0" w:color="000001"/>
-            </w:tcBorders>
-            <w:shd w:val="clear" w:color="auto" w:fill="auto"/>
-            <w:tcMar>
-              <w:left w:w="48" w:type="dxa"/>
+            <w:tcW w:w="2901" w:type="dxa"/>
+            <w:tcBorders>
+              <w:top w:val="single" w:sz="4" w:space="0" w:color="000001"/>
+              <w:left w:val="single" w:sz="4" w:space="0" w:color="000001"/>
+              <w:bottom w:val="single" w:sz="4" w:space="0" w:color="000001"/>
+            </w:tcBorders>
+            <w:shd w:val="clear" w:color="auto" w:fill="auto"/>
+            <w:tcMar>
+              <w:left w:w="43" w:type="dxa"/>
             </w:tcMar>
             <w:vAlign w:val="center"/>
           </w:tcPr>
@@ -2884,29 +2860,23 @@
             </w:tcBorders>
             <w:shd w:val="clear" w:color="auto" w:fill="auto"/>
             <w:tcMar>
-              <w:left w:w="48" w:type="dxa"/>
-            </w:tcMar>
-            <w:vAlign w:val="center"/>
-          </w:tcPr>
-          <w:p>
-            <w:pPr>
-              <w:spacing w:after="0" w:line="240" w:lineRule="auto"/>
-              <w:jc w:val="center"/>
-              <w:rPr>
-                <w:rFonts w:ascii="Times New Roman" w:hAnsi="Times New Roman"/>
-              </w:rPr>
-            </w:pPr>
-            <w:r>
-              <w:rPr>
-                <w:rFonts w:ascii="Times New Roman" w:hAnsi="Times New Roman"/>
-              </w:rPr>
-              <w:t>2</w:t>
-            </w:r>
-            <w:r>
-              <w:rPr>
-                <w:rFonts w:ascii="Times New Roman" w:hAnsi="Times New Roman"/>
-              </w:rPr>
-              <w:t>11</w:t>
+              <w:left w:w="43" w:type="dxa"/>
+            </w:tcMar>
+            <w:vAlign w:val="center"/>
+          </w:tcPr>
+          <w:p>
+            <w:pPr>
+              <w:spacing w:after="0" w:line="240" w:lineRule="auto"/>
+              <w:jc w:val="center"/>
+              <w:rPr>
+                <w:rFonts w:ascii="Times New Roman" w:hAnsi="Times New Roman"/>
+              </w:rPr>
+            </w:pPr>
+            <w:r>
+              <w:rPr>
+                <w:rFonts w:ascii="Times New Roman" w:hAnsi="Times New Roman"/>
+              </w:rPr>
+              <w:t>211</w:t>
             </w:r>
           </w:p>
         </w:tc>
@@ -2920,43 +2890,37 @@
             </w:tcBorders>
             <w:shd w:val="clear" w:color="auto" w:fill="auto"/>
             <w:tcMar>
-              <w:left w:w="48" w:type="dxa"/>
-            </w:tcMar>
-            <w:vAlign w:val="center"/>
-          </w:tcPr>
-          <w:p>
-            <w:pPr>
-              <w:spacing w:after="0" w:line="240" w:lineRule="auto"/>
-              <w:jc w:val="center"/>
-              <w:rPr>
-                <w:rFonts w:ascii="Times New Roman" w:hAnsi="Times New Roman"/>
-              </w:rPr>
-            </w:pPr>
-            <w:r>
-              <w:rPr>
-                <w:rFonts w:ascii="Times New Roman" w:hAnsi="Times New Roman"/>
-              </w:rPr>
-              <w:t>1</w:t>
-            </w:r>
-            <w:r>
-              <w:rPr>
-                <w:rFonts w:ascii="Times New Roman" w:hAnsi="Times New Roman"/>
-              </w:rPr>
-              <w:t>5</w:t>
-            </w:r>
-          </w:p>
-        </w:tc>
-        <w:tc>
-          <w:tcPr>
-            <w:tcW w:w="1788" w:type="dxa"/>
-            <w:tcBorders>
-              <w:top w:val="single" w:sz="4" w:space="0" w:color="000001"/>
-              <w:left w:val="single" w:sz="4" w:space="0" w:color="000001"/>
-              <w:bottom w:val="single" w:sz="4" w:space="0" w:color="000001"/>
-            </w:tcBorders>
-            <w:shd w:val="clear" w:color="auto" w:fill="auto"/>
-            <w:tcMar>
-              <w:left w:w="48" w:type="dxa"/>
+              <w:left w:w="43" w:type="dxa"/>
+            </w:tcMar>
+            <w:vAlign w:val="center"/>
+          </w:tcPr>
+          <w:p>
+            <w:pPr>
+              <w:spacing w:after="0" w:line="240" w:lineRule="auto"/>
+              <w:jc w:val="center"/>
+              <w:rPr>
+                <w:rFonts w:ascii="Times New Roman" w:hAnsi="Times New Roman"/>
+              </w:rPr>
+            </w:pPr>
+            <w:r>
+              <w:rPr>
+                <w:rFonts w:ascii="Times New Roman" w:hAnsi="Times New Roman"/>
+              </w:rPr>
+              <w:t>15</w:t>
+            </w:r>
+          </w:p>
+        </w:tc>
+        <w:tc>
+          <w:tcPr>
+            <w:tcW w:w="1789" w:type="dxa"/>
+            <w:tcBorders>
+              <w:top w:val="single" w:sz="4" w:space="0" w:color="000001"/>
+              <w:left w:val="single" w:sz="4" w:space="0" w:color="000001"/>
+              <w:bottom w:val="single" w:sz="4" w:space="0" w:color="000001"/>
+            </w:tcBorders>
+            <w:shd w:val="clear" w:color="auto" w:fill="auto"/>
+            <w:tcMar>
+              <w:left w:w="43" w:type="dxa"/>
             </w:tcMar>
             <w:vAlign w:val="center"/>
           </w:tcPr>
@@ -2976,7 +2940,7 @@
         </w:tc>
         <w:tc>
           <w:tcPr>
-            <w:tcW w:w="1439" w:type="dxa"/>
+            <w:tcW w:w="1436" w:type="dxa"/>
             <w:tcBorders>
               <w:top w:val="single" w:sz="4" w:space="0" w:color="000001"/>
               <w:left w:val="single" w:sz="4" w:space="0" w:color="000001"/>
@@ -2985,7 +2949,7 @@
             </w:tcBorders>
             <w:shd w:val="clear" w:color="auto" w:fill="auto"/>
             <w:tcMar>
-              <w:left w:w="48" w:type="dxa"/>
+              <w:left w:w="43" w:type="dxa"/>
             </w:tcMar>
             <w:vAlign w:val="center"/>
           </w:tcPr>
@@ -3012,58 +2976,53 @@
     <w:tbl>
       <w:tblPr>
         <w:tblW w:w="16934" w:type="dxa"/>
-        <w:tblInd w:w="-82" w:type="dxa"/>
+        <w:tblInd w:w="-87" w:type="dxa"/>
         <w:tblBorders>
           <w:top w:val="single" w:sz="4" w:space="0" w:color="000001"/>
           <w:left w:val="single" w:sz="4" w:space="0" w:color="000001"/>
         </w:tblBorders>
         <w:tblCellMar>
-          <w:left w:w="48" w:type="dxa"/>
+          <w:left w:w="43" w:type="dxa"/>
         </w:tblCellMar>
         <w:tblLook w:val="0000" w:firstRow="0" w:lastRow="0" w:firstColumn="0" w:lastColumn="0" w:noHBand="0" w:noVBand="0"/>
       </w:tblPr>
       <w:tblGrid>
-        <w:gridCol w:w="663"/>
-        <w:gridCol w:w="1269"/>
-        <w:gridCol w:w="2820"/>
-        <w:gridCol w:w="1998"/>
-        <w:gridCol w:w="2891"/>
-        <w:gridCol w:w="1209"/>
+        <w:gridCol w:w="648"/>
+        <w:gridCol w:w="1247"/>
+        <w:gridCol w:w="2720"/>
+        <w:gridCol w:w="1946"/>
+        <w:gridCol w:w="2804"/>
+        <w:gridCol w:w="1707"/>
         <w:gridCol w:w="1439"/>
-        <w:gridCol w:w="1779"/>
-        <w:gridCol w:w="1439"/>
-        <w:gridCol w:w="1427"/>
+        <w:gridCol w:w="1695"/>
+        <w:gridCol w:w="1399"/>
+        <w:gridCol w:w="1329"/>
       </w:tblGrid>
       <w:tr>
-        <w:trPr>
-          <w:gridAfter w:val="1"/>
-          <w:wAfter w:w="1427" w:type="dxa"/>
-        </w:trPr>
-        <w:tc>
-          <w:tcPr>
-            <w:tcW w:w="663" w:type="dxa"/>
-            <w:tcBorders>
-              <w:top w:val="single" w:sz="4" w:space="0" w:color="000001"/>
-              <w:left w:val="single" w:sz="4" w:space="0" w:color="000001"/>
-            </w:tcBorders>
-            <w:shd w:val="clear" w:color="auto" w:fill="auto"/>
-            <w:tcMar>
-              <w:left w:w="48" w:type="dxa"/>
-            </w:tcMar>
-          </w:tcPr>
-          <w:p>
-            <w:pPr>
-              <w:spacing w:after="0" w:line="240" w:lineRule="auto"/>
-              <w:jc w:val="center"/>
-            </w:pPr>
-            <w:r>
-              <w:rPr>
-                <w:rFonts w:ascii="Times New Roman" w:hAnsi="Times New Roman"/>
-                <w:b/>
-                <w:sz w:val="24"/>
-                <w:szCs w:val="24"/>
-              </w:rPr>
-              <w:lastRenderedPageBreak/>
+        <w:tc>
+          <w:tcPr>
+            <w:tcW w:w="648" w:type="dxa"/>
+            <w:tcBorders>
+              <w:top w:val="single" w:sz="4" w:space="0" w:color="000001"/>
+              <w:left w:val="single" w:sz="4" w:space="0" w:color="000001"/>
+            </w:tcBorders>
+            <w:shd w:val="clear" w:color="auto" w:fill="auto"/>
+            <w:tcMar>
+              <w:left w:w="43" w:type="dxa"/>
+            </w:tcMar>
+          </w:tcPr>
+          <w:p>
+            <w:pPr>
+              <w:spacing w:after="0" w:line="240" w:lineRule="auto"/>
+              <w:jc w:val="center"/>
+            </w:pPr>
+            <w:r>
+              <w:rPr>
+                <w:rFonts w:ascii="Times New Roman" w:hAnsi="Times New Roman"/>
+                <w:b/>
+                <w:sz w:val="24"/>
+                <w:szCs w:val="24"/>
+              </w:rPr>
               <w:t>№</w:t>
             </w:r>
           </w:p>
@@ -3104,14 +3063,14 @@
         </w:tc>
         <w:tc>
           <w:tcPr>
-            <w:tcW w:w="1269" w:type="dxa"/>
-            <w:tcBorders>
-              <w:top w:val="single" w:sz="4" w:space="0" w:color="000001"/>
-              <w:left w:val="single" w:sz="4" w:space="0" w:color="000001"/>
-            </w:tcBorders>
-            <w:shd w:val="clear" w:color="auto" w:fill="auto"/>
-            <w:tcMar>
-              <w:left w:w="48" w:type="dxa"/>
+            <w:tcW w:w="1247" w:type="dxa"/>
+            <w:tcBorders>
+              <w:top w:val="single" w:sz="4" w:space="0" w:color="000001"/>
+              <w:left w:val="single" w:sz="4" w:space="0" w:color="000001"/>
+            </w:tcBorders>
+            <w:shd w:val="clear" w:color="auto" w:fill="auto"/>
+            <w:tcMar>
+              <w:left w:w="43" w:type="dxa"/>
             </w:tcMar>
             <w:vAlign w:val="center"/>
           </w:tcPr>
@@ -3148,14 +3107,14 @@
         </w:tc>
         <w:tc>
           <w:tcPr>
-            <w:tcW w:w="2820" w:type="dxa"/>
-            <w:tcBorders>
-              <w:top w:val="single" w:sz="4" w:space="0" w:color="000001"/>
-              <w:left w:val="single" w:sz="4" w:space="0" w:color="000001"/>
-            </w:tcBorders>
-            <w:shd w:val="clear" w:color="auto" w:fill="auto"/>
-            <w:tcMar>
-              <w:left w:w="48" w:type="dxa"/>
+            <w:tcW w:w="2720" w:type="dxa"/>
+            <w:tcBorders>
+              <w:top w:val="single" w:sz="4" w:space="0" w:color="000001"/>
+              <w:left w:val="single" w:sz="4" w:space="0" w:color="000001"/>
+            </w:tcBorders>
+            <w:shd w:val="clear" w:color="auto" w:fill="auto"/>
+            <w:tcMar>
+              <w:left w:w="43" w:type="dxa"/>
             </w:tcMar>
             <w:vAlign w:val="center"/>
           </w:tcPr>
@@ -3177,14 +3136,14 @@
         </w:tc>
         <w:tc>
           <w:tcPr>
-            <w:tcW w:w="1998" w:type="dxa"/>
-            <w:tcBorders>
-              <w:top w:val="single" w:sz="4" w:space="0" w:color="000001"/>
-              <w:left w:val="single" w:sz="4" w:space="0" w:color="000001"/>
-            </w:tcBorders>
-            <w:shd w:val="clear" w:color="auto" w:fill="auto"/>
-            <w:tcMar>
-              <w:left w:w="48" w:type="dxa"/>
+            <w:tcW w:w="1946" w:type="dxa"/>
+            <w:tcBorders>
+              <w:top w:val="single" w:sz="4" w:space="0" w:color="000001"/>
+              <w:left w:val="single" w:sz="4" w:space="0" w:color="000001"/>
+            </w:tcBorders>
+            <w:shd w:val="clear" w:color="auto" w:fill="auto"/>
+            <w:tcMar>
+              <w:left w:w="43" w:type="dxa"/>
             </w:tcMar>
             <w:vAlign w:val="center"/>
           </w:tcPr>
@@ -3206,14 +3165,14 @@
         </w:tc>
         <w:tc>
           <w:tcPr>
-            <w:tcW w:w="2891" w:type="dxa"/>
-            <w:tcBorders>
-              <w:top w:val="single" w:sz="4" w:space="0" w:color="000001"/>
-              <w:left w:val="single" w:sz="4" w:space="0" w:color="000001"/>
-            </w:tcBorders>
-            <w:shd w:val="clear" w:color="auto" w:fill="auto"/>
-            <w:tcMar>
-              <w:left w:w="48" w:type="dxa"/>
+            <w:tcW w:w="2804" w:type="dxa"/>
+            <w:tcBorders>
+              <w:top w:val="single" w:sz="4" w:space="0" w:color="000001"/>
+              <w:left w:val="single" w:sz="4" w:space="0" w:color="000001"/>
+            </w:tcBorders>
+            <w:shd w:val="clear" w:color="auto" w:fill="auto"/>
+            <w:tcMar>
+              <w:left w:w="43" w:type="dxa"/>
             </w:tcMar>
             <w:vAlign w:val="center"/>
           </w:tcPr>
@@ -3235,14 +3194,14 @@
         </w:tc>
         <w:tc>
           <w:tcPr>
-            <w:tcW w:w="1209" w:type="dxa"/>
-            <w:tcBorders>
-              <w:top w:val="single" w:sz="4" w:space="0" w:color="000001"/>
-              <w:left w:val="single" w:sz="4" w:space="0" w:color="000001"/>
-            </w:tcBorders>
-            <w:shd w:val="clear" w:color="auto" w:fill="auto"/>
-            <w:tcMar>
-              <w:left w:w="48" w:type="dxa"/>
+            <w:tcW w:w="1707" w:type="dxa"/>
+            <w:tcBorders>
+              <w:top w:val="single" w:sz="4" w:space="0" w:color="000001"/>
+              <w:left w:val="single" w:sz="4" w:space="0" w:color="000001"/>
+            </w:tcBorders>
+            <w:shd w:val="clear" w:color="auto" w:fill="auto"/>
+            <w:tcMar>
+              <w:left w:w="43" w:type="dxa"/>
             </w:tcMar>
             <w:vAlign w:val="center"/>
           </w:tcPr>
@@ -3289,7 +3248,7 @@
             </w:tcBorders>
             <w:shd w:val="clear" w:color="auto" w:fill="auto"/>
             <w:tcMar>
-              <w:left w:w="48" w:type="dxa"/>
+              <w:left w:w="43" w:type="dxa"/>
             </w:tcMar>
           </w:tcPr>
           <w:p>
@@ -3325,14 +3284,14 @@
         </w:tc>
         <w:tc>
           <w:tcPr>
-            <w:tcW w:w="1779" w:type="dxa"/>
-            <w:tcBorders>
-              <w:top w:val="single" w:sz="4" w:space="0" w:color="000001"/>
-              <w:left w:val="single" w:sz="4" w:space="0" w:color="000001"/>
-            </w:tcBorders>
-            <w:shd w:val="clear" w:color="auto" w:fill="auto"/>
-            <w:tcMar>
-              <w:left w:w="48" w:type="dxa"/>
+            <w:tcW w:w="1695" w:type="dxa"/>
+            <w:tcBorders>
+              <w:top w:val="single" w:sz="4" w:space="0" w:color="000001"/>
+              <w:left w:val="single" w:sz="4" w:space="0" w:color="000001"/>
+            </w:tcBorders>
+            <w:shd w:val="clear" w:color="auto" w:fill="auto"/>
+            <w:tcMar>
+              <w:left w:w="43" w:type="dxa"/>
             </w:tcMar>
           </w:tcPr>
           <w:p>
@@ -3368,7 +3327,8 @@
         </w:tc>
         <w:tc>
           <w:tcPr>
-            <w:tcW w:w="1439" w:type="dxa"/>
+            <w:tcW w:w="2728" w:type="dxa"/>
+            <w:gridSpan w:val="2"/>
             <w:tcBorders>
               <w:top w:val="single" w:sz="4" w:space="0" w:color="000001"/>
               <w:left w:val="single" w:sz="4" w:space="0" w:color="000001"/>
@@ -3376,7 +3336,7 @@
             </w:tcBorders>
             <w:shd w:val="clear" w:color="auto" w:fill="auto"/>
             <w:tcMar>
-              <w:left w:w="48" w:type="dxa"/>
+              <w:left w:w="43" w:type="dxa"/>
             </w:tcMar>
           </w:tcPr>
           <w:p>
@@ -3399,15 +3359,15 @@
       <w:tr>
         <w:tc>
           <w:tcPr>
-            <w:tcW w:w="663" w:type="dxa"/>
-            <w:tcBorders>
-              <w:top w:val="single" w:sz="4" w:space="0" w:color="000001"/>
-              <w:left w:val="single" w:sz="4" w:space="0" w:color="000001"/>
-              <w:bottom w:val="single" w:sz="4" w:space="0" w:color="000001"/>
-            </w:tcBorders>
-            <w:shd w:val="clear" w:color="auto" w:fill="auto"/>
-            <w:tcMar>
-              <w:left w:w="48" w:type="dxa"/>
+            <w:tcW w:w="648" w:type="dxa"/>
+            <w:tcBorders>
+              <w:top w:val="single" w:sz="4" w:space="0" w:color="000001"/>
+              <w:left w:val="single" w:sz="4" w:space="0" w:color="000001"/>
+              <w:bottom w:val="single" w:sz="4" w:space="0" w:color="000001"/>
+            </w:tcBorders>
+            <w:shd w:val="clear" w:color="auto" w:fill="auto"/>
+            <w:tcMar>
+              <w:left w:w="43" w:type="dxa"/>
             </w:tcMar>
             <w:vAlign w:val="center"/>
           </w:tcPr>
@@ -3432,15 +3392,15 @@
         </w:tc>
         <w:tc>
           <w:tcPr>
-            <w:tcW w:w="1269" w:type="dxa"/>
-            <w:tcBorders>
-              <w:top w:val="single" w:sz="4" w:space="0" w:color="000001"/>
-              <w:left w:val="single" w:sz="4" w:space="0" w:color="000001"/>
-              <w:bottom w:val="single" w:sz="4" w:space="0" w:color="000001"/>
-            </w:tcBorders>
-            <w:shd w:val="clear" w:color="auto" w:fill="auto"/>
-            <w:tcMar>
-              <w:left w:w="48" w:type="dxa"/>
+            <w:tcW w:w="1247" w:type="dxa"/>
+            <w:tcBorders>
+              <w:top w:val="single" w:sz="4" w:space="0" w:color="000001"/>
+              <w:left w:val="single" w:sz="4" w:space="0" w:color="000001"/>
+              <w:bottom w:val="single" w:sz="4" w:space="0" w:color="000001"/>
+            </w:tcBorders>
+            <w:shd w:val="clear" w:color="auto" w:fill="auto"/>
+            <w:tcMar>
+              <w:left w:w="43" w:type="dxa"/>
             </w:tcMar>
             <w:vAlign w:val="center"/>
           </w:tcPr>
@@ -3451,27 +3411,28 @@
               <w:jc w:val="center"/>
               <w:rPr>
                 <w:rFonts w:ascii="Times New Roman" w:hAnsi="Times New Roman"/>
-              </w:rPr>
-            </w:pPr>
-            <w:r>
-              <w:rPr>
-                <w:rFonts w:ascii="Times New Roman" w:hAnsi="Times New Roman"/>
-              </w:rPr>
-              <w:t>25.09.2021</w:t>
-            </w:r>
-          </w:p>
-        </w:tc>
-        <w:tc>
-          <w:tcPr>
-            <w:tcW w:w="2820" w:type="dxa"/>
-            <w:tcBorders>
-              <w:top w:val="single" w:sz="4" w:space="0" w:color="000001"/>
-              <w:left w:val="single" w:sz="4" w:space="0" w:color="000001"/>
-              <w:bottom w:val="single" w:sz="4" w:space="0" w:color="000001"/>
-            </w:tcBorders>
-            <w:shd w:val="clear" w:color="auto" w:fill="auto"/>
-            <w:tcMar>
-              <w:left w:w="48" w:type="dxa"/>
+                <w:color w:val="000000" w:themeColor="text1"/>
+              </w:rPr>
+            </w:pPr>
+            <w:r>
+              <w:rPr>
+                <w:rFonts w:ascii="Times New Roman" w:hAnsi="Times New Roman"/>
+              </w:rPr>
+              <w:t>19.09.2021</w:t>
+            </w:r>
+          </w:p>
+        </w:tc>
+        <w:tc>
+          <w:tcPr>
+            <w:tcW w:w="2720" w:type="dxa"/>
+            <w:tcBorders>
+              <w:top w:val="single" w:sz="4" w:space="0" w:color="000001"/>
+              <w:left w:val="single" w:sz="4" w:space="0" w:color="000001"/>
+              <w:bottom w:val="single" w:sz="4" w:space="0" w:color="000001"/>
+            </w:tcBorders>
+            <w:shd w:val="clear" w:color="auto" w:fill="auto"/>
+            <w:tcMar>
+              <w:left w:w="43" w:type="dxa"/>
             </w:tcMar>
             <w:vAlign w:val="center"/>
           </w:tcPr>
@@ -3488,37 +3449,51 @@
               <w:rPr>
                 <w:rFonts w:ascii="Times New Roman" w:hAnsi="Times New Roman"/>
               </w:rPr>
-              <w:t>Экскурсия на кафедру Зоологии беспозвоночных СПбГУ</w:t>
-            </w:r>
-          </w:p>
-        </w:tc>
-        <w:tc>
-          <w:tcPr>
-            <w:tcW w:w="1998" w:type="dxa"/>
-            <w:tcBorders>
-              <w:top w:val="single" w:sz="4" w:space="0" w:color="000001"/>
-              <w:left w:val="single" w:sz="4" w:space="0" w:color="000001"/>
-              <w:bottom w:val="single" w:sz="4" w:space="0" w:color="000001"/>
-            </w:tcBorders>
-            <w:shd w:val="clear" w:color="auto" w:fill="auto"/>
-            <w:tcMar>
-              <w:left w:w="48" w:type="dxa"/>
-            </w:tcMar>
-            <w:vAlign w:val="center"/>
-          </w:tcPr>
-          <w:p>
-            <w:pPr>
-              <w:spacing w:after="0" w:line="240" w:lineRule="auto"/>
-              <w:jc w:val="center"/>
-              <w:rPr>
-                <w:rFonts w:ascii="Times New Roman" w:hAnsi="Times New Roman"/>
-              </w:rPr>
-            </w:pPr>
+              <w:t xml:space="preserve">Практическая работа по наблюдению птиц. Выезд в </w:t>
+            </w:r>
             <w:proofErr w:type="spellStart"/>
             <w:r>
               <w:rPr>
                 <w:rFonts w:ascii="Times New Roman" w:hAnsi="Times New Roman"/>
               </w:rPr>
+              <w:t>Тарховку</w:t>
+            </w:r>
+            <w:proofErr w:type="spellEnd"/>
+            <w:r>
+              <w:rPr>
+                <w:rFonts w:ascii="Times New Roman" w:hAnsi="Times New Roman"/>
+              </w:rPr>
+              <w:t xml:space="preserve"> (Курортный район)</w:t>
+            </w:r>
+          </w:p>
+        </w:tc>
+        <w:tc>
+          <w:tcPr>
+            <w:tcW w:w="1946" w:type="dxa"/>
+            <w:tcBorders>
+              <w:top w:val="single" w:sz="4" w:space="0" w:color="000001"/>
+              <w:left w:val="single" w:sz="4" w:space="0" w:color="000001"/>
+              <w:bottom w:val="single" w:sz="4" w:space="0" w:color="000001"/>
+            </w:tcBorders>
+            <w:shd w:val="clear" w:color="auto" w:fill="auto"/>
+            <w:tcMar>
+              <w:left w:w="43" w:type="dxa"/>
+            </w:tcMar>
+            <w:vAlign w:val="center"/>
+          </w:tcPr>
+          <w:p>
+            <w:pPr>
+              <w:spacing w:after="0" w:line="240" w:lineRule="auto"/>
+              <w:jc w:val="center"/>
+              <w:rPr>
+                <w:rFonts w:ascii="Times New Roman" w:hAnsi="Times New Roman"/>
+              </w:rPr>
+            </w:pPr>
+            <w:proofErr w:type="spellStart"/>
+            <w:r>
+              <w:rPr>
+                <w:rFonts w:ascii="Times New Roman" w:hAnsi="Times New Roman"/>
+              </w:rPr>
               <w:t>Полоскин</w:t>
             </w:r>
             <w:proofErr w:type="spellEnd"/>
@@ -3532,15 +3507,15 @@
         </w:tc>
         <w:tc>
           <w:tcPr>
-            <w:tcW w:w="2891" w:type="dxa"/>
-            <w:tcBorders>
-              <w:top w:val="single" w:sz="4" w:space="0" w:color="000001"/>
-              <w:left w:val="single" w:sz="4" w:space="0" w:color="000001"/>
-              <w:bottom w:val="single" w:sz="4" w:space="0" w:color="000001"/>
-            </w:tcBorders>
-            <w:shd w:val="clear" w:color="auto" w:fill="auto"/>
-            <w:tcMar>
-              <w:left w:w="48" w:type="dxa"/>
+            <w:tcW w:w="2804" w:type="dxa"/>
+            <w:tcBorders>
+              <w:top w:val="single" w:sz="4" w:space="0" w:color="000001"/>
+              <w:left w:val="single" w:sz="4" w:space="0" w:color="000001"/>
+              <w:bottom w:val="single" w:sz="4" w:space="0" w:color="000001"/>
+            </w:tcBorders>
+            <w:shd w:val="clear" w:color="auto" w:fill="auto"/>
+            <w:tcMar>
+              <w:left w:w="43" w:type="dxa"/>
             </w:tcMar>
             <w:vAlign w:val="center"/>
           </w:tcPr>
@@ -3562,37 +3537,31 @@
         </w:tc>
         <w:tc>
           <w:tcPr>
-            <w:tcW w:w="1209" w:type="dxa"/>
-            <w:tcBorders>
-              <w:top w:val="single" w:sz="4" w:space="0" w:color="000001"/>
-              <w:left w:val="single" w:sz="4" w:space="0" w:color="000001"/>
-              <w:bottom w:val="single" w:sz="4" w:space="0" w:color="000001"/>
-            </w:tcBorders>
-            <w:shd w:val="clear" w:color="auto" w:fill="auto"/>
-            <w:tcMar>
-              <w:left w:w="48" w:type="dxa"/>
-            </w:tcMar>
-            <w:vAlign w:val="center"/>
-          </w:tcPr>
-          <w:p>
-            <w:pPr>
-              <w:spacing w:after="0" w:line="240" w:lineRule="auto"/>
-              <w:jc w:val="center"/>
-              <w:rPr>
-                <w:rFonts w:ascii="Times New Roman" w:hAnsi="Times New Roman"/>
-              </w:rPr>
-            </w:pPr>
-            <w:r>
-              <w:rPr>
-                <w:rFonts w:ascii="Times New Roman" w:hAnsi="Times New Roman"/>
-              </w:rPr>
-              <w:t>12</w:t>
-            </w:r>
-            <w:r>
-              <w:rPr>
-                <w:rFonts w:ascii="Times New Roman" w:hAnsi="Times New Roman"/>
-              </w:rPr>
-              <w:t>3</w:t>
+            <w:tcW w:w="1707" w:type="dxa"/>
+            <w:tcBorders>
+              <w:top w:val="single" w:sz="4" w:space="0" w:color="000001"/>
+              <w:left w:val="single" w:sz="4" w:space="0" w:color="000001"/>
+              <w:bottom w:val="single" w:sz="4" w:space="0" w:color="000001"/>
+            </w:tcBorders>
+            <w:shd w:val="clear" w:color="auto" w:fill="auto"/>
+            <w:tcMar>
+              <w:left w:w="43" w:type="dxa"/>
+            </w:tcMar>
+            <w:vAlign w:val="center"/>
+          </w:tcPr>
+          <w:p>
+            <w:pPr>
+              <w:spacing w:after="0" w:line="240" w:lineRule="auto"/>
+              <w:jc w:val="center"/>
+              <w:rPr>
+                <w:rFonts w:ascii="Times New Roman" w:hAnsi="Times New Roman"/>
+              </w:rPr>
+            </w:pPr>
+            <w:r>
+              <w:rPr>
+                <w:rFonts w:ascii="Times New Roman" w:hAnsi="Times New Roman"/>
+              </w:rPr>
+              <w:t>123</w:t>
             </w:r>
           </w:p>
         </w:tc>
@@ -3606,7 +3575,7 @@
             </w:tcBorders>
             <w:shd w:val="clear" w:color="auto" w:fill="auto"/>
             <w:tcMar>
-              <w:left w:w="48" w:type="dxa"/>
+              <w:left w:w="43" w:type="dxa"/>
             </w:tcMar>
             <w:vAlign w:val="center"/>
           </w:tcPr>
@@ -3628,38 +3597,38 @@
         </w:tc>
         <w:tc>
           <w:tcPr>
-            <w:tcW w:w="1779" w:type="dxa"/>
-            <w:tcBorders>
-              <w:top w:val="single" w:sz="4" w:space="0" w:color="000001"/>
-              <w:left w:val="single" w:sz="4" w:space="0" w:color="000001"/>
-              <w:bottom w:val="single" w:sz="4" w:space="0" w:color="000001"/>
-            </w:tcBorders>
-            <w:shd w:val="clear" w:color="auto" w:fill="auto"/>
-            <w:tcMar>
-              <w:left w:w="48" w:type="dxa"/>
-            </w:tcMar>
-            <w:vAlign w:val="center"/>
-          </w:tcPr>
-          <w:p>
-            <w:pPr>
-              <w:spacing w:after="0" w:line="240" w:lineRule="auto"/>
-              <w:jc w:val="center"/>
-              <w:rPr>
-                <w:rFonts w:ascii="Times New Roman" w:hAnsi="Times New Roman"/>
-              </w:rPr>
-            </w:pPr>
-            <w:r>
+            <w:tcW w:w="1695" w:type="dxa"/>
+            <w:tcBorders>
+              <w:top w:val="single" w:sz="4" w:space="0" w:color="000001"/>
+              <w:left w:val="single" w:sz="4" w:space="0" w:color="000001"/>
+              <w:bottom w:val="single" w:sz="4" w:space="0" w:color="000001"/>
+            </w:tcBorders>
+            <w:shd w:val="clear" w:color="auto" w:fill="auto"/>
+            <w:tcMar>
+              <w:left w:w="43" w:type="dxa"/>
+            </w:tcMar>
+            <w:vAlign w:val="center"/>
+          </w:tcPr>
+          <w:p>
+            <w:pPr>
+              <w:spacing w:after="0" w:line="240" w:lineRule="auto"/>
+              <w:jc w:val="center"/>
               <w:rPr>
                 <w:rFonts w:ascii="Times New Roman" w:hAnsi="Times New Roman"/>
                 <w:color w:val="000000"/>
               </w:rPr>
-              <w:t>15.30-19.30</w:t>
-            </w:r>
-          </w:p>
-        </w:tc>
-        <w:tc>
-          <w:tcPr>
-            <w:tcW w:w="1439" w:type="dxa"/>
+            </w:pPr>
+            <w:r>
+              <w:rPr>
+                <w:rFonts w:ascii="Times New Roman" w:hAnsi="Times New Roman"/>
+              </w:rPr>
+              <w:t>09:30-17:30</w:t>
+            </w:r>
+          </w:p>
+        </w:tc>
+        <w:tc>
+          <w:tcPr>
+            <w:tcW w:w="1399" w:type="dxa"/>
             <w:tcBorders>
               <w:top w:val="single" w:sz="4" w:space="0" w:color="000001"/>
               <w:left w:val="single" w:sz="4" w:space="0" w:color="000001"/>
@@ -3668,29 +3637,33 @@
             </w:tcBorders>
             <w:shd w:val="clear" w:color="auto" w:fill="auto"/>
             <w:tcMar>
-              <w:left w:w="48" w:type="dxa"/>
-            </w:tcMar>
-            <w:vAlign w:val="center"/>
-          </w:tcPr>
-          <w:p>
-            <w:pPr>
-              <w:spacing w:after="0" w:line="240" w:lineRule="auto"/>
-              <w:jc w:val="center"/>
-              <w:rPr>
-                <w:rFonts w:ascii="Times New Roman" w:hAnsi="Times New Roman"/>
-              </w:rPr>
-            </w:pPr>
-            <w:r>
-              <w:rPr>
-                <w:rFonts w:ascii="Times New Roman" w:hAnsi="Times New Roman"/>
-              </w:rPr>
-              <w:t>4</w:t>
-            </w:r>
-          </w:p>
-        </w:tc>
-        <w:tc>
-          <w:tcPr>
-            <w:tcW w:w="1427" w:type="dxa"/>
+              <w:left w:w="43" w:type="dxa"/>
+            </w:tcMar>
+            <w:vAlign w:val="center"/>
+          </w:tcPr>
+          <w:p>
+            <w:pPr>
+              <w:spacing w:after="0" w:line="240" w:lineRule="auto"/>
+              <w:jc w:val="center"/>
+              <w:rPr>
+                <w:rFonts w:ascii="Times New Roman" w:hAnsi="Times New Roman"/>
+              </w:rPr>
+            </w:pPr>
+            <w:r>
+              <w:rPr>
+                <w:rFonts w:ascii="Times New Roman" w:hAnsi="Times New Roman"/>
+              </w:rPr>
+              <w:t>8</w:t>
+            </w:r>
+          </w:p>
+        </w:tc>
+        <w:tc>
+          <w:tcPr>
+            <w:tcW w:w="1329" w:type="dxa"/>
+            <w:shd w:val="clear" w:color="auto" w:fill="auto"/>
+            <w:tcMar>
+              <w:left w:w="53" w:type="dxa"/>
+            </w:tcMar>
             <w:vAlign w:val="center"/>
           </w:tcPr>
           <w:p>
@@ -3702,21 +3675,17 @@
         </w:tc>
       </w:tr>
       <w:tr>
-        <w:trPr>
-          <w:gridAfter w:val="1"/>
-          <w:wAfter w:w="1427" w:type="dxa"/>
-        </w:trPr>
-        <w:tc>
-          <w:tcPr>
-            <w:tcW w:w="663" w:type="dxa"/>
-            <w:tcBorders>
-              <w:top w:val="single" w:sz="4" w:space="0" w:color="000001"/>
-              <w:left w:val="single" w:sz="4" w:space="0" w:color="000001"/>
-              <w:bottom w:val="single" w:sz="4" w:space="0" w:color="000001"/>
-            </w:tcBorders>
-            <w:shd w:val="clear" w:color="auto" w:fill="auto"/>
-            <w:tcMar>
-              <w:left w:w="48" w:type="dxa"/>
+        <w:tc>
+          <w:tcPr>
+            <w:tcW w:w="648" w:type="dxa"/>
+            <w:tcBorders>
+              <w:top w:val="single" w:sz="4" w:space="0" w:color="000001"/>
+              <w:left w:val="single" w:sz="4" w:space="0" w:color="000001"/>
+              <w:bottom w:val="single" w:sz="4" w:space="0" w:color="000001"/>
+            </w:tcBorders>
+            <w:shd w:val="clear" w:color="auto" w:fill="auto"/>
+            <w:tcMar>
+              <w:left w:w="43" w:type="dxa"/>
             </w:tcMar>
             <w:vAlign w:val="center"/>
           </w:tcPr>
@@ -3725,29 +3694,31 @@
               <w:snapToGrid w:val="0"/>
               <w:rPr>
                 <w:rFonts w:ascii="Times New Roman" w:hAnsi="Times New Roman"/>
-              </w:rPr>
-            </w:pPr>
-            <w:r>
-              <w:rPr>
-                <w:rFonts w:ascii="Times New Roman" w:hAnsi="Times New Roman"/>
                 <w:b/>
                 <w:color w:val="000000"/>
               </w:rPr>
+            </w:pPr>
+            <w:r>
+              <w:rPr>
+                <w:rFonts w:ascii="Times New Roman" w:hAnsi="Times New Roman"/>
+                <w:b/>
+                <w:color w:val="000000"/>
+              </w:rPr>
               <w:t>2</w:t>
             </w:r>
           </w:p>
         </w:tc>
         <w:tc>
           <w:tcPr>
-            <w:tcW w:w="1269" w:type="dxa"/>
-            <w:tcBorders>
-              <w:top w:val="single" w:sz="4" w:space="0" w:color="000001"/>
-              <w:left w:val="single" w:sz="4" w:space="0" w:color="000001"/>
-              <w:bottom w:val="single" w:sz="4" w:space="0" w:color="000001"/>
-            </w:tcBorders>
-            <w:shd w:val="clear" w:color="auto" w:fill="auto"/>
-            <w:tcMar>
-              <w:left w:w="48" w:type="dxa"/>
+            <w:tcW w:w="1247" w:type="dxa"/>
+            <w:tcBorders>
+              <w:top w:val="single" w:sz="4" w:space="0" w:color="000001"/>
+              <w:left w:val="single" w:sz="4" w:space="0" w:color="000001"/>
+              <w:bottom w:val="single" w:sz="4" w:space="0" w:color="000001"/>
+            </w:tcBorders>
+            <w:shd w:val="clear" w:color="auto" w:fill="auto"/>
+            <w:tcMar>
+              <w:left w:w="43" w:type="dxa"/>
             </w:tcMar>
             <w:vAlign w:val="center"/>
           </w:tcPr>
@@ -3756,26 +3727,30 @@
               <w:spacing w:after="0" w:line="240" w:lineRule="auto"/>
               <w:ind w:left="-108" w:right="-163"/>
               <w:jc w:val="center"/>
-            </w:pPr>
-            <w:r>
-              <w:rPr>
-                <w:rFonts w:ascii="Times New Roman" w:hAnsi="Times New Roman"/>
-              </w:rPr>
-              <w:t>19.09.2021</w:t>
-            </w:r>
-          </w:p>
-        </w:tc>
-        <w:tc>
-          <w:tcPr>
-            <w:tcW w:w="2820" w:type="dxa"/>
-            <w:tcBorders>
-              <w:top w:val="single" w:sz="4" w:space="0" w:color="000001"/>
-              <w:left w:val="single" w:sz="4" w:space="0" w:color="000001"/>
-              <w:bottom w:val="single" w:sz="4" w:space="0" w:color="000001"/>
-            </w:tcBorders>
-            <w:shd w:val="clear" w:color="auto" w:fill="auto"/>
-            <w:tcMar>
-              <w:left w:w="48" w:type="dxa"/>
+              <w:rPr>
+                <w:color w:val="FF3333"/>
+              </w:rPr>
+            </w:pPr>
+            <w:r>
+              <w:rPr>
+                <w:rFonts w:ascii="Times New Roman" w:hAnsi="Times New Roman"/>
+                <w:color w:val="000000" w:themeColor="text1"/>
+              </w:rPr>
+              <w:t>21.09.2021</w:t>
+            </w:r>
+          </w:p>
+        </w:tc>
+        <w:tc>
+          <w:tcPr>
+            <w:tcW w:w="2720" w:type="dxa"/>
+            <w:tcBorders>
+              <w:top w:val="single" w:sz="4" w:space="0" w:color="000001"/>
+              <w:left w:val="single" w:sz="4" w:space="0" w:color="000001"/>
+              <w:bottom w:val="single" w:sz="4" w:space="0" w:color="000001"/>
+            </w:tcBorders>
+            <w:shd w:val="clear" w:color="auto" w:fill="auto"/>
+            <w:tcMar>
+              <w:left w:w="43" w:type="dxa"/>
             </w:tcMar>
             <w:vAlign w:val="center"/>
           </w:tcPr>
@@ -3792,70 +3767,59 @@
               <w:rPr>
                 <w:rFonts w:ascii="Times New Roman" w:hAnsi="Times New Roman"/>
               </w:rPr>
-              <w:t xml:space="preserve">Практическая работа по наблюдению птиц. Выезд в </w:t>
-            </w:r>
+              <w:t>Практическая работа на кафедре Зоологии беспозвоночных СПбГУ: микроскопическая техника</w:t>
+            </w:r>
+          </w:p>
+        </w:tc>
+        <w:tc>
+          <w:tcPr>
+            <w:tcW w:w="1946" w:type="dxa"/>
+            <w:tcBorders>
+              <w:top w:val="single" w:sz="4" w:space="0" w:color="000001"/>
+              <w:left w:val="single" w:sz="4" w:space="0" w:color="000001"/>
+              <w:bottom w:val="single" w:sz="4" w:space="0" w:color="000001"/>
+            </w:tcBorders>
+            <w:shd w:val="clear" w:color="auto" w:fill="auto"/>
+            <w:tcMar>
+              <w:left w:w="43" w:type="dxa"/>
+            </w:tcMar>
+            <w:vAlign w:val="center"/>
+          </w:tcPr>
+          <w:p>
+            <w:pPr>
+              <w:spacing w:after="0" w:line="240" w:lineRule="auto"/>
+              <w:jc w:val="center"/>
+              <w:rPr>
+                <w:rFonts w:ascii="Times New Roman" w:hAnsi="Times New Roman"/>
+              </w:rPr>
+            </w:pPr>
             <w:proofErr w:type="spellStart"/>
             <w:r>
               <w:rPr>
                 <w:rFonts w:ascii="Times New Roman" w:hAnsi="Times New Roman"/>
               </w:rPr>
-              <w:t>Тарховку</w:t>
+              <w:t>Полоскин</w:t>
             </w:r>
             <w:proofErr w:type="spellEnd"/>
             <w:r>
               <w:rPr>
                 <w:rFonts w:ascii="Times New Roman" w:hAnsi="Times New Roman"/>
               </w:rPr>
-              <w:t xml:space="preserve"> (Курортный район)</w:t>
-            </w:r>
-          </w:p>
-        </w:tc>
-        <w:tc>
-          <w:tcPr>
-            <w:tcW w:w="1998" w:type="dxa"/>
-            <w:tcBorders>
-              <w:top w:val="single" w:sz="4" w:space="0" w:color="000001"/>
-              <w:left w:val="single" w:sz="4" w:space="0" w:color="000001"/>
-              <w:bottom w:val="single" w:sz="4" w:space="0" w:color="000001"/>
-            </w:tcBorders>
-            <w:shd w:val="clear" w:color="auto" w:fill="auto"/>
-            <w:tcMar>
-              <w:left w:w="48" w:type="dxa"/>
-            </w:tcMar>
-            <w:vAlign w:val="center"/>
-          </w:tcPr>
-          <w:p>
-            <w:pPr>
-              <w:spacing w:after="0" w:line="240" w:lineRule="auto"/>
-              <w:jc w:val="center"/>
-            </w:pPr>
-            <w:proofErr w:type="spellStart"/>
-            <w:r>
-              <w:rPr>
-                <w:rFonts w:ascii="Times New Roman" w:hAnsi="Times New Roman"/>
-              </w:rPr>
-              <w:t>Полоскин</w:t>
-            </w:r>
-            <w:proofErr w:type="spellEnd"/>
-            <w:r>
-              <w:rPr>
-                <w:rFonts w:ascii="Times New Roman" w:hAnsi="Times New Roman"/>
-              </w:rPr>
               <w:t xml:space="preserve"> А.В.</w:t>
             </w:r>
           </w:p>
         </w:tc>
         <w:tc>
           <w:tcPr>
-            <w:tcW w:w="2891" w:type="dxa"/>
-            <w:tcBorders>
-              <w:top w:val="single" w:sz="4" w:space="0" w:color="000001"/>
-              <w:left w:val="single" w:sz="4" w:space="0" w:color="000001"/>
-              <w:bottom w:val="single" w:sz="4" w:space="0" w:color="000001"/>
-            </w:tcBorders>
-            <w:shd w:val="clear" w:color="auto" w:fill="auto"/>
-            <w:tcMar>
-              <w:left w:w="48" w:type="dxa"/>
+            <w:tcW w:w="2804" w:type="dxa"/>
+            <w:tcBorders>
+              <w:top w:val="single" w:sz="4" w:space="0" w:color="000001"/>
+              <w:left w:val="single" w:sz="4" w:space="0" w:color="000001"/>
+              <w:bottom w:val="single" w:sz="4" w:space="0" w:color="000001"/>
+            </w:tcBorders>
+            <w:shd w:val="clear" w:color="auto" w:fill="auto"/>
+            <w:tcMar>
+              <w:left w:w="43" w:type="dxa"/>
             </w:tcMar>
             <w:vAlign w:val="center"/>
           </w:tcPr>
@@ -3877,15 +3841,15 @@
         </w:tc>
         <w:tc>
           <w:tcPr>
-            <w:tcW w:w="1209" w:type="dxa"/>
-            <w:tcBorders>
-              <w:top w:val="single" w:sz="4" w:space="0" w:color="000001"/>
-              <w:left w:val="single" w:sz="4" w:space="0" w:color="000001"/>
-              <w:bottom w:val="single" w:sz="4" w:space="0" w:color="000001"/>
-            </w:tcBorders>
-            <w:shd w:val="clear" w:color="auto" w:fill="auto"/>
-            <w:tcMar>
-              <w:left w:w="48" w:type="dxa"/>
+            <w:tcW w:w="1707" w:type="dxa"/>
+            <w:tcBorders>
+              <w:top w:val="single" w:sz="4" w:space="0" w:color="000001"/>
+              <w:left w:val="single" w:sz="4" w:space="0" w:color="000001"/>
+              <w:bottom w:val="single" w:sz="4" w:space="0" w:color="000001"/>
+            </w:tcBorders>
+            <w:shd w:val="clear" w:color="auto" w:fill="auto"/>
+            <w:tcMar>
+              <w:left w:w="43" w:type="dxa"/>
             </w:tcMar>
             <w:vAlign w:val="center"/>
           </w:tcPr>
@@ -3915,7 +3879,7 @@
             </w:tcBorders>
             <w:shd w:val="clear" w:color="auto" w:fill="auto"/>
             <w:tcMar>
-              <w:left w:w="48" w:type="dxa"/>
+              <w:left w:w="43" w:type="dxa"/>
             </w:tcMar>
             <w:vAlign w:val="center"/>
           </w:tcPr>
@@ -3937,37 +3901,38 @@
         </w:tc>
         <w:tc>
           <w:tcPr>
-            <w:tcW w:w="1779" w:type="dxa"/>
-            <w:tcBorders>
-              <w:top w:val="single" w:sz="4" w:space="0" w:color="000001"/>
-              <w:left w:val="single" w:sz="4" w:space="0" w:color="000001"/>
-              <w:bottom w:val="single" w:sz="4" w:space="0" w:color="000001"/>
-            </w:tcBorders>
-            <w:shd w:val="clear" w:color="auto" w:fill="auto"/>
-            <w:tcMar>
-              <w:left w:w="48" w:type="dxa"/>
-            </w:tcMar>
-            <w:vAlign w:val="center"/>
-          </w:tcPr>
-          <w:p>
-            <w:pPr>
-              <w:spacing w:after="0" w:line="240" w:lineRule="auto"/>
-              <w:jc w:val="center"/>
-              <w:rPr>
-                <w:rFonts w:ascii="Times New Roman" w:hAnsi="Times New Roman"/>
-              </w:rPr>
-            </w:pPr>
-            <w:r>
-              <w:rPr>
-                <w:rFonts w:ascii="Times New Roman" w:hAnsi="Times New Roman"/>
-              </w:rPr>
-              <w:t>09:30-17:30</w:t>
-            </w:r>
-          </w:p>
-        </w:tc>
-        <w:tc>
-          <w:tcPr>
-            <w:tcW w:w="1439" w:type="dxa"/>
+            <w:tcW w:w="1695" w:type="dxa"/>
+            <w:tcBorders>
+              <w:top w:val="single" w:sz="4" w:space="0" w:color="000001"/>
+              <w:left w:val="single" w:sz="4" w:space="0" w:color="000001"/>
+              <w:bottom w:val="single" w:sz="4" w:space="0" w:color="000001"/>
+            </w:tcBorders>
+            <w:shd w:val="clear" w:color="auto" w:fill="auto"/>
+            <w:tcMar>
+              <w:left w:w="43" w:type="dxa"/>
+            </w:tcMar>
+            <w:vAlign w:val="center"/>
+          </w:tcPr>
+          <w:p>
+            <w:pPr>
+              <w:spacing w:after="0" w:line="240" w:lineRule="auto"/>
+              <w:jc w:val="center"/>
+              <w:rPr>
+                <w:rFonts w:ascii="Times New Roman" w:hAnsi="Times New Roman"/>
+              </w:rPr>
+            </w:pPr>
+            <w:r>
+              <w:rPr>
+                <w:rFonts w:ascii="Times New Roman" w:hAnsi="Times New Roman"/>
+                <w:color w:val="000000"/>
+              </w:rPr>
+              <w:t>15.30-19.30</w:t>
+            </w:r>
+          </w:p>
+        </w:tc>
+        <w:tc>
+          <w:tcPr>
+            <w:tcW w:w="1399" w:type="dxa"/>
             <w:tcBorders>
               <w:top w:val="single" w:sz="4" w:space="0" w:color="000001"/>
               <w:left w:val="single" w:sz="4" w:space="0" w:color="000001"/>
@@ -3976,24 +3941,40 @@
             </w:tcBorders>
             <w:shd w:val="clear" w:color="auto" w:fill="auto"/>
             <w:tcMar>
-              <w:left w:w="48" w:type="dxa"/>
-            </w:tcMar>
-            <w:vAlign w:val="center"/>
-          </w:tcPr>
-          <w:p>
-            <w:pPr>
-              <w:spacing w:after="0" w:line="240" w:lineRule="auto"/>
-              <w:jc w:val="center"/>
-              <w:rPr>
-                <w:rFonts w:ascii="Times New Roman" w:hAnsi="Times New Roman"/>
-              </w:rPr>
-            </w:pPr>
-            <w:r>
-              <w:rPr>
-                <w:rFonts w:ascii="Times New Roman" w:hAnsi="Times New Roman"/>
-              </w:rPr>
-              <w:t>8</w:t>
-            </w:r>
+              <w:left w:w="43" w:type="dxa"/>
+            </w:tcMar>
+            <w:vAlign w:val="center"/>
+          </w:tcPr>
+          <w:p>
+            <w:pPr>
+              <w:spacing w:after="0" w:line="240" w:lineRule="auto"/>
+              <w:jc w:val="center"/>
+              <w:rPr>
+                <w:rFonts w:ascii="Times New Roman" w:hAnsi="Times New Roman"/>
+              </w:rPr>
+            </w:pPr>
+            <w:r>
+              <w:rPr>
+                <w:rFonts w:ascii="Times New Roman" w:hAnsi="Times New Roman"/>
+              </w:rPr>
+              <w:t>4</w:t>
+            </w:r>
+          </w:p>
+        </w:tc>
+        <w:tc>
+          <w:tcPr>
+            <w:tcW w:w="1329" w:type="dxa"/>
+            <w:shd w:val="clear" w:color="auto" w:fill="auto"/>
+            <w:tcMar>
+              <w:left w:w="53" w:type="dxa"/>
+            </w:tcMar>
+            <w:vAlign w:val="center"/>
+          </w:tcPr>
+          <w:p>
+            <w:pPr>
+              <w:suppressAutoHyphens w:val="0"/>
+              <w:spacing w:after="0" w:line="240" w:lineRule="auto"/>
+            </w:pPr>
           </w:p>
         </w:tc>
       </w:tr>
@@ -4002,13 +3983,13 @@
     <w:tbl>
       <w:tblPr>
         <w:tblW w:w="15495" w:type="dxa"/>
-        <w:tblInd w:w="-82" w:type="dxa"/>
+        <w:tblInd w:w="-87" w:type="dxa"/>
         <w:tblBorders>
           <w:top w:val="single" w:sz="4" w:space="0" w:color="000001"/>
           <w:left w:val="single" w:sz="4" w:space="0" w:color="000001"/>
         </w:tblBorders>
         <w:tblCellMar>
-          <w:left w:w="48" w:type="dxa"/>
+          <w:left w:w="43" w:type="dxa"/>
         </w:tblCellMar>
         <w:tblLook w:val="0000" w:firstRow="0" w:lastRow="0" w:firstColumn="0" w:lastColumn="0" w:noHBand="0" w:noVBand="0"/>
       </w:tblPr>
@@ -4016,12 +3997,12 @@
         <w:gridCol w:w="664"/>
         <w:gridCol w:w="1271"/>
         <w:gridCol w:w="2834"/>
-        <w:gridCol w:w="2001"/>
-        <w:gridCol w:w="2900"/>
+        <w:gridCol w:w="2002"/>
+        <w:gridCol w:w="2901"/>
         <w:gridCol w:w="1159"/>
         <w:gridCol w:w="1439"/>
-        <w:gridCol w:w="1788"/>
-        <w:gridCol w:w="1439"/>
+        <w:gridCol w:w="1789"/>
+        <w:gridCol w:w="1436"/>
       </w:tblGrid>
       <w:tr>
         <w:tc>
@@ -4033,7 +4014,7 @@
             </w:tcBorders>
             <w:shd w:val="clear" w:color="auto" w:fill="auto"/>
             <w:tcMar>
-              <w:left w:w="48" w:type="dxa"/>
+              <w:left w:w="43" w:type="dxa"/>
             </w:tcMar>
           </w:tcPr>
           <w:p>
@@ -4095,7 +4076,7 @@
             </w:tcBorders>
             <w:shd w:val="clear" w:color="auto" w:fill="auto"/>
             <w:tcMar>
-              <w:left w:w="48" w:type="dxa"/>
+              <w:left w:w="43" w:type="dxa"/>
             </w:tcMar>
             <w:vAlign w:val="center"/>
           </w:tcPr>
@@ -4139,7 +4120,7 @@
             </w:tcBorders>
             <w:shd w:val="clear" w:color="auto" w:fill="auto"/>
             <w:tcMar>
-              <w:left w:w="48" w:type="dxa"/>
+              <w:left w:w="43" w:type="dxa"/>
             </w:tcMar>
             <w:vAlign w:val="center"/>
           </w:tcPr>
@@ -4161,14 +4142,14 @@
         </w:tc>
         <w:tc>
           <w:tcPr>
-            <w:tcW w:w="2001" w:type="dxa"/>
-            <w:tcBorders>
-              <w:top w:val="single" w:sz="4" w:space="0" w:color="000001"/>
-              <w:left w:val="single" w:sz="4" w:space="0" w:color="000001"/>
-            </w:tcBorders>
-            <w:shd w:val="clear" w:color="auto" w:fill="auto"/>
-            <w:tcMar>
-              <w:left w:w="48" w:type="dxa"/>
+            <w:tcW w:w="2002" w:type="dxa"/>
+            <w:tcBorders>
+              <w:top w:val="single" w:sz="4" w:space="0" w:color="000001"/>
+              <w:left w:val="single" w:sz="4" w:space="0" w:color="000001"/>
+            </w:tcBorders>
+            <w:shd w:val="clear" w:color="auto" w:fill="auto"/>
+            <w:tcMar>
+              <w:left w:w="43" w:type="dxa"/>
             </w:tcMar>
             <w:vAlign w:val="center"/>
           </w:tcPr>
@@ -4190,14 +4171,14 @@
         </w:tc>
         <w:tc>
           <w:tcPr>
-            <w:tcW w:w="2900" w:type="dxa"/>
-            <w:tcBorders>
-              <w:top w:val="single" w:sz="4" w:space="0" w:color="000001"/>
-              <w:left w:val="single" w:sz="4" w:space="0" w:color="000001"/>
-            </w:tcBorders>
-            <w:shd w:val="clear" w:color="auto" w:fill="auto"/>
-            <w:tcMar>
-              <w:left w:w="48" w:type="dxa"/>
+            <w:tcW w:w="2901" w:type="dxa"/>
+            <w:tcBorders>
+              <w:top w:val="single" w:sz="4" w:space="0" w:color="000001"/>
+              <w:left w:val="single" w:sz="4" w:space="0" w:color="000001"/>
+            </w:tcBorders>
+            <w:shd w:val="clear" w:color="auto" w:fill="auto"/>
+            <w:tcMar>
+              <w:left w:w="43" w:type="dxa"/>
             </w:tcMar>
             <w:vAlign w:val="center"/>
           </w:tcPr>
@@ -4226,7 +4207,7 @@
             </w:tcBorders>
             <w:shd w:val="clear" w:color="auto" w:fill="auto"/>
             <w:tcMar>
-              <w:left w:w="48" w:type="dxa"/>
+              <w:left w:w="43" w:type="dxa"/>
             </w:tcMar>
             <w:vAlign w:val="center"/>
           </w:tcPr>
@@ -4273,7 +4254,7 @@
             </w:tcBorders>
             <w:shd w:val="clear" w:color="auto" w:fill="auto"/>
             <w:tcMar>
-              <w:left w:w="48" w:type="dxa"/>
+              <w:left w:w="43" w:type="dxa"/>
             </w:tcMar>
           </w:tcPr>
           <w:p>
@@ -4309,14 +4290,14 @@
         </w:tc>
         <w:tc>
           <w:tcPr>
-            <w:tcW w:w="1788" w:type="dxa"/>
-            <w:tcBorders>
-              <w:top w:val="single" w:sz="4" w:space="0" w:color="000001"/>
-              <w:left w:val="single" w:sz="4" w:space="0" w:color="000001"/>
-            </w:tcBorders>
-            <w:shd w:val="clear" w:color="auto" w:fill="auto"/>
-            <w:tcMar>
-              <w:left w:w="48" w:type="dxa"/>
+            <w:tcW w:w="1789" w:type="dxa"/>
+            <w:tcBorders>
+              <w:top w:val="single" w:sz="4" w:space="0" w:color="000001"/>
+              <w:left w:val="single" w:sz="4" w:space="0" w:color="000001"/>
+            </w:tcBorders>
+            <w:shd w:val="clear" w:color="auto" w:fill="auto"/>
+            <w:tcMar>
+              <w:left w:w="43" w:type="dxa"/>
             </w:tcMar>
           </w:tcPr>
           <w:p>
@@ -4352,7 +4333,7 @@
         </w:tc>
         <w:tc>
           <w:tcPr>
-            <w:tcW w:w="1439" w:type="dxa"/>
+            <w:tcW w:w="1436" w:type="dxa"/>
             <w:tcBorders>
               <w:top w:val="single" w:sz="4" w:space="0" w:color="000001"/>
               <w:left w:val="single" w:sz="4" w:space="0" w:color="000001"/>
@@ -4360,7 +4341,7 @@
             </w:tcBorders>
             <w:shd w:val="clear" w:color="auto" w:fill="auto"/>
             <w:tcMar>
-              <w:left w:w="48" w:type="dxa"/>
+              <w:left w:w="43" w:type="dxa"/>
             </w:tcMar>
           </w:tcPr>
           <w:p>
@@ -4391,7 +4372,7 @@
             </w:tcBorders>
             <w:shd w:val="clear" w:color="auto" w:fill="auto"/>
             <w:tcMar>
-              <w:left w:w="48" w:type="dxa"/>
+              <w:left w:w="43" w:type="dxa"/>
             </w:tcMar>
             <w:vAlign w:val="center"/>
           </w:tcPr>
@@ -4422,7 +4403,7 @@
             </w:tcBorders>
             <w:shd w:val="clear" w:color="auto" w:fill="auto"/>
             <w:tcMar>
-              <w:left w:w="48" w:type="dxa"/>
+              <w:left w:w="43" w:type="dxa"/>
             </w:tcMar>
             <w:vAlign w:val="center"/>
           </w:tcPr>
@@ -4436,19 +4417,7 @@
               <w:rPr>
                 <w:rFonts w:ascii="Times New Roman" w:hAnsi="Times New Roman"/>
               </w:rPr>
-              <w:t>1</w:t>
-            </w:r>
-            <w:r>
-              <w:rPr>
-                <w:rFonts w:ascii="Times New Roman" w:hAnsi="Times New Roman"/>
-              </w:rPr>
-              <w:t>4</w:t>
-            </w:r>
-            <w:r>
-              <w:rPr>
-                <w:rFonts w:ascii="Times New Roman" w:hAnsi="Times New Roman"/>
-              </w:rPr>
-              <w:t>.09.2021</w:t>
+              <w:t>14.09.2021</w:t>
             </w:r>
           </w:p>
         </w:tc>
@@ -4462,7 +4431,7 @@
             </w:tcBorders>
             <w:shd w:val="clear" w:color="auto" w:fill="auto"/>
             <w:tcMar>
-              <w:left w:w="48" w:type="dxa"/>
+              <w:left w:w="43" w:type="dxa"/>
             </w:tcMar>
             <w:vAlign w:val="center"/>
           </w:tcPr>
@@ -4479,21 +4448,21 @@
               <w:rPr>
                 <w:rFonts w:ascii="Times New Roman" w:hAnsi="Times New Roman"/>
               </w:rPr>
-              <w:t>Посещение лекции специалистов СПбГУ</w:t>
-            </w:r>
-          </w:p>
-        </w:tc>
-        <w:tc>
-          <w:tcPr>
-            <w:tcW w:w="2001" w:type="dxa"/>
-            <w:tcBorders>
-              <w:top w:val="single" w:sz="4" w:space="0" w:color="000001"/>
-              <w:left w:val="single" w:sz="4" w:space="0" w:color="000001"/>
-              <w:bottom w:val="single" w:sz="4" w:space="0" w:color="000001"/>
-            </w:tcBorders>
-            <w:shd w:val="clear" w:color="auto" w:fill="auto"/>
-            <w:tcMar>
-              <w:left w:w="48" w:type="dxa"/>
+              <w:t>Практическая работа на кафедре Зоологии беспозвоночных СПбГУ: определение беломорских животных</w:t>
+            </w:r>
+          </w:p>
+        </w:tc>
+        <w:tc>
+          <w:tcPr>
+            <w:tcW w:w="2002" w:type="dxa"/>
+            <w:tcBorders>
+              <w:top w:val="single" w:sz="4" w:space="0" w:color="000001"/>
+              <w:left w:val="single" w:sz="4" w:space="0" w:color="000001"/>
+              <w:bottom w:val="single" w:sz="4" w:space="0" w:color="000001"/>
+            </w:tcBorders>
+            <w:shd w:val="clear" w:color="auto" w:fill="auto"/>
+            <w:tcMar>
+              <w:left w:w="43" w:type="dxa"/>
             </w:tcMar>
             <w:vAlign w:val="center"/>
           </w:tcPr>
@@ -4520,15 +4489,15 @@
         </w:tc>
         <w:tc>
           <w:tcPr>
-            <w:tcW w:w="2900" w:type="dxa"/>
-            <w:tcBorders>
-              <w:top w:val="single" w:sz="4" w:space="0" w:color="000001"/>
-              <w:left w:val="single" w:sz="4" w:space="0" w:color="000001"/>
-              <w:bottom w:val="single" w:sz="4" w:space="0" w:color="000001"/>
-            </w:tcBorders>
-            <w:shd w:val="clear" w:color="auto" w:fill="auto"/>
-            <w:tcMar>
-              <w:left w:w="48" w:type="dxa"/>
+            <w:tcW w:w="2901" w:type="dxa"/>
+            <w:tcBorders>
+              <w:top w:val="single" w:sz="4" w:space="0" w:color="000001"/>
+              <w:left w:val="single" w:sz="4" w:space="0" w:color="000001"/>
+              <w:bottom w:val="single" w:sz="4" w:space="0" w:color="000001"/>
+            </w:tcBorders>
+            <w:shd w:val="clear" w:color="auto" w:fill="auto"/>
+            <w:tcMar>
+              <w:left w:w="43" w:type="dxa"/>
             </w:tcMar>
             <w:vAlign w:val="center"/>
           </w:tcPr>
@@ -4558,29 +4527,23 @@
             </w:tcBorders>
             <w:shd w:val="clear" w:color="auto" w:fill="auto"/>
             <w:tcMar>
-              <w:left w:w="48" w:type="dxa"/>
-            </w:tcMar>
-            <w:vAlign w:val="center"/>
-          </w:tcPr>
-          <w:p>
-            <w:pPr>
-              <w:spacing w:after="0" w:line="240" w:lineRule="auto"/>
-              <w:jc w:val="center"/>
-              <w:rPr>
-                <w:rFonts w:ascii="Times New Roman" w:hAnsi="Times New Roman"/>
-              </w:rPr>
-            </w:pPr>
-            <w:r>
-              <w:rPr>
-                <w:rFonts w:ascii="Times New Roman" w:hAnsi="Times New Roman"/>
-              </w:rPr>
-              <w:t>21</w:t>
-            </w:r>
-            <w:r>
-              <w:rPr>
-                <w:rFonts w:ascii="Times New Roman" w:hAnsi="Times New Roman"/>
-              </w:rPr>
-              <w:t>0</w:t>
+              <w:left w:w="43" w:type="dxa"/>
+            </w:tcMar>
+            <w:vAlign w:val="center"/>
+          </w:tcPr>
+          <w:p>
+            <w:pPr>
+              <w:spacing w:after="0" w:line="240" w:lineRule="auto"/>
+              <w:jc w:val="center"/>
+              <w:rPr>
+                <w:rFonts w:ascii="Times New Roman" w:hAnsi="Times New Roman"/>
+              </w:rPr>
+            </w:pPr>
+            <w:r>
+              <w:rPr>
+                <w:rFonts w:ascii="Times New Roman" w:hAnsi="Times New Roman"/>
+              </w:rPr>
+              <w:t>210</w:t>
             </w:r>
           </w:p>
         </w:tc>
@@ -4594,7 +4557,7 @@
             </w:tcBorders>
             <w:shd w:val="clear" w:color="auto" w:fill="auto"/>
             <w:tcMar>
-              <w:left w:w="48" w:type="dxa"/>
+              <w:left w:w="43" w:type="dxa"/>
             </w:tcMar>
             <w:vAlign w:val="center"/>
           </w:tcPr>
@@ -4616,15 +4579,15 @@
         </w:tc>
         <w:tc>
           <w:tcPr>
-            <w:tcW w:w="1788" w:type="dxa"/>
-            <w:tcBorders>
-              <w:top w:val="single" w:sz="4" w:space="0" w:color="000001"/>
-              <w:left w:val="single" w:sz="4" w:space="0" w:color="000001"/>
-              <w:bottom w:val="single" w:sz="4" w:space="0" w:color="000001"/>
-            </w:tcBorders>
-            <w:shd w:val="clear" w:color="auto" w:fill="auto"/>
-            <w:tcMar>
-              <w:left w:w="48" w:type="dxa"/>
+            <w:tcW w:w="1789" w:type="dxa"/>
+            <w:tcBorders>
+              <w:top w:val="single" w:sz="4" w:space="0" w:color="000001"/>
+              <w:left w:val="single" w:sz="4" w:space="0" w:color="000001"/>
+              <w:bottom w:val="single" w:sz="4" w:space="0" w:color="000001"/>
+            </w:tcBorders>
+            <w:shd w:val="clear" w:color="auto" w:fill="auto"/>
+            <w:tcMar>
+              <w:left w:w="43" w:type="dxa"/>
             </w:tcMar>
             <w:vAlign w:val="center"/>
           </w:tcPr>
@@ -4644,7 +4607,7 @@
         </w:tc>
         <w:tc>
           <w:tcPr>
-            <w:tcW w:w="1439" w:type="dxa"/>
+            <w:tcW w:w="1436" w:type="dxa"/>
             <w:tcBorders>
               <w:top w:val="single" w:sz="4" w:space="0" w:color="000001"/>
               <w:left w:val="single" w:sz="4" w:space="0" w:color="000001"/>
@@ -4653,7 +4616,7 @@
             </w:tcBorders>
             <w:shd w:val="clear" w:color="auto" w:fill="auto"/>
             <w:tcMar>
-              <w:left w:w="48" w:type="dxa"/>
+              <w:left w:w="43" w:type="dxa"/>
             </w:tcMar>
             <w:vAlign w:val="center"/>
           </w:tcPr>
@@ -4679,13 +4642,13 @@
     <w:tbl>
       <w:tblPr>
         <w:tblW w:w="15495" w:type="dxa"/>
-        <w:tblInd w:w="-82" w:type="dxa"/>
+        <w:tblInd w:w="-87" w:type="dxa"/>
         <w:tblBorders>
           <w:top w:val="single" w:sz="4" w:space="0" w:color="000001"/>
           <w:left w:val="single" w:sz="4" w:space="0" w:color="000001"/>
         </w:tblBorders>
         <w:tblCellMar>
-          <w:left w:w="48" w:type="dxa"/>
+          <w:left w:w="43" w:type="dxa"/>
         </w:tblCellMar>
         <w:tblLook w:val="0000" w:firstRow="0" w:lastRow="0" w:firstColumn="0" w:lastColumn="0" w:noHBand="0" w:noVBand="0"/>
       </w:tblPr>
@@ -4693,24 +4656,24 @@
         <w:gridCol w:w="664"/>
         <w:gridCol w:w="1271"/>
         <w:gridCol w:w="2834"/>
-        <w:gridCol w:w="2001"/>
-        <w:gridCol w:w="2900"/>
+        <w:gridCol w:w="2002"/>
+        <w:gridCol w:w="2901"/>
         <w:gridCol w:w="1159"/>
         <w:gridCol w:w="1439"/>
-        <w:gridCol w:w="1788"/>
-        <w:gridCol w:w="1439"/>
+        <w:gridCol w:w="1789"/>
+        <w:gridCol w:w="1436"/>
       </w:tblGrid>
       <w:tr>
         <w:tc>
           <w:tcPr>
-            <w:tcW w:w="664" w:type="dxa"/>
-            <w:tcBorders>
-              <w:top w:val="single" w:sz="4" w:space="0" w:color="000001"/>
-              <w:left w:val="single" w:sz="4" w:space="0" w:color="000001"/>
-            </w:tcBorders>
-            <w:shd w:val="clear" w:color="auto" w:fill="auto"/>
-            <w:tcMar>
-              <w:left w:w="48" w:type="dxa"/>
+            <w:tcW w:w="663" w:type="dxa"/>
+            <w:tcBorders>
+              <w:top w:val="single" w:sz="4" w:space="0" w:color="000001"/>
+              <w:left w:val="single" w:sz="4" w:space="0" w:color="000001"/>
+            </w:tcBorders>
+            <w:shd w:val="clear" w:color="auto" w:fill="auto"/>
+            <w:tcMar>
+              <w:left w:w="43" w:type="dxa"/>
             </w:tcMar>
           </w:tcPr>
           <w:p>
@@ -4765,14 +4728,14 @@
         </w:tc>
         <w:tc>
           <w:tcPr>
-            <w:tcW w:w="1271" w:type="dxa"/>
-            <w:tcBorders>
-              <w:top w:val="single" w:sz="4" w:space="0" w:color="000001"/>
-              <w:left w:val="single" w:sz="4" w:space="0" w:color="000001"/>
-            </w:tcBorders>
-            <w:shd w:val="clear" w:color="auto" w:fill="auto"/>
-            <w:tcMar>
-              <w:left w:w="48" w:type="dxa"/>
+            <w:tcW w:w="1270" w:type="dxa"/>
+            <w:tcBorders>
+              <w:top w:val="single" w:sz="4" w:space="0" w:color="000001"/>
+              <w:left w:val="single" w:sz="4" w:space="0" w:color="000001"/>
+            </w:tcBorders>
+            <w:shd w:val="clear" w:color="auto" w:fill="auto"/>
+            <w:tcMar>
+              <w:left w:w="43" w:type="dxa"/>
             </w:tcMar>
             <w:vAlign w:val="center"/>
           </w:tcPr>
@@ -4816,36 +4779,45 @@
             </w:tcBorders>
             <w:shd w:val="clear" w:color="auto" w:fill="auto"/>
             <w:tcMar>
-              <w:left w:w="48" w:type="dxa"/>
-            </w:tcMar>
-            <w:vAlign w:val="center"/>
-          </w:tcPr>
-          <w:p>
-            <w:pPr>
-              <w:spacing w:after="0" w:line="240" w:lineRule="auto"/>
-              <w:jc w:val="center"/>
-            </w:pPr>
-            <w:r>
-              <w:rPr>
-                <w:rFonts w:ascii="Times New Roman" w:hAnsi="Times New Roman"/>
-                <w:b/>
-                <w:sz w:val="24"/>
-                <w:szCs w:val="24"/>
-              </w:rPr>
-              <w:t>Место проведения и тема выезда (экскурсии)</w:t>
-            </w:r>
-          </w:p>
-        </w:tc>
-        <w:tc>
-          <w:tcPr>
-            <w:tcW w:w="2001" w:type="dxa"/>
-            <w:tcBorders>
-              <w:top w:val="single" w:sz="4" w:space="0" w:color="000001"/>
-              <w:left w:val="single" w:sz="4" w:space="0" w:color="000001"/>
-            </w:tcBorders>
-            <w:shd w:val="clear" w:color="auto" w:fill="auto"/>
-            <w:tcMar>
-              <w:left w:w="48" w:type="dxa"/>
+              <w:left w:w="43" w:type="dxa"/>
+            </w:tcMar>
+            <w:vAlign w:val="center"/>
+          </w:tcPr>
+          <w:p>
+            <w:pPr>
+              <w:spacing w:after="0" w:line="240" w:lineRule="auto"/>
+              <w:jc w:val="center"/>
+            </w:pPr>
+            <w:r>
+              <w:rPr>
+                <w:rFonts w:ascii="Times New Roman" w:hAnsi="Times New Roman"/>
+                <w:b/>
+                <w:sz w:val="24"/>
+                <w:szCs w:val="24"/>
+              </w:rPr>
+              <w:t xml:space="preserve">Место проведения и тема выезда </w:t>
+            </w:r>
+            <w:r>
+              <w:rPr>
+                <w:rFonts w:ascii="Times New Roman" w:hAnsi="Times New Roman"/>
+                <w:b/>
+                <w:sz w:val="24"/>
+                <w:szCs w:val="24"/>
+              </w:rPr>
+              <w:t>(экскурсии)</w:t>
+            </w:r>
+          </w:p>
+        </w:tc>
+        <w:tc>
+          <w:tcPr>
+            <w:tcW w:w="2002" w:type="dxa"/>
+            <w:tcBorders>
+              <w:top w:val="single" w:sz="4" w:space="0" w:color="000001"/>
+              <w:left w:val="single" w:sz="4" w:space="0" w:color="000001"/>
+            </w:tcBorders>
+            <w:shd w:val="clear" w:color="auto" w:fill="auto"/>
+            <w:tcMar>
+              <w:left w:w="43" w:type="dxa"/>
             </w:tcMar>
             <w:vAlign w:val="center"/>
           </w:tcPr>
@@ -4867,14 +4839,14 @@
         </w:tc>
         <w:tc>
           <w:tcPr>
-            <w:tcW w:w="2900" w:type="dxa"/>
-            <w:tcBorders>
-              <w:top w:val="single" w:sz="4" w:space="0" w:color="000001"/>
-              <w:left w:val="single" w:sz="4" w:space="0" w:color="000001"/>
-            </w:tcBorders>
-            <w:shd w:val="clear" w:color="auto" w:fill="auto"/>
-            <w:tcMar>
-              <w:left w:w="48" w:type="dxa"/>
+            <w:tcW w:w="2901" w:type="dxa"/>
+            <w:tcBorders>
+              <w:top w:val="single" w:sz="4" w:space="0" w:color="000001"/>
+              <w:left w:val="single" w:sz="4" w:space="0" w:color="000001"/>
+            </w:tcBorders>
+            <w:shd w:val="clear" w:color="auto" w:fill="auto"/>
+            <w:tcMar>
+              <w:left w:w="43" w:type="dxa"/>
             </w:tcMar>
             <w:vAlign w:val="center"/>
           </w:tcPr>
@@ -4903,7 +4875,7 @@
             </w:tcBorders>
             <w:shd w:val="clear" w:color="auto" w:fill="auto"/>
             <w:tcMar>
-              <w:left w:w="48" w:type="dxa"/>
+              <w:left w:w="43" w:type="dxa"/>
             </w:tcMar>
             <w:vAlign w:val="center"/>
           </w:tcPr>
@@ -4950,7 +4922,7 @@
             </w:tcBorders>
             <w:shd w:val="clear" w:color="auto" w:fill="auto"/>
             <w:tcMar>
-              <w:left w:w="48" w:type="dxa"/>
+              <w:left w:w="43" w:type="dxa"/>
             </w:tcMar>
           </w:tcPr>
           <w:p>
@@ -4986,14 +4958,14 @@
         </w:tc>
         <w:tc>
           <w:tcPr>
-            <w:tcW w:w="1788" w:type="dxa"/>
-            <w:tcBorders>
-              <w:top w:val="single" w:sz="4" w:space="0" w:color="000001"/>
-              <w:left w:val="single" w:sz="4" w:space="0" w:color="000001"/>
-            </w:tcBorders>
-            <w:shd w:val="clear" w:color="auto" w:fill="auto"/>
-            <w:tcMar>
-              <w:left w:w="48" w:type="dxa"/>
+            <w:tcW w:w="1789" w:type="dxa"/>
+            <w:tcBorders>
+              <w:top w:val="single" w:sz="4" w:space="0" w:color="000001"/>
+              <w:left w:val="single" w:sz="4" w:space="0" w:color="000001"/>
+            </w:tcBorders>
+            <w:shd w:val="clear" w:color="auto" w:fill="auto"/>
+            <w:tcMar>
+              <w:left w:w="43" w:type="dxa"/>
             </w:tcMar>
           </w:tcPr>
           <w:p>
@@ -5029,7 +5001,7 @@
         </w:tc>
         <w:tc>
           <w:tcPr>
-            <w:tcW w:w="1439" w:type="dxa"/>
+            <w:tcW w:w="1436" w:type="dxa"/>
             <w:tcBorders>
               <w:top w:val="single" w:sz="4" w:space="0" w:color="000001"/>
               <w:left w:val="single" w:sz="4" w:space="0" w:color="000001"/>
@@ -5037,7 +5009,7 @@
             </w:tcBorders>
             <w:shd w:val="clear" w:color="auto" w:fill="auto"/>
             <w:tcMar>
-              <w:left w:w="48" w:type="dxa"/>
+              <w:left w:w="43" w:type="dxa"/>
             </w:tcMar>
           </w:tcPr>
           <w:p>
@@ -5060,15 +5032,15 @@
       <w:tr>
         <w:tc>
           <w:tcPr>
-            <w:tcW w:w="664" w:type="dxa"/>
-            <w:tcBorders>
-              <w:top w:val="single" w:sz="4" w:space="0" w:color="000001"/>
-              <w:left w:val="single" w:sz="4" w:space="0" w:color="000001"/>
-              <w:bottom w:val="single" w:sz="4" w:space="0" w:color="000001"/>
-            </w:tcBorders>
-            <w:shd w:val="clear" w:color="auto" w:fill="auto"/>
-            <w:tcMar>
-              <w:left w:w="48" w:type="dxa"/>
+            <w:tcW w:w="663" w:type="dxa"/>
+            <w:tcBorders>
+              <w:top w:val="single" w:sz="4" w:space="0" w:color="000001"/>
+              <w:left w:val="single" w:sz="4" w:space="0" w:color="000001"/>
+              <w:bottom w:val="single" w:sz="4" w:space="0" w:color="000001"/>
+            </w:tcBorders>
+            <w:shd w:val="clear" w:color="auto" w:fill="auto"/>
+            <w:tcMar>
+              <w:left w:w="43" w:type="dxa"/>
             </w:tcMar>
             <w:vAlign w:val="center"/>
           </w:tcPr>
@@ -5091,15 +5063,15 @@
         </w:tc>
         <w:tc>
           <w:tcPr>
-            <w:tcW w:w="1271" w:type="dxa"/>
-            <w:tcBorders>
-              <w:top w:val="single" w:sz="4" w:space="0" w:color="000001"/>
-              <w:left w:val="single" w:sz="4" w:space="0" w:color="000001"/>
-              <w:bottom w:val="single" w:sz="4" w:space="0" w:color="000001"/>
-            </w:tcBorders>
-            <w:shd w:val="clear" w:color="auto" w:fill="auto"/>
-            <w:tcMar>
-              <w:left w:w="48" w:type="dxa"/>
+            <w:tcW w:w="1270" w:type="dxa"/>
+            <w:tcBorders>
+              <w:top w:val="single" w:sz="4" w:space="0" w:color="000001"/>
+              <w:left w:val="single" w:sz="4" w:space="0" w:color="000001"/>
+              <w:bottom w:val="single" w:sz="4" w:space="0" w:color="000001"/>
+            </w:tcBorders>
+            <w:shd w:val="clear" w:color="auto" w:fill="auto"/>
+            <w:tcMar>
+              <w:left w:w="43" w:type="dxa"/>
             </w:tcMar>
             <w:vAlign w:val="center"/>
           </w:tcPr>
@@ -5127,7 +5099,7 @@
             </w:tcBorders>
             <w:shd w:val="clear" w:color="auto" w:fill="auto"/>
             <w:tcMar>
-              <w:left w:w="48" w:type="dxa"/>
+              <w:left w:w="43" w:type="dxa"/>
             </w:tcMar>
             <w:vAlign w:val="center"/>
           </w:tcPr>
@@ -5143,28 +5115,23 @@
             <w:r>
               <w:rPr>
                 <w:rFonts w:ascii="Times New Roman" w:hAnsi="Times New Roman"/>
-              </w:rPr>
-              <w:t>Практическая работа</w:t>
-            </w:r>
-            <w:r>
-              <w:rPr>
-                <w:rFonts w:ascii="Times New Roman" w:hAnsi="Times New Roman"/>
-              </w:rPr>
-              <w:t>: Орнитологическая экскурсия в Приморском парке победы</w:t>
-            </w:r>
-          </w:p>
-        </w:tc>
-        <w:tc>
-          <w:tcPr>
-            <w:tcW w:w="2001" w:type="dxa"/>
-            <w:tcBorders>
-              <w:top w:val="single" w:sz="4" w:space="0" w:color="000001"/>
-              <w:left w:val="single" w:sz="4" w:space="0" w:color="000001"/>
-              <w:bottom w:val="single" w:sz="4" w:space="0" w:color="000001"/>
-            </w:tcBorders>
-            <w:shd w:val="clear" w:color="auto" w:fill="auto"/>
-            <w:tcMar>
-              <w:left w:w="48" w:type="dxa"/>
+                <w:color w:val="000000" w:themeColor="text1"/>
+              </w:rPr>
+              <w:t>Практическая работа: Орнитологическая экскурсия в Комарово (Курортный район)</w:t>
+            </w:r>
+          </w:p>
+        </w:tc>
+        <w:tc>
+          <w:tcPr>
+            <w:tcW w:w="2002" w:type="dxa"/>
+            <w:tcBorders>
+              <w:top w:val="single" w:sz="4" w:space="0" w:color="000001"/>
+              <w:left w:val="single" w:sz="4" w:space="0" w:color="000001"/>
+              <w:bottom w:val="single" w:sz="4" w:space="0" w:color="000001"/>
+            </w:tcBorders>
+            <w:shd w:val="clear" w:color="auto" w:fill="auto"/>
+            <w:tcMar>
+              <w:left w:w="43" w:type="dxa"/>
             </w:tcMar>
             <w:vAlign w:val="center"/>
           </w:tcPr>
@@ -5191,31 +5158,37 @@
         </w:tc>
         <w:tc>
           <w:tcPr>
-            <w:tcW w:w="2900" w:type="dxa"/>
-            <w:tcBorders>
-              <w:top w:val="single" w:sz="4" w:space="0" w:color="000001"/>
-              <w:left w:val="single" w:sz="4" w:space="0" w:color="000001"/>
-              <w:bottom w:val="single" w:sz="4" w:space="0" w:color="000001"/>
-            </w:tcBorders>
-            <w:shd w:val="clear" w:color="auto" w:fill="auto"/>
-            <w:tcMar>
-              <w:left w:w="48" w:type="dxa"/>
-            </w:tcMar>
-            <w:vAlign w:val="center"/>
-          </w:tcPr>
-          <w:p>
-            <w:pPr>
-              <w:spacing w:after="0" w:line="240" w:lineRule="auto"/>
-              <w:jc w:val="center"/>
-              <w:rPr>
-                <w:rFonts w:ascii="Times New Roman" w:hAnsi="Times New Roman"/>
-              </w:rPr>
-            </w:pPr>
-            <w:r>
-              <w:rPr>
-                <w:rFonts w:ascii="Times New Roman" w:hAnsi="Times New Roman"/>
-              </w:rPr>
-              <w:t>Программа экологии морского бентоса (гидробиология)</w:t>
+            <w:tcW w:w="2901" w:type="dxa"/>
+            <w:tcBorders>
+              <w:top w:val="single" w:sz="4" w:space="0" w:color="000001"/>
+              <w:left w:val="single" w:sz="4" w:space="0" w:color="000001"/>
+              <w:bottom w:val="single" w:sz="4" w:space="0" w:color="000001"/>
+            </w:tcBorders>
+            <w:shd w:val="clear" w:color="auto" w:fill="auto"/>
+            <w:tcMar>
+              <w:left w:w="43" w:type="dxa"/>
+            </w:tcMar>
+            <w:vAlign w:val="center"/>
+          </w:tcPr>
+          <w:p>
+            <w:pPr>
+              <w:spacing w:after="0" w:line="240" w:lineRule="auto"/>
+              <w:jc w:val="center"/>
+              <w:rPr>
+                <w:rFonts w:ascii="Times New Roman" w:hAnsi="Times New Roman"/>
+              </w:rPr>
+            </w:pPr>
+            <w:r>
+              <w:rPr>
+                <w:rFonts w:ascii="Times New Roman" w:hAnsi="Times New Roman"/>
+              </w:rPr>
+              <w:t xml:space="preserve">Программа </w:t>
+            </w:r>
+            <w:r>
+              <w:rPr>
+                <w:rFonts w:ascii="Times New Roman" w:hAnsi="Times New Roman"/>
+              </w:rPr>
+              <w:t>экологии морского бентоса (гидробиология)</w:t>
             </w:r>
           </w:p>
         </w:tc>
@@ -5229,7 +5202,7 @@
             </w:tcBorders>
             <w:shd w:val="clear" w:color="auto" w:fill="auto"/>
             <w:tcMar>
-              <w:left w:w="48" w:type="dxa"/>
+              <w:left w:w="43" w:type="dxa"/>
             </w:tcMar>
             <w:vAlign w:val="center"/>
           </w:tcPr>
@@ -5259,7 +5232,7 @@
             </w:tcBorders>
             <w:shd w:val="clear" w:color="auto" w:fill="auto"/>
             <w:tcMar>
-              <w:left w:w="48" w:type="dxa"/>
+              <w:left w:w="43" w:type="dxa"/>
             </w:tcMar>
             <w:vAlign w:val="center"/>
           </w:tcPr>
@@ -5281,15 +5254,15 @@
         </w:tc>
         <w:tc>
           <w:tcPr>
-            <w:tcW w:w="1788" w:type="dxa"/>
-            <w:tcBorders>
-              <w:top w:val="single" w:sz="4" w:space="0" w:color="000001"/>
-              <w:left w:val="single" w:sz="4" w:space="0" w:color="000001"/>
-              <w:bottom w:val="single" w:sz="4" w:space="0" w:color="000001"/>
-            </w:tcBorders>
-            <w:shd w:val="clear" w:color="auto" w:fill="auto"/>
-            <w:tcMar>
-              <w:left w:w="48" w:type="dxa"/>
+            <w:tcW w:w="1789" w:type="dxa"/>
+            <w:tcBorders>
+              <w:top w:val="single" w:sz="4" w:space="0" w:color="000001"/>
+              <w:left w:val="single" w:sz="4" w:space="0" w:color="000001"/>
+              <w:bottom w:val="single" w:sz="4" w:space="0" w:color="000001"/>
+            </w:tcBorders>
+            <w:shd w:val="clear" w:color="auto" w:fill="auto"/>
+            <w:tcMar>
+              <w:left w:w="43" w:type="dxa"/>
             </w:tcMar>
             <w:vAlign w:val="center"/>
           </w:tcPr>
@@ -5311,7 +5284,7 @@
         </w:tc>
         <w:tc>
           <w:tcPr>
-            <w:tcW w:w="1439" w:type="dxa"/>
+            <w:tcW w:w="1436" w:type="dxa"/>
             <w:tcBorders>
               <w:top w:val="single" w:sz="4" w:space="0" w:color="000001"/>
               <w:left w:val="single" w:sz="4" w:space="0" w:color="000001"/>
@@ -5320,7 +5293,7 @@
             </w:tcBorders>
             <w:shd w:val="clear" w:color="auto" w:fill="auto"/>
             <w:tcMar>
-              <w:left w:w="48" w:type="dxa"/>
+              <w:left w:w="43" w:type="dxa"/>
             </w:tcMar>
             <w:vAlign w:val="center"/>
           </w:tcPr>
@@ -5346,13 +5319,13 @@
     <w:tbl>
       <w:tblPr>
         <w:tblW w:w="15495" w:type="dxa"/>
-        <w:tblInd w:w="-82" w:type="dxa"/>
+        <w:tblInd w:w="-87" w:type="dxa"/>
         <w:tblBorders>
           <w:top w:val="single" w:sz="4" w:space="0" w:color="000001"/>
           <w:left w:val="single" w:sz="4" w:space="0" w:color="000001"/>
         </w:tblBorders>
         <w:tblCellMar>
-          <w:left w:w="48" w:type="dxa"/>
+          <w:left w:w="43" w:type="dxa"/>
         </w:tblCellMar>
         <w:tblLook w:val="0000" w:firstRow="0" w:lastRow="0" w:firstColumn="0" w:lastColumn="0" w:noHBand="0" w:noVBand="0"/>
       </w:tblPr>
@@ -5360,12 +5333,12 @@
         <w:gridCol w:w="664"/>
         <w:gridCol w:w="1271"/>
         <w:gridCol w:w="2834"/>
-        <w:gridCol w:w="2001"/>
-        <w:gridCol w:w="2900"/>
+        <w:gridCol w:w="2002"/>
+        <w:gridCol w:w="2901"/>
         <w:gridCol w:w="1159"/>
         <w:gridCol w:w="1439"/>
-        <w:gridCol w:w="1788"/>
-        <w:gridCol w:w="1439"/>
+        <w:gridCol w:w="1789"/>
+        <w:gridCol w:w="1436"/>
       </w:tblGrid>
       <w:tr>
         <w:tc>
@@ -5377,21 +5350,22 @@
             </w:tcBorders>
             <w:shd w:val="clear" w:color="auto" w:fill="auto"/>
             <w:tcMar>
-              <w:left w:w="48" w:type="dxa"/>
-            </w:tcMar>
-          </w:tcPr>
-          <w:p>
-            <w:pPr>
-              <w:spacing w:after="0" w:line="240" w:lineRule="auto"/>
-              <w:jc w:val="center"/>
-            </w:pPr>
-            <w:r>
-              <w:rPr>
-                <w:rFonts w:ascii="Times New Roman" w:hAnsi="Times New Roman"/>
-                <w:b/>
-                <w:sz w:val="24"/>
-                <w:szCs w:val="24"/>
-              </w:rPr>
+              <w:left w:w="43" w:type="dxa"/>
+            </w:tcMar>
+          </w:tcPr>
+          <w:p>
+            <w:pPr>
+              <w:spacing w:after="0" w:line="240" w:lineRule="auto"/>
+              <w:jc w:val="center"/>
+            </w:pPr>
+            <w:r>
+              <w:rPr>
+                <w:rFonts w:ascii="Times New Roman" w:hAnsi="Times New Roman"/>
+                <w:b/>
+                <w:sz w:val="24"/>
+                <w:szCs w:val="24"/>
+              </w:rPr>
+              <w:lastRenderedPageBreak/>
               <w:t>№</w:t>
             </w:r>
           </w:p>
@@ -5439,7 +5413,7 @@
             </w:tcBorders>
             <w:shd w:val="clear" w:color="auto" w:fill="auto"/>
             <w:tcMar>
-              <w:left w:w="48" w:type="dxa"/>
+              <w:left w:w="43" w:type="dxa"/>
             </w:tcMar>
             <w:vAlign w:val="center"/>
           </w:tcPr>
@@ -5483,7 +5457,7 @@
             </w:tcBorders>
             <w:shd w:val="clear" w:color="auto" w:fill="auto"/>
             <w:tcMar>
-              <w:left w:w="48" w:type="dxa"/>
+              <w:left w:w="43" w:type="dxa"/>
             </w:tcMar>
             <w:vAlign w:val="center"/>
           </w:tcPr>
@@ -5505,14 +5479,14 @@
         </w:tc>
         <w:tc>
           <w:tcPr>
-            <w:tcW w:w="2001" w:type="dxa"/>
-            <w:tcBorders>
-              <w:top w:val="single" w:sz="4" w:space="0" w:color="000001"/>
-              <w:left w:val="single" w:sz="4" w:space="0" w:color="000001"/>
-            </w:tcBorders>
-            <w:shd w:val="clear" w:color="auto" w:fill="auto"/>
-            <w:tcMar>
-              <w:left w:w="48" w:type="dxa"/>
+            <w:tcW w:w="2002" w:type="dxa"/>
+            <w:tcBorders>
+              <w:top w:val="single" w:sz="4" w:space="0" w:color="000001"/>
+              <w:left w:val="single" w:sz="4" w:space="0" w:color="000001"/>
+            </w:tcBorders>
+            <w:shd w:val="clear" w:color="auto" w:fill="auto"/>
+            <w:tcMar>
+              <w:left w:w="43" w:type="dxa"/>
             </w:tcMar>
             <w:vAlign w:val="center"/>
           </w:tcPr>
@@ -5534,14 +5508,14 @@
         </w:tc>
         <w:tc>
           <w:tcPr>
-            <w:tcW w:w="2900" w:type="dxa"/>
-            <w:tcBorders>
-              <w:top w:val="single" w:sz="4" w:space="0" w:color="000001"/>
-              <w:left w:val="single" w:sz="4" w:space="0" w:color="000001"/>
-            </w:tcBorders>
-            <w:shd w:val="clear" w:color="auto" w:fill="auto"/>
-            <w:tcMar>
-              <w:left w:w="48" w:type="dxa"/>
+            <w:tcW w:w="2901" w:type="dxa"/>
+            <w:tcBorders>
+              <w:top w:val="single" w:sz="4" w:space="0" w:color="000001"/>
+              <w:left w:val="single" w:sz="4" w:space="0" w:color="000001"/>
+            </w:tcBorders>
+            <w:shd w:val="clear" w:color="auto" w:fill="auto"/>
+            <w:tcMar>
+              <w:left w:w="43" w:type="dxa"/>
             </w:tcMar>
             <w:vAlign w:val="center"/>
           </w:tcPr>
@@ -5570,7 +5544,7 @@
             </w:tcBorders>
             <w:shd w:val="clear" w:color="auto" w:fill="auto"/>
             <w:tcMar>
-              <w:left w:w="48" w:type="dxa"/>
+              <w:left w:w="43" w:type="dxa"/>
             </w:tcMar>
             <w:vAlign w:val="center"/>
           </w:tcPr>
@@ -5617,7 +5591,7 @@
             </w:tcBorders>
             <w:shd w:val="clear" w:color="auto" w:fill="auto"/>
             <w:tcMar>
-              <w:left w:w="48" w:type="dxa"/>
+              <w:left w:w="43" w:type="dxa"/>
             </w:tcMar>
           </w:tcPr>
           <w:p>
@@ -5653,14 +5627,14 @@
         </w:tc>
         <w:tc>
           <w:tcPr>
-            <w:tcW w:w="1788" w:type="dxa"/>
-            <w:tcBorders>
-              <w:top w:val="single" w:sz="4" w:space="0" w:color="000001"/>
-              <w:left w:val="single" w:sz="4" w:space="0" w:color="000001"/>
-            </w:tcBorders>
-            <w:shd w:val="clear" w:color="auto" w:fill="auto"/>
-            <w:tcMar>
-              <w:left w:w="48" w:type="dxa"/>
+            <w:tcW w:w="1789" w:type="dxa"/>
+            <w:tcBorders>
+              <w:top w:val="single" w:sz="4" w:space="0" w:color="000001"/>
+              <w:left w:val="single" w:sz="4" w:space="0" w:color="000001"/>
+            </w:tcBorders>
+            <w:shd w:val="clear" w:color="auto" w:fill="auto"/>
+            <w:tcMar>
+              <w:left w:w="43" w:type="dxa"/>
             </w:tcMar>
           </w:tcPr>
           <w:p>
@@ -5696,7 +5670,7 @@
         </w:tc>
         <w:tc>
           <w:tcPr>
-            <w:tcW w:w="1439" w:type="dxa"/>
+            <w:tcW w:w="1436" w:type="dxa"/>
             <w:tcBorders>
               <w:top w:val="single" w:sz="4" w:space="0" w:color="000001"/>
               <w:left w:val="single" w:sz="4" w:space="0" w:color="000001"/>
@@ -5704,7 +5678,7 @@
             </w:tcBorders>
             <w:shd w:val="clear" w:color="auto" w:fill="auto"/>
             <w:tcMar>
-              <w:left w:w="48" w:type="dxa"/>
+              <w:left w:w="43" w:type="dxa"/>
             </w:tcMar>
           </w:tcPr>
           <w:p>
@@ -5735,7 +5709,7 @@
             </w:tcBorders>
             <w:shd w:val="clear" w:color="auto" w:fill="auto"/>
             <w:tcMar>
-              <w:left w:w="48" w:type="dxa"/>
+              <w:left w:w="43" w:type="dxa"/>
             </w:tcMar>
             <w:vAlign w:val="center"/>
           </w:tcPr>
@@ -5744,14 +5718,16 @@
               <w:snapToGrid w:val="0"/>
               <w:rPr>
                 <w:rFonts w:ascii="Times New Roman" w:hAnsi="Times New Roman"/>
-              </w:rPr>
-            </w:pPr>
-            <w:r>
-              <w:rPr>
-                <w:rFonts w:ascii="Times New Roman" w:hAnsi="Times New Roman"/>
                 <w:b/>
                 <w:color w:val="000000"/>
               </w:rPr>
+            </w:pPr>
+            <w:r>
+              <w:rPr>
+                <w:rFonts w:ascii="Times New Roman" w:hAnsi="Times New Roman"/>
+                <w:b/>
+                <w:color w:val="000000"/>
+              </w:rPr>
               <w:t>1</w:t>
             </w:r>
           </w:p>
@@ -5766,7 +5742,7 @@
             </w:tcBorders>
             <w:shd w:val="clear" w:color="auto" w:fill="auto"/>
             <w:tcMar>
-              <w:left w:w="48" w:type="dxa"/>
+              <w:left w:w="43" w:type="dxa"/>
             </w:tcMar>
             <w:vAlign w:val="center"/>
           </w:tcPr>
@@ -5775,85 +5751,71 @@
               <w:spacing w:after="0" w:line="240" w:lineRule="auto"/>
               <w:ind w:left="-108" w:right="-163"/>
               <w:jc w:val="center"/>
-            </w:pPr>
-            <w:r>
-              <w:rPr>
-                <w:rFonts w:ascii="Times New Roman" w:hAnsi="Times New Roman"/>
-              </w:rPr>
-              <w:t>19.09.2021</w:t>
-            </w:r>
-          </w:p>
+              <w:rPr>
+                <w:rFonts w:ascii="Times New Roman" w:hAnsi="Times New Roman"/>
+              </w:rPr>
+            </w:pPr>
+            <w:r>
+              <w:rPr>
+                <w:rFonts w:ascii="Times New Roman" w:hAnsi="Times New Roman"/>
+                <w:color w:val="000000" w:themeColor="text1"/>
+              </w:rPr>
+              <w:t>13.09.2021</w:t>
+            </w:r>
+          </w:p>
+        </w:tc>
+        <w:tc>
+          <w:tcPr>
+            <w:tcW w:w="2834" w:type="dxa"/>
+            <w:tcBorders>
+              <w:top w:val="single" w:sz="4" w:space="0" w:color="000001"/>
+              <w:left w:val="single" w:sz="4" w:space="0" w:color="000001"/>
+              <w:bottom w:val="single" w:sz="4" w:space="0" w:color="000001"/>
+            </w:tcBorders>
+            <w:shd w:val="clear" w:color="auto" w:fill="auto"/>
+            <w:tcMar>
+              <w:left w:w="43" w:type="dxa"/>
+            </w:tcMar>
+            <w:vAlign w:val="center"/>
+          </w:tcPr>
           <w:p>
             <w:pPr>
               <w:spacing w:after="0" w:line="240" w:lineRule="auto"/>
               <w:ind w:left="-108" w:right="-163"/>
               <w:jc w:val="center"/>
-            </w:pPr>
-          </w:p>
-        </w:tc>
-        <w:tc>
-          <w:tcPr>
-            <w:tcW w:w="2834" w:type="dxa"/>
-            <w:tcBorders>
-              <w:top w:val="single" w:sz="4" w:space="0" w:color="000001"/>
-              <w:left w:val="single" w:sz="4" w:space="0" w:color="000001"/>
-              <w:bottom w:val="single" w:sz="4" w:space="0" w:color="000001"/>
-            </w:tcBorders>
-            <w:shd w:val="clear" w:color="auto" w:fill="auto"/>
-            <w:tcMar>
-              <w:left w:w="48" w:type="dxa"/>
-            </w:tcMar>
-            <w:vAlign w:val="center"/>
-          </w:tcPr>
-          <w:p>
-            <w:pPr>
-              <w:spacing w:after="0" w:line="240" w:lineRule="auto"/>
-              <w:ind w:left="-108" w:right="-163"/>
-              <w:jc w:val="center"/>
-              <w:rPr>
-                <w:rFonts w:ascii="Times New Roman" w:hAnsi="Times New Roman"/>
-              </w:rPr>
-            </w:pPr>
-            <w:r>
-              <w:rPr>
-                <w:rFonts w:ascii="Times New Roman" w:hAnsi="Times New Roman"/>
-              </w:rPr>
-              <w:t xml:space="preserve">Практическая работа по наблюдению птиц. Выезд в </w:t>
-            </w:r>
-            <w:proofErr w:type="spellStart"/>
-            <w:r>
-              <w:rPr>
-                <w:rFonts w:ascii="Times New Roman" w:hAnsi="Times New Roman"/>
-              </w:rPr>
-              <w:t>Тарховку</w:t>
-            </w:r>
-            <w:proofErr w:type="spellEnd"/>
-            <w:r>
-              <w:rPr>
-                <w:rFonts w:ascii="Times New Roman" w:hAnsi="Times New Roman"/>
-              </w:rPr>
-              <w:t xml:space="preserve"> (Курортный район)</w:t>
-            </w:r>
-          </w:p>
-        </w:tc>
-        <w:tc>
-          <w:tcPr>
-            <w:tcW w:w="2001" w:type="dxa"/>
-            <w:tcBorders>
-              <w:top w:val="single" w:sz="4" w:space="0" w:color="000001"/>
-              <w:left w:val="single" w:sz="4" w:space="0" w:color="000001"/>
-              <w:bottom w:val="single" w:sz="4" w:space="0" w:color="000001"/>
-            </w:tcBorders>
-            <w:shd w:val="clear" w:color="auto" w:fill="auto"/>
-            <w:tcMar>
-              <w:left w:w="48" w:type="dxa"/>
-            </w:tcMar>
-            <w:vAlign w:val="center"/>
-          </w:tcPr>
-          <w:p>
-            <w:pPr>
-              <w:spacing w:after="0" w:line="240" w:lineRule="auto"/>
-              <w:jc w:val="center"/>
+              <w:rPr>
+                <w:rFonts w:ascii="Times New Roman" w:hAnsi="Times New Roman"/>
+              </w:rPr>
+            </w:pPr>
+            <w:r>
+              <w:rPr>
+                <w:rFonts w:ascii="Times New Roman" w:hAnsi="Times New Roman"/>
+              </w:rPr>
+              <w:t>Практическая работа на кафедре Зоологии беспозвоночных СПбГУ: микроскопическая техника</w:t>
+            </w:r>
+          </w:p>
+        </w:tc>
+        <w:tc>
+          <w:tcPr>
+            <w:tcW w:w="2002" w:type="dxa"/>
+            <w:tcBorders>
+              <w:top w:val="single" w:sz="4" w:space="0" w:color="000001"/>
+              <w:left w:val="single" w:sz="4" w:space="0" w:color="000001"/>
+              <w:bottom w:val="single" w:sz="4" w:space="0" w:color="000001"/>
+            </w:tcBorders>
+            <w:shd w:val="clear" w:color="auto" w:fill="auto"/>
+            <w:tcMar>
+              <w:left w:w="43" w:type="dxa"/>
+            </w:tcMar>
+            <w:vAlign w:val="center"/>
+          </w:tcPr>
+          <w:p>
+            <w:pPr>
+              <w:spacing w:after="0" w:line="240" w:lineRule="auto"/>
+              <w:jc w:val="center"/>
+              <w:rPr>
+                <w:rFonts w:ascii="Times New Roman" w:hAnsi="Times New Roman"/>
+              </w:rPr>
             </w:pPr>
             <w:r>
               <w:rPr>
@@ -5873,15 +5835,15 @@
         </w:tc>
         <w:tc>
           <w:tcPr>
-            <w:tcW w:w="2900" w:type="dxa"/>
-            <w:tcBorders>
-              <w:top w:val="single" w:sz="4" w:space="0" w:color="000001"/>
-              <w:left w:val="single" w:sz="4" w:space="0" w:color="000001"/>
-              <w:bottom w:val="single" w:sz="4" w:space="0" w:color="000001"/>
-            </w:tcBorders>
-            <w:shd w:val="clear" w:color="auto" w:fill="auto"/>
-            <w:tcMar>
-              <w:left w:w="48" w:type="dxa"/>
+            <w:tcW w:w="2901" w:type="dxa"/>
+            <w:tcBorders>
+              <w:top w:val="single" w:sz="4" w:space="0" w:color="000001"/>
+              <w:left w:val="single" w:sz="4" w:space="0" w:color="000001"/>
+              <w:bottom w:val="single" w:sz="4" w:space="0" w:color="000001"/>
+            </w:tcBorders>
+            <w:shd w:val="clear" w:color="auto" w:fill="auto"/>
+            <w:tcMar>
+              <w:left w:w="43" w:type="dxa"/>
             </w:tcMar>
             <w:vAlign w:val="center"/>
           </w:tcPr>
@@ -5911,120 +5873,115 @@
             </w:tcBorders>
             <w:shd w:val="clear" w:color="auto" w:fill="auto"/>
             <w:tcMar>
-              <w:left w:w="48" w:type="dxa"/>
-            </w:tcMar>
-            <w:vAlign w:val="center"/>
-          </w:tcPr>
-          <w:p>
-            <w:pPr>
-              <w:spacing w:after="0" w:line="240" w:lineRule="auto"/>
-              <w:jc w:val="center"/>
-              <w:rPr>
-                <w:rFonts w:ascii="Times New Roman" w:hAnsi="Times New Roman"/>
-              </w:rPr>
-            </w:pPr>
-            <w:r>
-              <w:rPr>
-                <w:rFonts w:ascii="Times New Roman" w:hAnsi="Times New Roman"/>
-              </w:rPr>
-              <w:t>12</w:t>
-            </w:r>
+              <w:left w:w="43" w:type="dxa"/>
+            </w:tcMar>
+            <w:vAlign w:val="center"/>
+          </w:tcPr>
+          <w:p>
+            <w:pPr>
+              <w:spacing w:after="0" w:line="240" w:lineRule="auto"/>
+              <w:jc w:val="center"/>
+              <w:rPr>
+                <w:rFonts w:ascii="Times New Roman" w:hAnsi="Times New Roman"/>
+              </w:rPr>
+            </w:pPr>
+            <w:r>
+              <w:rPr>
+                <w:rFonts w:ascii="Times New Roman" w:hAnsi="Times New Roman"/>
+              </w:rPr>
+              <w:t>124</w:t>
+            </w:r>
+          </w:p>
+        </w:tc>
+        <w:tc>
+          <w:tcPr>
+            <w:tcW w:w="1439" w:type="dxa"/>
+            <w:tcBorders>
+              <w:top w:val="single" w:sz="4" w:space="0" w:color="000001"/>
+              <w:left w:val="single" w:sz="4" w:space="0" w:color="000001"/>
+              <w:bottom w:val="single" w:sz="4" w:space="0" w:color="000001"/>
+            </w:tcBorders>
+            <w:shd w:val="clear" w:color="auto" w:fill="auto"/>
+            <w:tcMar>
+              <w:left w:w="43" w:type="dxa"/>
+            </w:tcMar>
+            <w:vAlign w:val="center"/>
+          </w:tcPr>
+          <w:p>
+            <w:pPr>
+              <w:spacing w:after="0" w:line="240" w:lineRule="auto"/>
+              <w:jc w:val="center"/>
+              <w:rPr>
+                <w:rFonts w:ascii="Times New Roman" w:hAnsi="Times New Roman"/>
+              </w:rPr>
+            </w:pPr>
+            <w:r>
+              <w:rPr>
+                <w:rFonts w:ascii="Times New Roman" w:hAnsi="Times New Roman"/>
+              </w:rPr>
+              <w:t>20</w:t>
+            </w:r>
+          </w:p>
+        </w:tc>
+        <w:tc>
+          <w:tcPr>
+            <w:tcW w:w="1789" w:type="dxa"/>
+            <w:tcBorders>
+              <w:top w:val="single" w:sz="4" w:space="0" w:color="000001"/>
+              <w:left w:val="single" w:sz="4" w:space="0" w:color="000001"/>
+              <w:bottom w:val="single" w:sz="4" w:space="0" w:color="000001"/>
+            </w:tcBorders>
+            <w:shd w:val="clear" w:color="auto" w:fill="auto"/>
+            <w:tcMar>
+              <w:left w:w="43" w:type="dxa"/>
+            </w:tcMar>
+            <w:vAlign w:val="center"/>
+          </w:tcPr>
+          <w:p>
+            <w:pPr>
+              <w:spacing w:after="0" w:line="240" w:lineRule="auto"/>
+              <w:jc w:val="center"/>
+              <w:rPr>
+                <w:rFonts w:ascii="Times New Roman" w:hAnsi="Times New Roman"/>
+              </w:rPr>
+            </w:pPr>
+            <w:r>
+              <w:rPr>
+                <w:rFonts w:ascii="Times New Roman" w:hAnsi="Times New Roman"/>
+                <w:color w:val="000000"/>
+              </w:rPr>
+              <w:t>15.30-19.30</w:t>
+            </w:r>
+          </w:p>
+        </w:tc>
+        <w:tc>
+          <w:tcPr>
+            <w:tcW w:w="1436" w:type="dxa"/>
+            <w:tcBorders>
+              <w:top w:val="single" w:sz="4" w:space="0" w:color="000001"/>
+              <w:left w:val="single" w:sz="4" w:space="0" w:color="000001"/>
+              <w:bottom w:val="single" w:sz="4" w:space="0" w:color="000001"/>
+              <w:right w:val="single" w:sz="4" w:space="0" w:color="000001"/>
+            </w:tcBorders>
+            <w:shd w:val="clear" w:color="auto" w:fill="auto"/>
+            <w:tcMar>
+              <w:left w:w="43" w:type="dxa"/>
+            </w:tcMar>
+            <w:vAlign w:val="center"/>
+          </w:tcPr>
+          <w:p>
+            <w:pPr>
+              <w:spacing w:after="0" w:line="240" w:lineRule="auto"/>
+              <w:jc w:val="center"/>
+              <w:rPr>
+                <w:rFonts w:ascii="Times New Roman" w:hAnsi="Times New Roman"/>
+              </w:rPr>
+            </w:pPr>
             <w:r>
               <w:rPr>
                 <w:rFonts w:ascii="Times New Roman" w:hAnsi="Times New Roman"/>
               </w:rPr>
               <w:t>4</w:t>
-            </w:r>
-          </w:p>
-        </w:tc>
-        <w:tc>
-          <w:tcPr>
-            <w:tcW w:w="1439" w:type="dxa"/>
-            <w:tcBorders>
-              <w:top w:val="single" w:sz="4" w:space="0" w:color="000001"/>
-              <w:left w:val="single" w:sz="4" w:space="0" w:color="000001"/>
-              <w:bottom w:val="single" w:sz="4" w:space="0" w:color="000001"/>
-            </w:tcBorders>
-            <w:shd w:val="clear" w:color="auto" w:fill="auto"/>
-            <w:tcMar>
-              <w:left w:w="48" w:type="dxa"/>
-            </w:tcMar>
-            <w:vAlign w:val="center"/>
-          </w:tcPr>
-          <w:p>
-            <w:pPr>
-              <w:spacing w:after="0" w:line="240" w:lineRule="auto"/>
-              <w:jc w:val="center"/>
-              <w:rPr>
-                <w:rFonts w:ascii="Times New Roman" w:hAnsi="Times New Roman"/>
-              </w:rPr>
-            </w:pPr>
-            <w:r>
-              <w:rPr>
-                <w:rFonts w:ascii="Times New Roman" w:hAnsi="Times New Roman"/>
-              </w:rPr>
-              <w:t>20</w:t>
-            </w:r>
-          </w:p>
-        </w:tc>
-        <w:tc>
-          <w:tcPr>
-            <w:tcW w:w="1788" w:type="dxa"/>
-            <w:tcBorders>
-              <w:top w:val="single" w:sz="4" w:space="0" w:color="000001"/>
-              <w:left w:val="single" w:sz="4" w:space="0" w:color="000001"/>
-              <w:bottom w:val="single" w:sz="4" w:space="0" w:color="000001"/>
-            </w:tcBorders>
-            <w:shd w:val="clear" w:color="auto" w:fill="auto"/>
-            <w:tcMar>
-              <w:left w:w="48" w:type="dxa"/>
-            </w:tcMar>
-            <w:vAlign w:val="center"/>
-          </w:tcPr>
-          <w:p>
-            <w:pPr>
-              <w:spacing w:after="0" w:line="240" w:lineRule="auto"/>
-              <w:jc w:val="center"/>
-              <w:rPr>
-                <w:rFonts w:ascii="Times New Roman" w:hAnsi="Times New Roman"/>
-              </w:rPr>
-            </w:pPr>
-            <w:r>
-              <w:rPr>
-                <w:rFonts w:ascii="Times New Roman" w:hAnsi="Times New Roman"/>
-              </w:rPr>
-              <w:t>09:30-17:30</w:t>
-            </w:r>
-          </w:p>
-        </w:tc>
-        <w:tc>
-          <w:tcPr>
-            <w:tcW w:w="1439" w:type="dxa"/>
-            <w:tcBorders>
-              <w:top w:val="single" w:sz="4" w:space="0" w:color="000001"/>
-              <w:left w:val="single" w:sz="4" w:space="0" w:color="000001"/>
-              <w:bottom w:val="single" w:sz="4" w:space="0" w:color="000001"/>
-              <w:right w:val="single" w:sz="4" w:space="0" w:color="000001"/>
-            </w:tcBorders>
-            <w:shd w:val="clear" w:color="auto" w:fill="auto"/>
-            <w:tcMar>
-              <w:left w:w="48" w:type="dxa"/>
-            </w:tcMar>
-            <w:vAlign w:val="center"/>
-          </w:tcPr>
-          <w:p>
-            <w:pPr>
-              <w:spacing w:after="0" w:line="240" w:lineRule="auto"/>
-              <w:jc w:val="center"/>
-              <w:rPr>
-                <w:rFonts w:ascii="Times New Roman" w:hAnsi="Times New Roman"/>
-              </w:rPr>
-            </w:pPr>
-            <w:r>
-              <w:rPr>
-                <w:rFonts w:ascii="Times New Roman" w:hAnsi="Times New Roman"/>
-              </w:rPr>
-              <w:t>8</w:t>
             </w:r>
           </w:p>
         </w:tc>
@@ -6040,7 +5997,7 @@
             </w:tcBorders>
             <w:shd w:val="clear" w:color="auto" w:fill="auto"/>
             <w:tcMar>
-              <w:left w:w="48" w:type="dxa"/>
+              <w:left w:w="43" w:type="dxa"/>
             </w:tcMar>
             <w:vAlign w:val="center"/>
           </w:tcPr>
@@ -6049,13 +6006,15 @@
               <w:snapToGrid w:val="0"/>
               <w:rPr>
                 <w:rFonts w:ascii="Times New Roman" w:hAnsi="Times New Roman"/>
-              </w:rPr>
-            </w:pPr>
-            <w:r>
-              <w:rPr>
-                <w:rFonts w:ascii="Times New Roman" w:hAnsi="Times New Roman"/>
-                <w:b/>
-                <w:color w:val="000000"/>
+                <w:b/>
+                <w:bCs/>
+              </w:rPr>
+            </w:pPr>
+            <w:r>
+              <w:rPr>
+                <w:rFonts w:ascii="Times New Roman" w:hAnsi="Times New Roman"/>
+                <w:b/>
+                <w:bCs/>
               </w:rPr>
               <w:t>2</w:t>
             </w:r>
@@ -6071,7 +6030,7 @@
             </w:tcBorders>
             <w:shd w:val="clear" w:color="auto" w:fill="auto"/>
             <w:tcMar>
-              <w:left w:w="48" w:type="dxa"/>
+              <w:left w:w="43" w:type="dxa"/>
             </w:tcMar>
             <w:vAlign w:val="center"/>
           </w:tcPr>
@@ -6085,13 +6044,7 @@
               <w:rPr>
                 <w:rFonts w:ascii="Times New Roman" w:hAnsi="Times New Roman"/>
               </w:rPr>
-              <w:t>13</w:t>
-            </w:r>
-            <w:r>
-              <w:rPr>
-                <w:rFonts w:ascii="Times New Roman" w:hAnsi="Times New Roman"/>
-              </w:rPr>
-              <w:t>.09.2021</w:t>
+              <w:t>19.09.2021</w:t>
             </w:r>
           </w:p>
         </w:tc>
@@ -6105,7 +6058,7 @@
             </w:tcBorders>
             <w:shd w:val="clear" w:color="auto" w:fill="auto"/>
             <w:tcMar>
-              <w:left w:w="48" w:type="dxa"/>
+              <w:left w:w="43" w:type="dxa"/>
             </w:tcMar>
             <w:vAlign w:val="center"/>
           </w:tcPr>
@@ -6122,21 +6075,35 @@
               <w:rPr>
                 <w:rFonts w:ascii="Times New Roman" w:hAnsi="Times New Roman"/>
               </w:rPr>
-              <w:t>Экскурсия на кафедру Зоологии беспозвоночных СПбГУ</w:t>
-            </w:r>
-          </w:p>
-        </w:tc>
-        <w:tc>
-          <w:tcPr>
-            <w:tcW w:w="2001" w:type="dxa"/>
-            <w:tcBorders>
-              <w:top w:val="single" w:sz="4" w:space="0" w:color="000001"/>
-              <w:left w:val="single" w:sz="4" w:space="0" w:color="000001"/>
-              <w:bottom w:val="single" w:sz="4" w:space="0" w:color="000001"/>
-            </w:tcBorders>
-            <w:shd w:val="clear" w:color="auto" w:fill="auto"/>
-            <w:tcMar>
-              <w:left w:w="48" w:type="dxa"/>
+              <w:t xml:space="preserve">Практическая работа по наблюдению птиц. Выезд в </w:t>
+            </w:r>
+            <w:proofErr w:type="spellStart"/>
+            <w:r>
+              <w:rPr>
+                <w:rFonts w:ascii="Times New Roman" w:hAnsi="Times New Roman"/>
+              </w:rPr>
+              <w:t>Тарховку</w:t>
+            </w:r>
+            <w:proofErr w:type="spellEnd"/>
+            <w:r>
+              <w:rPr>
+                <w:rFonts w:ascii="Times New Roman" w:hAnsi="Times New Roman"/>
+              </w:rPr>
+              <w:t xml:space="preserve"> (Курортный район)</w:t>
+            </w:r>
+          </w:p>
+        </w:tc>
+        <w:tc>
+          <w:tcPr>
+            <w:tcW w:w="2002" w:type="dxa"/>
+            <w:tcBorders>
+              <w:top w:val="single" w:sz="4" w:space="0" w:color="000001"/>
+              <w:left w:val="single" w:sz="4" w:space="0" w:color="000001"/>
+              <w:bottom w:val="single" w:sz="4" w:space="0" w:color="000001"/>
+            </w:tcBorders>
+            <w:shd w:val="clear" w:color="auto" w:fill="auto"/>
+            <w:tcMar>
+              <w:left w:w="43" w:type="dxa"/>
             </w:tcMar>
             <w:vAlign w:val="center"/>
           </w:tcPr>
@@ -6163,15 +6130,15 @@
         </w:tc>
         <w:tc>
           <w:tcPr>
-            <w:tcW w:w="2900" w:type="dxa"/>
-            <w:tcBorders>
-              <w:top w:val="single" w:sz="4" w:space="0" w:color="000001"/>
-              <w:left w:val="single" w:sz="4" w:space="0" w:color="000001"/>
-              <w:bottom w:val="single" w:sz="4" w:space="0" w:color="000001"/>
-            </w:tcBorders>
-            <w:shd w:val="clear" w:color="auto" w:fill="auto"/>
-            <w:tcMar>
-              <w:left w:w="48" w:type="dxa"/>
+            <w:tcW w:w="2901" w:type="dxa"/>
+            <w:tcBorders>
+              <w:top w:val="single" w:sz="4" w:space="0" w:color="000001"/>
+              <w:left w:val="single" w:sz="4" w:space="0" w:color="000001"/>
+              <w:bottom w:val="single" w:sz="4" w:space="0" w:color="000001"/>
+            </w:tcBorders>
+            <w:shd w:val="clear" w:color="auto" w:fill="auto"/>
+            <w:tcMar>
+              <w:left w:w="43" w:type="dxa"/>
             </w:tcMar>
             <w:vAlign w:val="center"/>
           </w:tcPr>
@@ -6201,7 +6168,7 @@
             </w:tcBorders>
             <w:shd w:val="clear" w:color="auto" w:fill="auto"/>
             <w:tcMar>
-              <w:left w:w="48" w:type="dxa"/>
+              <w:left w:w="43" w:type="dxa"/>
             </w:tcMar>
             <w:vAlign w:val="center"/>
           </w:tcPr>
@@ -6231,7 +6198,7 @@
             </w:tcBorders>
             <w:shd w:val="clear" w:color="auto" w:fill="auto"/>
             <w:tcMar>
-              <w:left w:w="48" w:type="dxa"/>
+              <w:left w:w="43" w:type="dxa"/>
             </w:tcMar>
             <w:vAlign w:val="center"/>
           </w:tcPr>
@@ -6253,35 +6220,37 @@
         </w:tc>
         <w:tc>
           <w:tcPr>
-            <w:tcW w:w="1788" w:type="dxa"/>
-            <w:tcBorders>
-              <w:top w:val="single" w:sz="4" w:space="0" w:color="000001"/>
-              <w:left w:val="single" w:sz="4" w:space="0" w:color="000001"/>
-              <w:bottom w:val="single" w:sz="4" w:space="0" w:color="000001"/>
-            </w:tcBorders>
-            <w:shd w:val="clear" w:color="auto" w:fill="auto"/>
-            <w:tcMar>
-              <w:left w:w="48" w:type="dxa"/>
-            </w:tcMar>
-            <w:vAlign w:val="center"/>
-          </w:tcPr>
-          <w:p>
-            <w:pPr>
-              <w:spacing w:after="0" w:line="240" w:lineRule="auto"/>
-              <w:jc w:val="center"/>
-            </w:pPr>
-            <w:r>
-              <w:rPr>
-                <w:rFonts w:ascii="Times New Roman" w:hAnsi="Times New Roman"/>
-                <w:color w:val="000000"/>
-              </w:rPr>
-              <w:t>15.30-19.30</w:t>
-            </w:r>
-          </w:p>
-        </w:tc>
-        <w:tc>
-          <w:tcPr>
-            <w:tcW w:w="1439" w:type="dxa"/>
+            <w:tcW w:w="1789" w:type="dxa"/>
+            <w:tcBorders>
+              <w:top w:val="single" w:sz="4" w:space="0" w:color="000001"/>
+              <w:left w:val="single" w:sz="4" w:space="0" w:color="000001"/>
+              <w:bottom w:val="single" w:sz="4" w:space="0" w:color="000001"/>
+            </w:tcBorders>
+            <w:shd w:val="clear" w:color="auto" w:fill="auto"/>
+            <w:tcMar>
+              <w:left w:w="43" w:type="dxa"/>
+            </w:tcMar>
+            <w:vAlign w:val="center"/>
+          </w:tcPr>
+          <w:p>
+            <w:pPr>
+              <w:spacing w:after="0" w:line="240" w:lineRule="auto"/>
+              <w:jc w:val="center"/>
+              <w:rPr>
+                <w:rFonts w:ascii="Times New Roman" w:hAnsi="Times New Roman"/>
+              </w:rPr>
+            </w:pPr>
+            <w:r>
+              <w:rPr>
+                <w:rFonts w:ascii="Times New Roman" w:hAnsi="Times New Roman"/>
+              </w:rPr>
+              <w:t>09:30-17:30</w:t>
+            </w:r>
+          </w:p>
+        </w:tc>
+        <w:tc>
+          <w:tcPr>
+            <w:tcW w:w="1436" w:type="dxa"/>
             <w:tcBorders>
               <w:top w:val="single" w:sz="4" w:space="0" w:color="000001"/>
               <w:left w:val="single" w:sz="4" w:space="0" w:color="000001"/>
@@ -6290,23 +6259,23 @@
             </w:tcBorders>
             <w:shd w:val="clear" w:color="auto" w:fill="auto"/>
             <w:tcMar>
-              <w:left w:w="48" w:type="dxa"/>
-            </w:tcMar>
-            <w:vAlign w:val="center"/>
-          </w:tcPr>
-          <w:p>
-            <w:pPr>
-              <w:spacing w:after="0" w:line="240" w:lineRule="auto"/>
-              <w:jc w:val="center"/>
-              <w:rPr>
-                <w:rFonts w:ascii="Times New Roman" w:hAnsi="Times New Roman"/>
-              </w:rPr>
-            </w:pPr>
-            <w:r>
-              <w:rPr>
-                <w:rFonts w:ascii="Times New Roman" w:hAnsi="Times New Roman"/>
-              </w:rPr>
-              <w:t>4</w:t>
+              <w:left w:w="43" w:type="dxa"/>
+            </w:tcMar>
+            <w:vAlign w:val="center"/>
+          </w:tcPr>
+          <w:p>
+            <w:pPr>
+              <w:spacing w:after="0" w:line="240" w:lineRule="auto"/>
+              <w:jc w:val="center"/>
+              <w:rPr>
+                <w:rFonts w:ascii="Times New Roman" w:hAnsi="Times New Roman"/>
+              </w:rPr>
+            </w:pPr>
+            <w:r>
+              <w:rPr>
+                <w:rFonts w:ascii="Times New Roman" w:hAnsi="Times New Roman"/>
+              </w:rPr>
+              <w:t>8</w:t>
             </w:r>
           </w:p>
         </w:tc>
@@ -6316,13 +6285,13 @@
     <w:tbl>
       <w:tblPr>
         <w:tblW w:w="15495" w:type="dxa"/>
-        <w:tblInd w:w="-82" w:type="dxa"/>
+        <w:tblInd w:w="-87" w:type="dxa"/>
         <w:tblBorders>
           <w:top w:val="single" w:sz="4" w:space="0" w:color="000001"/>
           <w:left w:val="single" w:sz="4" w:space="0" w:color="000001"/>
         </w:tblBorders>
         <w:tblCellMar>
-          <w:left w:w="48" w:type="dxa"/>
+          <w:left w:w="43" w:type="dxa"/>
         </w:tblCellMar>
         <w:tblLook w:val="0000" w:firstRow="0" w:lastRow="0" w:firstColumn="0" w:lastColumn="0" w:noHBand="0" w:noVBand="0"/>
       </w:tblPr>
@@ -6330,39 +6299,38 @@
         <w:gridCol w:w="664"/>
         <w:gridCol w:w="1271"/>
         <w:gridCol w:w="2834"/>
-        <w:gridCol w:w="2001"/>
-        <w:gridCol w:w="2900"/>
+        <w:gridCol w:w="2002"/>
+        <w:gridCol w:w="2901"/>
         <w:gridCol w:w="1159"/>
         <w:gridCol w:w="1439"/>
-        <w:gridCol w:w="1788"/>
-        <w:gridCol w:w="1439"/>
+        <w:gridCol w:w="1789"/>
+        <w:gridCol w:w="1436"/>
       </w:tblGrid>
       <w:tr>
         <w:tc>
           <w:tcPr>
-            <w:tcW w:w="664" w:type="dxa"/>
-            <w:tcBorders>
-              <w:top w:val="single" w:sz="4" w:space="0" w:color="000001"/>
-              <w:left w:val="single" w:sz="4" w:space="0" w:color="000001"/>
-            </w:tcBorders>
-            <w:shd w:val="clear" w:color="auto" w:fill="auto"/>
-            <w:tcMar>
-              <w:left w:w="48" w:type="dxa"/>
-            </w:tcMar>
-          </w:tcPr>
-          <w:p>
-            <w:pPr>
-              <w:spacing w:after="0" w:line="240" w:lineRule="auto"/>
-              <w:jc w:val="center"/>
-            </w:pPr>
-            <w:r>
-              <w:rPr>
-                <w:rFonts w:ascii="Times New Roman" w:hAnsi="Times New Roman"/>
-                <w:b/>
-                <w:sz w:val="24"/>
-                <w:szCs w:val="24"/>
-              </w:rPr>
-              <w:lastRenderedPageBreak/>
+            <w:tcW w:w="663" w:type="dxa"/>
+            <w:tcBorders>
+              <w:top w:val="single" w:sz="4" w:space="0" w:color="000001"/>
+              <w:left w:val="single" w:sz="4" w:space="0" w:color="000001"/>
+            </w:tcBorders>
+            <w:shd w:val="clear" w:color="auto" w:fill="auto"/>
+            <w:tcMar>
+              <w:left w:w="43" w:type="dxa"/>
+            </w:tcMar>
+          </w:tcPr>
+          <w:p>
+            <w:pPr>
+              <w:spacing w:after="0" w:line="240" w:lineRule="auto"/>
+              <w:jc w:val="center"/>
+            </w:pPr>
+            <w:r>
+              <w:rPr>
+                <w:rFonts w:ascii="Times New Roman" w:hAnsi="Times New Roman"/>
+                <w:b/>
+                <w:sz w:val="24"/>
+                <w:szCs w:val="24"/>
+              </w:rPr>
               <w:t>№</w:t>
             </w:r>
           </w:p>
@@ -6403,14 +6371,14 @@
         </w:tc>
         <w:tc>
           <w:tcPr>
-            <w:tcW w:w="1271" w:type="dxa"/>
-            <w:tcBorders>
-              <w:top w:val="single" w:sz="4" w:space="0" w:color="000001"/>
-              <w:left w:val="single" w:sz="4" w:space="0" w:color="000001"/>
-            </w:tcBorders>
-            <w:shd w:val="clear" w:color="auto" w:fill="auto"/>
-            <w:tcMar>
-              <w:left w:w="48" w:type="dxa"/>
+            <w:tcW w:w="1270" w:type="dxa"/>
+            <w:tcBorders>
+              <w:top w:val="single" w:sz="4" w:space="0" w:color="000001"/>
+              <w:left w:val="single" w:sz="4" w:space="0" w:color="000001"/>
+            </w:tcBorders>
+            <w:shd w:val="clear" w:color="auto" w:fill="auto"/>
+            <w:tcMar>
+              <w:left w:w="43" w:type="dxa"/>
             </w:tcMar>
             <w:vAlign w:val="center"/>
           </w:tcPr>
@@ -6454,7 +6422,7 @@
             </w:tcBorders>
             <w:shd w:val="clear" w:color="auto" w:fill="auto"/>
             <w:tcMar>
-              <w:left w:w="48" w:type="dxa"/>
+              <w:left w:w="43" w:type="dxa"/>
             </w:tcMar>
             <w:vAlign w:val="center"/>
           </w:tcPr>
@@ -6476,14 +6444,14 @@
         </w:tc>
         <w:tc>
           <w:tcPr>
-            <w:tcW w:w="2001" w:type="dxa"/>
-            <w:tcBorders>
-              <w:top w:val="single" w:sz="4" w:space="0" w:color="000001"/>
-              <w:left w:val="single" w:sz="4" w:space="0" w:color="000001"/>
-            </w:tcBorders>
-            <w:shd w:val="clear" w:color="auto" w:fill="auto"/>
-            <w:tcMar>
-              <w:left w:w="48" w:type="dxa"/>
+            <w:tcW w:w="2002" w:type="dxa"/>
+            <w:tcBorders>
+              <w:top w:val="single" w:sz="4" w:space="0" w:color="000001"/>
+              <w:left w:val="single" w:sz="4" w:space="0" w:color="000001"/>
+            </w:tcBorders>
+            <w:shd w:val="clear" w:color="auto" w:fill="auto"/>
+            <w:tcMar>
+              <w:left w:w="43" w:type="dxa"/>
             </w:tcMar>
             <w:vAlign w:val="center"/>
           </w:tcPr>
@@ -6505,14 +6473,14 @@
         </w:tc>
         <w:tc>
           <w:tcPr>
-            <w:tcW w:w="2900" w:type="dxa"/>
-            <w:tcBorders>
-              <w:top w:val="single" w:sz="4" w:space="0" w:color="000001"/>
-              <w:left w:val="single" w:sz="4" w:space="0" w:color="000001"/>
-            </w:tcBorders>
-            <w:shd w:val="clear" w:color="auto" w:fill="auto"/>
-            <w:tcMar>
-              <w:left w:w="48" w:type="dxa"/>
+            <w:tcW w:w="2901" w:type="dxa"/>
+            <w:tcBorders>
+              <w:top w:val="single" w:sz="4" w:space="0" w:color="000001"/>
+              <w:left w:val="single" w:sz="4" w:space="0" w:color="000001"/>
+            </w:tcBorders>
+            <w:shd w:val="clear" w:color="auto" w:fill="auto"/>
+            <w:tcMar>
+              <w:left w:w="43" w:type="dxa"/>
             </w:tcMar>
             <w:vAlign w:val="center"/>
           </w:tcPr>
@@ -6541,7 +6509,7 @@
             </w:tcBorders>
             <w:shd w:val="clear" w:color="auto" w:fill="auto"/>
             <w:tcMar>
-              <w:left w:w="48" w:type="dxa"/>
+              <w:left w:w="43" w:type="dxa"/>
             </w:tcMar>
             <w:vAlign w:val="center"/>
           </w:tcPr>
@@ -6588,7 +6556,7 @@
             </w:tcBorders>
             <w:shd w:val="clear" w:color="auto" w:fill="auto"/>
             <w:tcMar>
-              <w:left w:w="48" w:type="dxa"/>
+              <w:left w:w="43" w:type="dxa"/>
             </w:tcMar>
           </w:tcPr>
           <w:p>
@@ -6624,14 +6592,14 @@
         </w:tc>
         <w:tc>
           <w:tcPr>
-            <w:tcW w:w="1788" w:type="dxa"/>
-            <w:tcBorders>
-              <w:top w:val="single" w:sz="4" w:space="0" w:color="000001"/>
-              <w:left w:val="single" w:sz="4" w:space="0" w:color="000001"/>
-            </w:tcBorders>
-            <w:shd w:val="clear" w:color="auto" w:fill="auto"/>
-            <w:tcMar>
-              <w:left w:w="48" w:type="dxa"/>
+            <w:tcW w:w="1789" w:type="dxa"/>
+            <w:tcBorders>
+              <w:top w:val="single" w:sz="4" w:space="0" w:color="000001"/>
+              <w:left w:val="single" w:sz="4" w:space="0" w:color="000001"/>
+            </w:tcBorders>
+            <w:shd w:val="clear" w:color="auto" w:fill="auto"/>
+            <w:tcMar>
+              <w:left w:w="43" w:type="dxa"/>
             </w:tcMar>
           </w:tcPr>
           <w:p>
@@ -6667,7 +6635,7 @@
         </w:tc>
         <w:tc>
           <w:tcPr>
-            <w:tcW w:w="1439" w:type="dxa"/>
+            <w:tcW w:w="1436" w:type="dxa"/>
             <w:tcBorders>
               <w:top w:val="single" w:sz="4" w:space="0" w:color="000001"/>
               <w:left w:val="single" w:sz="4" w:space="0" w:color="000001"/>
@@ -6675,7 +6643,7 @@
             </w:tcBorders>
             <w:shd w:val="clear" w:color="auto" w:fill="auto"/>
             <w:tcMar>
-              <w:left w:w="48" w:type="dxa"/>
+              <w:left w:w="43" w:type="dxa"/>
             </w:tcMar>
           </w:tcPr>
           <w:p>
@@ -6698,15 +6666,15 @@
       <w:tr>
         <w:tc>
           <w:tcPr>
-            <w:tcW w:w="664" w:type="dxa"/>
-            <w:tcBorders>
-              <w:top w:val="single" w:sz="4" w:space="0" w:color="000001"/>
-              <w:left w:val="single" w:sz="4" w:space="0" w:color="000001"/>
-              <w:bottom w:val="single" w:sz="4" w:space="0" w:color="000001"/>
-            </w:tcBorders>
-            <w:shd w:val="clear" w:color="auto" w:fill="auto"/>
-            <w:tcMar>
-              <w:left w:w="48" w:type="dxa"/>
+            <w:tcW w:w="663" w:type="dxa"/>
+            <w:tcBorders>
+              <w:top w:val="single" w:sz="4" w:space="0" w:color="000001"/>
+              <w:left w:val="single" w:sz="4" w:space="0" w:color="000001"/>
+              <w:bottom w:val="single" w:sz="4" w:space="0" w:color="000001"/>
+            </w:tcBorders>
+            <w:shd w:val="clear" w:color="auto" w:fill="auto"/>
+            <w:tcMar>
+              <w:left w:w="43" w:type="dxa"/>
             </w:tcMar>
             <w:vAlign w:val="center"/>
           </w:tcPr>
@@ -6729,15 +6697,15 @@
         </w:tc>
         <w:tc>
           <w:tcPr>
-            <w:tcW w:w="1271" w:type="dxa"/>
-            <w:tcBorders>
-              <w:top w:val="single" w:sz="4" w:space="0" w:color="000001"/>
-              <w:left w:val="single" w:sz="4" w:space="0" w:color="000001"/>
-              <w:bottom w:val="single" w:sz="4" w:space="0" w:color="000001"/>
-            </w:tcBorders>
-            <w:shd w:val="clear" w:color="auto" w:fill="auto"/>
-            <w:tcMar>
-              <w:left w:w="48" w:type="dxa"/>
+            <w:tcW w:w="1270" w:type="dxa"/>
+            <w:tcBorders>
+              <w:top w:val="single" w:sz="4" w:space="0" w:color="000001"/>
+              <w:left w:val="single" w:sz="4" w:space="0" w:color="000001"/>
+              <w:bottom w:val="single" w:sz="4" w:space="0" w:color="000001"/>
+            </w:tcBorders>
+            <w:shd w:val="clear" w:color="auto" w:fill="auto"/>
+            <w:tcMar>
+              <w:left w:w="43" w:type="dxa"/>
             </w:tcMar>
             <w:vAlign w:val="center"/>
           </w:tcPr>
@@ -6765,7 +6733,7 @@
             </w:tcBorders>
             <w:shd w:val="clear" w:color="auto" w:fill="auto"/>
             <w:tcMar>
-              <w:left w:w="48" w:type="dxa"/>
+              <w:left w:w="43" w:type="dxa"/>
             </w:tcMar>
             <w:vAlign w:val="center"/>
           </w:tcPr>
@@ -6781,28 +6749,23 @@
             <w:r>
               <w:rPr>
                 <w:rFonts w:ascii="Times New Roman" w:hAnsi="Times New Roman"/>
-              </w:rPr>
-              <w:t>Практическая работа</w:t>
-            </w:r>
-            <w:r>
-              <w:rPr>
-                <w:rFonts w:ascii="Times New Roman" w:hAnsi="Times New Roman"/>
-              </w:rPr>
-              <w:t>: Орнитологическая экскурсия в Приморском парке победы</w:t>
-            </w:r>
-          </w:p>
-        </w:tc>
-        <w:tc>
-          <w:tcPr>
-            <w:tcW w:w="2001" w:type="dxa"/>
-            <w:tcBorders>
-              <w:top w:val="single" w:sz="4" w:space="0" w:color="000001"/>
-              <w:left w:val="single" w:sz="4" w:space="0" w:color="000001"/>
-              <w:bottom w:val="single" w:sz="4" w:space="0" w:color="000001"/>
-            </w:tcBorders>
-            <w:shd w:val="clear" w:color="auto" w:fill="auto"/>
-            <w:tcMar>
-              <w:left w:w="48" w:type="dxa"/>
+                <w:color w:val="000000" w:themeColor="text1"/>
+              </w:rPr>
+              <w:t>Практическая работа: Орнитологическая экскурсия в Комарово (Курортный район)</w:t>
+            </w:r>
+          </w:p>
+        </w:tc>
+        <w:tc>
+          <w:tcPr>
+            <w:tcW w:w="2002" w:type="dxa"/>
+            <w:tcBorders>
+              <w:top w:val="single" w:sz="4" w:space="0" w:color="000001"/>
+              <w:left w:val="single" w:sz="4" w:space="0" w:color="000001"/>
+              <w:bottom w:val="single" w:sz="4" w:space="0" w:color="000001"/>
+            </w:tcBorders>
+            <w:shd w:val="clear" w:color="auto" w:fill="auto"/>
+            <w:tcMar>
+              <w:left w:w="43" w:type="dxa"/>
             </w:tcMar>
             <w:vAlign w:val="center"/>
           </w:tcPr>
@@ -6829,15 +6792,15 @@
         </w:tc>
         <w:tc>
           <w:tcPr>
-            <w:tcW w:w="2900" w:type="dxa"/>
-            <w:tcBorders>
-              <w:top w:val="single" w:sz="4" w:space="0" w:color="000001"/>
-              <w:left w:val="single" w:sz="4" w:space="0" w:color="000001"/>
-              <w:bottom w:val="single" w:sz="4" w:space="0" w:color="000001"/>
-            </w:tcBorders>
-            <w:shd w:val="clear" w:color="auto" w:fill="auto"/>
-            <w:tcMar>
-              <w:left w:w="48" w:type="dxa"/>
+            <w:tcW w:w="2901" w:type="dxa"/>
+            <w:tcBorders>
+              <w:top w:val="single" w:sz="4" w:space="0" w:color="000001"/>
+              <w:left w:val="single" w:sz="4" w:space="0" w:color="000001"/>
+              <w:bottom w:val="single" w:sz="4" w:space="0" w:color="000001"/>
+            </w:tcBorders>
+            <w:shd w:val="clear" w:color="auto" w:fill="auto"/>
+            <w:tcMar>
+              <w:left w:w="43" w:type="dxa"/>
             </w:tcMar>
             <w:vAlign w:val="center"/>
           </w:tcPr>
@@ -6867,29 +6830,23 @@
             </w:tcBorders>
             <w:shd w:val="clear" w:color="auto" w:fill="auto"/>
             <w:tcMar>
-              <w:left w:w="48" w:type="dxa"/>
-            </w:tcMar>
-            <w:vAlign w:val="center"/>
-          </w:tcPr>
-          <w:p>
-            <w:pPr>
-              <w:spacing w:after="0" w:line="240" w:lineRule="auto"/>
-              <w:jc w:val="center"/>
-              <w:rPr>
-                <w:rFonts w:ascii="Times New Roman" w:hAnsi="Times New Roman"/>
-              </w:rPr>
-            </w:pPr>
-            <w:r>
-              <w:rPr>
-                <w:rFonts w:ascii="Times New Roman" w:hAnsi="Times New Roman"/>
-              </w:rPr>
-              <w:t>30</w:t>
-            </w:r>
-            <w:r>
-              <w:rPr>
-                <w:rFonts w:ascii="Times New Roman" w:hAnsi="Times New Roman"/>
-              </w:rPr>
-              <w:t>6</w:t>
+              <w:left w:w="43" w:type="dxa"/>
+            </w:tcMar>
+            <w:vAlign w:val="center"/>
+          </w:tcPr>
+          <w:p>
+            <w:pPr>
+              <w:spacing w:after="0" w:line="240" w:lineRule="auto"/>
+              <w:jc w:val="center"/>
+              <w:rPr>
+                <w:rFonts w:ascii="Times New Roman" w:hAnsi="Times New Roman"/>
+              </w:rPr>
+            </w:pPr>
+            <w:r>
+              <w:rPr>
+                <w:rFonts w:ascii="Times New Roman" w:hAnsi="Times New Roman"/>
+              </w:rPr>
+              <w:t>306</w:t>
             </w:r>
           </w:p>
         </w:tc>
@@ -6903,7 +6860,7 @@
             </w:tcBorders>
             <w:shd w:val="clear" w:color="auto" w:fill="auto"/>
             <w:tcMar>
-              <w:left w:w="48" w:type="dxa"/>
+              <w:left w:w="43" w:type="dxa"/>
             </w:tcMar>
             <w:vAlign w:val="center"/>
           </w:tcPr>
@@ -6925,15 +6882,15 @@
         </w:tc>
         <w:tc>
           <w:tcPr>
-            <w:tcW w:w="1788" w:type="dxa"/>
-            <w:tcBorders>
-              <w:top w:val="single" w:sz="4" w:space="0" w:color="000001"/>
-              <w:left w:val="single" w:sz="4" w:space="0" w:color="000001"/>
-              <w:bottom w:val="single" w:sz="4" w:space="0" w:color="000001"/>
-            </w:tcBorders>
-            <w:shd w:val="clear" w:color="auto" w:fill="auto"/>
-            <w:tcMar>
-              <w:left w:w="48" w:type="dxa"/>
+            <w:tcW w:w="1789" w:type="dxa"/>
+            <w:tcBorders>
+              <w:top w:val="single" w:sz="4" w:space="0" w:color="000001"/>
+              <w:left w:val="single" w:sz="4" w:space="0" w:color="000001"/>
+              <w:bottom w:val="single" w:sz="4" w:space="0" w:color="000001"/>
+            </w:tcBorders>
+            <w:shd w:val="clear" w:color="auto" w:fill="auto"/>
+            <w:tcMar>
+              <w:left w:w="43" w:type="dxa"/>
             </w:tcMar>
             <w:vAlign w:val="center"/>
           </w:tcPr>
@@ -6955,7 +6912,7 @@
         </w:tc>
         <w:tc>
           <w:tcPr>
-            <w:tcW w:w="1439" w:type="dxa"/>
+            <w:tcW w:w="1436" w:type="dxa"/>
             <w:tcBorders>
               <w:top w:val="single" w:sz="4" w:space="0" w:color="000001"/>
               <w:left w:val="single" w:sz="4" w:space="0" w:color="000001"/>
@@ -6964,7 +6921,7 @@
             </w:tcBorders>
             <w:shd w:val="clear" w:color="auto" w:fill="auto"/>
             <w:tcMar>
-              <w:left w:w="48" w:type="dxa"/>
+              <w:left w:w="43" w:type="dxa"/>
             </w:tcMar>
             <w:vAlign w:val="center"/>
           </w:tcPr>
@@ -7012,7 +6969,7 @@
           <w:sz w:val="24"/>
           <w:szCs w:val="24"/>
         </w:rPr>
-        <w:t xml:space="preserve">                                   </w:t>
+        <w:t xml:space="preserve">                           </w:t>
       </w:r>
       <w:r>
         <w:rPr>
@@ -7020,7 +6977,7 @@
           <w:sz w:val="24"/>
           <w:szCs w:val="24"/>
         </w:rPr>
-        <w:t xml:space="preserve">                      </w:t>
+        <w:t xml:space="preserve">                              </w:t>
       </w:r>
       <w:proofErr w:type="spellStart"/>
       <w:r>
